--- a/PROJECT REPORT.docx
+++ b/PROJECT REPORT.docx
@@ -145,356 +145,7 @@
           <w:bCs/>
           <w:sz w:val="28"/>
           <w:szCs w:val="36"/>
-          <w:lang w:val="fr-FR"/>
-        </w:rPr>
-      </w:pPr>
-      <w:r>
-        <w:rPr>
-          <w:rFonts w:hint="default" w:ascii="Times New Roman" w:hAnsi="Times New Roman"/>
-          <w:b/>
-          <w:bCs/>
-          <w:sz w:val="28"/>
-          <w:szCs w:val="36"/>
-          <w:lang w:val="fr-FR"/>
-        </w:rPr>
-        <w:t>Defining the Problem Treated</w:t>
-      </w:r>
-    </w:p>
-    <w:p>
-      <w:pPr>
-        <w:jc w:val="left"/>
-        <w:rPr>
-          <w:rFonts w:hint="default" w:ascii="Times New Roman" w:hAnsi="Times New Roman"/>
-          <w:b/>
-          <w:bCs/>
-          <w:sz w:val="22"/>
-          <w:szCs w:val="28"/>
-          <w:lang w:val="fr-FR"/>
-        </w:rPr>
-      </w:pPr>
-    </w:p>
-    <w:p>
-      <w:pPr>
-        <w:jc w:val="left"/>
-        <w:rPr>
-          <w:rFonts w:hint="default" w:ascii="Times New Roman" w:hAnsi="Times New Roman"/>
-          <w:b w:val="0"/>
-          <w:bCs w:val="0"/>
-          <w:sz w:val="22"/>
-          <w:szCs w:val="28"/>
-          <w:lang w:val="fr-FR"/>
-        </w:rPr>
-      </w:pPr>
-      <w:r>
-        <w:rPr>
-          <w:rFonts w:hint="default" w:ascii="Times New Roman" w:hAnsi="Times New Roman"/>
-          <w:b w:val="0"/>
-          <w:bCs w:val="0"/>
-          <w:sz w:val="22"/>
-          <w:szCs w:val="28"/>
-          <w:lang w:val="fr-FR"/>
-        </w:rPr>
-        <w:t>The Electricity Company Management System (ECMS) is a focused project addressing the challenges faced by a national electricity company in managing power consumption, injection and billing. The objective is to develop an efficient system.</w:t>
-      </w:r>
-    </w:p>
-    <w:p>
-      <w:pPr>
-        <w:jc w:val="left"/>
-        <w:rPr>
-          <w:rFonts w:hint="default" w:ascii="Times New Roman" w:hAnsi="Times New Roman"/>
-          <w:b w:val="0"/>
-          <w:bCs w:val="0"/>
-          <w:sz w:val="22"/>
-          <w:szCs w:val="28"/>
-          <w:lang w:val="fr-FR"/>
-        </w:rPr>
-      </w:pPr>
-      <w:r>
-        <w:rPr>
-          <w:rFonts w:hint="default" w:ascii="Times New Roman" w:hAnsi="Times New Roman"/>
-          <w:b w:val="0"/>
-          <w:bCs w:val="0"/>
-          <w:sz w:val="22"/>
-          <w:szCs w:val="28"/>
-          <w:lang w:val="fr-FR"/>
-        </w:rPr>
-        <w:t>The ECMS tackles the complexities of managing electricity consumption, billing, and the integration of photovoltaic electricity within a vast customer network. Utilizing advanced data structures such as hash tables, binary search trees, AVL trees, and heaps, the system aims to streamline data access, optimize operations, and enhance the overall customer experience.</w:t>
-      </w:r>
-    </w:p>
-    <w:p>
-      <w:pPr>
-        <w:jc w:val="left"/>
-        <w:rPr>
-          <w:rFonts w:hint="default" w:ascii="Times New Roman" w:hAnsi="Times New Roman"/>
-          <w:b w:val="0"/>
-          <w:bCs w:val="0"/>
-          <w:sz w:val="22"/>
-          <w:szCs w:val="28"/>
-          <w:lang w:val="fr-FR"/>
-        </w:rPr>
-      </w:pPr>
-    </w:p>
-    <w:p>
-      <w:pPr>
-        <w:jc w:val="left"/>
-        <w:rPr>
-          <w:rFonts w:hint="default" w:ascii="Times New Roman" w:hAnsi="Times New Roman"/>
-          <w:b/>
-          <w:bCs/>
-          <w:sz w:val="28"/>
-          <w:szCs w:val="36"/>
-          <w:lang w:val="fr-FR"/>
-        </w:rPr>
-      </w:pPr>
-      <w:r>
-        <w:rPr>
-          <w:rFonts w:hint="default" w:ascii="Times New Roman" w:hAnsi="Times New Roman"/>
-          <w:b/>
-          <w:bCs/>
-          <w:sz w:val="28"/>
-          <w:szCs w:val="36"/>
-          <w:lang w:val="fr-FR"/>
-        </w:rPr>
-        <w:t>Project Objectives</w:t>
-      </w:r>
-    </w:p>
-    <w:p>
-      <w:pPr>
-        <w:jc w:val="left"/>
-        <w:rPr>
-          <w:rFonts w:hint="default" w:ascii="Times New Roman" w:hAnsi="Times New Roman"/>
-          <w:b w:val="0"/>
-          <w:bCs w:val="0"/>
-          <w:sz w:val="22"/>
-          <w:szCs w:val="28"/>
-          <w:lang w:val="fr-FR"/>
-        </w:rPr>
-      </w:pPr>
-    </w:p>
-    <w:p>
-      <w:pPr>
-        <w:jc w:val="left"/>
-        <w:rPr>
-          <w:rFonts w:hint="default" w:ascii="Times New Roman" w:hAnsi="Times New Roman"/>
-          <w:b w:val="0"/>
-          <w:bCs w:val="0"/>
-          <w:sz w:val="22"/>
-          <w:szCs w:val="28"/>
-          <w:lang w:val="fr-FR"/>
-        </w:rPr>
-      </w:pPr>
-      <w:r>
-        <w:rPr>
-          <w:rFonts w:hint="default" w:ascii="Times New Roman" w:hAnsi="Times New Roman"/>
-          <w:b w:val="0"/>
-          <w:bCs w:val="0"/>
-          <w:sz w:val="22"/>
-          <w:szCs w:val="28"/>
-          <w:lang w:val="fr-FR"/>
-        </w:rPr>
-        <w:t>1. Efficient Data Organization:</w:t>
-      </w:r>
-    </w:p>
-    <w:p>
-      <w:pPr>
-        <w:jc w:val="left"/>
-        <w:rPr>
-          <w:rFonts w:hint="default" w:ascii="Times New Roman" w:hAnsi="Times New Roman"/>
-          <w:b w:val="0"/>
-          <w:bCs w:val="0"/>
-          <w:sz w:val="22"/>
-          <w:szCs w:val="28"/>
-          <w:lang w:val="fr-FR"/>
-        </w:rPr>
-      </w:pPr>
-      <w:r>
-        <w:rPr>
-          <w:rFonts w:hint="default" w:ascii="Times New Roman" w:hAnsi="Times New Roman"/>
-          <w:b w:val="0"/>
-          <w:bCs w:val="0"/>
-          <w:sz w:val="22"/>
-          <w:szCs w:val="28"/>
-          <w:lang w:val="fr-FR"/>
-        </w:rPr>
-        <w:t xml:space="preserve">   The ECMS employs hierarchical structures like hash tables and BSTs for quick and efficient data retrieval, crucial for managing extensive datasets.</w:t>
-      </w:r>
-    </w:p>
-    <w:p>
-      <w:pPr>
-        <w:jc w:val="left"/>
-        <w:rPr>
-          <w:rFonts w:hint="default" w:ascii="Times New Roman" w:hAnsi="Times New Roman"/>
-          <w:b w:val="0"/>
-          <w:bCs w:val="0"/>
-          <w:sz w:val="22"/>
-          <w:szCs w:val="28"/>
-          <w:lang w:val="fr-FR"/>
-        </w:rPr>
-      </w:pPr>
-      <w:r>
-        <w:rPr>
-          <w:rFonts w:hint="default" w:ascii="Times New Roman" w:hAnsi="Times New Roman"/>
-          <w:b w:val="0"/>
-          <w:bCs w:val="0"/>
-          <w:sz w:val="22"/>
-          <w:szCs w:val="28"/>
-          <w:lang w:val="fr-FR"/>
-        </w:rPr>
-        <w:t>2. Optimized Operations:</w:t>
-      </w:r>
-    </w:p>
-    <w:p>
-      <w:pPr>
-        <w:jc w:val="left"/>
-        <w:rPr>
-          <w:rFonts w:hint="default" w:ascii="Times New Roman" w:hAnsi="Times New Roman"/>
-          <w:b w:val="0"/>
-          <w:bCs w:val="0"/>
-          <w:sz w:val="22"/>
-          <w:szCs w:val="28"/>
-          <w:lang w:val="fr-FR"/>
-        </w:rPr>
-      </w:pPr>
-      <w:r>
-        <w:rPr>
-          <w:rFonts w:hint="default" w:ascii="Times New Roman" w:hAnsi="Times New Roman"/>
-          <w:b w:val="0"/>
-          <w:bCs w:val="0"/>
-          <w:sz w:val="22"/>
-          <w:szCs w:val="28"/>
-          <w:lang w:val="fr-FR"/>
-        </w:rPr>
-        <w:t xml:space="preserve">   Leveraging AVL trees and heaps, the project focuses on optimizing billing, departmental performance analysis, and customer summary retrieval, ensuring system responsiveness.</w:t>
-      </w:r>
-    </w:p>
-    <w:p>
-      <w:pPr>
-        <w:jc w:val="left"/>
-        <w:rPr>
-          <w:rFonts w:hint="default" w:ascii="Times New Roman" w:hAnsi="Times New Roman"/>
-          <w:b w:val="0"/>
-          <w:bCs w:val="0"/>
-          <w:sz w:val="22"/>
-          <w:szCs w:val="28"/>
-          <w:lang w:val="fr-FR"/>
-        </w:rPr>
-      </w:pPr>
-      <w:r>
-        <w:rPr>
-          <w:rFonts w:hint="default" w:ascii="Times New Roman" w:hAnsi="Times New Roman"/>
-          <w:b w:val="0"/>
-          <w:bCs w:val="0"/>
-          <w:sz w:val="22"/>
-          <w:szCs w:val="28"/>
-          <w:lang w:val="fr-FR"/>
-        </w:rPr>
-        <w:t>3. Dynamic Budget Management:</w:t>
-      </w:r>
-    </w:p>
-    <w:p>
-      <w:pPr>
-        <w:jc w:val="left"/>
-        <w:rPr>
-          <w:rFonts w:hint="default" w:ascii="Times New Roman" w:hAnsi="Times New Roman"/>
-          <w:b w:val="0"/>
-          <w:bCs w:val="0"/>
-          <w:sz w:val="22"/>
-          <w:szCs w:val="28"/>
-          <w:lang w:val="fr-FR"/>
-        </w:rPr>
-      </w:pPr>
-      <w:r>
-        <w:rPr>
-          <w:rFonts w:hint="default" w:ascii="Times New Roman" w:hAnsi="Times New Roman"/>
-          <w:b w:val="0"/>
-          <w:bCs w:val="0"/>
-          <w:sz w:val="22"/>
-          <w:szCs w:val="28"/>
-          <w:lang w:val="fr-FR"/>
-        </w:rPr>
-        <w:t xml:space="preserve">   The system incorporates dynamic budget adjustments based on departmental performance, showcasing adaptability to the company's financial dynamics.</w:t>
-      </w:r>
-    </w:p>
-    <w:p>
-      <w:pPr>
-        <w:numPr>
-          <w:ilvl w:val="0"/>
-          <w:numId w:val="1"/>
-        </w:numPr>
-        <w:jc w:val="left"/>
-        <w:rPr>
-          <w:rFonts w:hint="default" w:ascii="Times New Roman" w:hAnsi="Times New Roman"/>
-          <w:b w:val="0"/>
-          <w:bCs w:val="0"/>
-          <w:sz w:val="22"/>
-          <w:szCs w:val="28"/>
-          <w:lang w:val="fr-FR"/>
-        </w:rPr>
-      </w:pPr>
-      <w:r>
-        <w:rPr>
-          <w:rFonts w:hint="default" w:ascii="Times New Roman" w:hAnsi="Times New Roman"/>
-          <w:b w:val="0"/>
-          <w:bCs w:val="0"/>
-          <w:sz w:val="22"/>
-          <w:szCs w:val="28"/>
-          <w:lang w:val="fr-FR"/>
-        </w:rPr>
-        <w:t>User-Friendly Results Display:</w:t>
-      </w:r>
-    </w:p>
-    <w:p>
-      <w:pPr>
-        <w:numPr>
-          <w:numId w:val="0"/>
-        </w:numPr>
-        <w:jc w:val="left"/>
-        <w:rPr>
-          <w:rFonts w:hint="default" w:ascii="Times New Roman" w:hAnsi="Times New Roman"/>
-          <w:b w:val="0"/>
-          <w:bCs w:val="0"/>
-          <w:sz w:val="22"/>
-          <w:szCs w:val="28"/>
-          <w:lang w:val="fr-FR"/>
-        </w:rPr>
-      </w:pPr>
-      <w:r>
-        <w:rPr>
-          <w:rFonts w:hint="default" w:ascii="Times New Roman" w:hAnsi="Times New Roman"/>
-          <w:b w:val="0"/>
-          <w:bCs w:val="0"/>
-          <w:sz w:val="22"/>
-          <w:szCs w:val="28"/>
-          <w:lang w:val="fr-FR"/>
-        </w:rPr>
-        <w:t xml:space="preserve">   The ECMS facilitates user-friendly functionalities, such as generating individual customer bills, summarizing bills for specific regions or cities, and displaying departmental rankings.</w:t>
-      </w:r>
-    </w:p>
-    <w:p>
-      <w:pPr>
-        <w:numPr>
-          <w:numId w:val="0"/>
-        </w:numPr>
-        <w:jc w:val="left"/>
-        <w:rPr>
-          <w:rFonts w:hint="default" w:ascii="Times New Roman" w:hAnsi="Times New Roman"/>
-          <w:b w:val="0"/>
-          <w:bCs w:val="0"/>
-          <w:sz w:val="22"/>
-          <w:szCs w:val="28"/>
-          <w:lang w:val="fr-FR"/>
-        </w:rPr>
-      </w:pPr>
-    </w:p>
-    <w:p>
-      <w:pPr>
-        <w:jc w:val="left"/>
-        <w:rPr>
-          <w:rFonts w:hint="default" w:ascii="Times New Roman" w:hAnsi="Times New Roman"/>
-          <w:b/>
-          <w:bCs/>
-          <w:sz w:val="28"/>
-          <w:szCs w:val="36"/>
+          <w:u w:val="single"/>
           <w:lang w:val="fr-FR"/>
         </w:rPr>
       </w:pPr>
@@ -508,44 +159,112 @@
           <w:u w:val="single"/>
           <w:lang w:val="fr-FR"/>
         </w:rPr>
-        <w:t>Explanation of the Data chosen:</w:t>
-      </w:r>
-      <w:r>
+        <w:t>Defining the Problem Treated</w:t>
+      </w:r>
+    </w:p>
+    <w:p>
+      <w:pPr>
+        <w:jc w:val="left"/>
+        <w:rPr>
+          <w:rFonts w:hint="default" w:ascii="Times New Roman" w:hAnsi="Times New Roman"/>
+          <w:b/>
+          <w:bCs/>
+          <w:sz w:val="22"/>
+          <w:szCs w:val="28"/>
+          <w:lang w:val="fr-FR"/>
+        </w:rPr>
+      </w:pPr>
+    </w:p>
+    <w:p>
+      <w:pPr>
+        <w:jc w:val="left"/>
+        <w:rPr>
+          <w:rFonts w:hint="default" w:ascii="Times New Roman" w:hAnsi="Times New Roman"/>
+          <w:b w:val="0"/>
+          <w:bCs w:val="0"/>
+          <w:sz w:val="22"/>
+          <w:szCs w:val="28"/>
+          <w:lang w:val="fr-FR"/>
+        </w:rPr>
+      </w:pPr>
+      <w:r>
+        <w:rPr>
+          <w:rFonts w:hint="default" w:ascii="Times New Roman" w:hAnsi="Times New Roman"/>
+          <w:b w:val="0"/>
+          <w:bCs w:val="0"/>
+          <w:sz w:val="22"/>
+          <w:szCs w:val="28"/>
+          <w:lang w:val="fr-FR"/>
+        </w:rPr>
+        <w:t>The Electricity Company Management System (ECMS) is a focused project addressing the challenges faced by a national electricity company in managing power consumption, injection and billing. The objective is to develop an efficient system.</w:t>
+      </w:r>
+    </w:p>
+    <w:p>
+      <w:pPr>
+        <w:jc w:val="left"/>
+        <w:rPr>
+          <w:rFonts w:hint="default" w:ascii="Times New Roman" w:hAnsi="Times New Roman"/>
+          <w:b w:val="0"/>
+          <w:bCs w:val="0"/>
+          <w:sz w:val="22"/>
+          <w:szCs w:val="28"/>
+          <w:lang w:val="fr-FR"/>
+        </w:rPr>
+      </w:pPr>
+      <w:r>
+        <w:rPr>
+          <w:rFonts w:hint="default" w:ascii="Times New Roman" w:hAnsi="Times New Roman"/>
+          <w:b w:val="0"/>
+          <w:bCs w:val="0"/>
+          <w:sz w:val="22"/>
+          <w:szCs w:val="28"/>
+          <w:lang w:val="fr-FR"/>
+        </w:rPr>
+        <w:t>The ECMS tackles the complexities of managing electricity consumption, billing, and the integration of photovoltaic electricity within a vast customer network. Utilizing advanced data structures such as hash tables, binary search trees, AVL trees, and heaps, the system aims to streamline data access, optimize operations, and enhance the overall customer experience.</w:t>
+      </w:r>
+    </w:p>
+    <w:p>
+      <w:pPr>
+        <w:jc w:val="left"/>
+        <w:rPr>
+          <w:rFonts w:hint="default" w:ascii="Times New Roman" w:hAnsi="Times New Roman"/>
+          <w:b w:val="0"/>
+          <w:bCs w:val="0"/>
+          <w:sz w:val="22"/>
+          <w:szCs w:val="28"/>
+          <w:lang w:val="fr-FR"/>
+        </w:rPr>
+      </w:pPr>
+    </w:p>
+    <w:p>
+      <w:pPr>
+        <w:jc w:val="left"/>
         <w:rPr>
           <w:rFonts w:hint="default" w:ascii="Times New Roman" w:hAnsi="Times New Roman"/>
           <w:b/>
           <w:bCs/>
           <w:sz w:val="28"/>
           <w:szCs w:val="36"/>
-          <w:lang w:val="fr-FR"/>
-        </w:rPr>
-        <w:t xml:space="preserve"> </w:t>
-      </w:r>
-    </w:p>
-    <w:p>
-      <w:pPr>
-        <w:jc w:val="left"/>
+          <w:u w:val="single"/>
+          <w:lang w:val="fr-FR"/>
+        </w:rPr>
+      </w:pPr>
+      <w:r>
         <w:rPr>
           <w:rFonts w:hint="default" w:ascii="Times New Roman" w:hAnsi="Times New Roman"/>
           <w:b/>
           <w:bCs/>
-          <w:sz w:val="22"/>
-          <w:szCs w:val="28"/>
-          <w:lang w:val="fr-FR"/>
-        </w:rPr>
-      </w:pPr>
+          <w:sz w:val="28"/>
+          <w:szCs w:val="36"/>
+          <w:u w:val="single"/>
+          <w:lang w:val="fr-FR"/>
+        </w:rPr>
+        <w:t>Project Objectives</w:t>
+      </w:r>
     </w:p>
     <w:p>
       <w:pPr>
         <w:jc w:val="left"/>
-        <w:rPr>
-          <w:rFonts w:hint="default" w:ascii="Times New Roman" w:hAnsi="Times New Roman" w:eastAsia="Times New Roman"/>
-          <w:color w:val="212121"/>
-          <w:sz w:val="22"/>
-          <w:szCs w:val="24"/>
-        </w:rPr>
-      </w:pPr>
-      <w:r>
         <w:rPr>
           <w:rFonts w:hint="default" w:ascii="Times New Roman" w:hAnsi="Times New Roman"/>
           <w:b w:val="0"/>
@@ -554,9 +273,11 @@
           <w:szCs w:val="28"/>
           <w:lang w:val="fr-FR"/>
         </w:rPr>
-        <w:t>In the context of our project, we generated datasets to simulate the electricity management system for the national network of a fictional Algerian electricity company. The datasets were created to</w:t>
-      </w:r>
-      <w:r>
+      </w:pPr>
+    </w:p>
+    <w:p>
+      <w:pPr>
+        <w:jc w:val="left"/>
         <w:rPr>
           <w:rFonts w:hint="default" w:ascii="Times New Roman" w:hAnsi="Times New Roman"/>
           <w:b w:val="0"/>
@@ -565,69 +286,8 @@
           <w:szCs w:val="28"/>
           <w:lang w:val="fr-FR"/>
         </w:rPr>
-        <w:t xml:space="preserve"> represent the geographic structure of Algeria (regions, cities, districts), along with the details of individual customers. </w:t>
-      </w:r>
-      <w:r>
-        <w:rPr>
-          <w:rFonts w:hint="default" w:ascii="Times New Roman" w:hAnsi="Times New Roman" w:eastAsia="Times New Roman"/>
-          <w:color w:val="212121"/>
-          <w:sz w:val="22"/>
-          <w:szCs w:val="24"/>
-          <w:lang w:val="fr-FR"/>
-        </w:rPr>
-        <w:t>Two</w:t>
-      </w:r>
-      <w:r>
-        <w:rPr>
-          <w:rFonts w:hint="default" w:ascii="Times New Roman" w:hAnsi="Times New Roman" w:eastAsia="Times New Roman"/>
-          <w:color w:val="212121"/>
-          <w:sz w:val="22"/>
-          <w:szCs w:val="24"/>
-        </w:rPr>
-        <w:t xml:space="preserve"> tables are created for the manipulation of the data format chosen in CSV file</w:t>
-      </w:r>
-      <w:r>
-        <w:rPr>
-          <w:rFonts w:hint="default" w:ascii="Times New Roman" w:hAnsi="Times New Roman" w:eastAsia="Times New Roman"/>
-          <w:color w:val="212121"/>
-          <w:sz w:val="22"/>
-          <w:szCs w:val="24"/>
-          <w:lang w:val="fr-FR"/>
-        </w:rPr>
-        <w:t>s</w:t>
-      </w:r>
-      <w:r>
-        <w:rPr>
-          <w:rFonts w:hint="default" w:ascii="Times New Roman" w:hAnsi="Times New Roman" w:eastAsia="Times New Roman"/>
-          <w:color w:val="212121"/>
-          <w:sz w:val="22"/>
-          <w:szCs w:val="24"/>
-        </w:rPr>
-        <w:t xml:space="preserve"> containing table</w:t>
-      </w:r>
-      <w:r>
-        <w:rPr>
-          <w:rFonts w:hint="default" w:ascii="Times New Roman" w:hAnsi="Times New Roman" w:eastAsia="Times New Roman"/>
-          <w:color w:val="212121"/>
-          <w:sz w:val="22"/>
-          <w:szCs w:val="24"/>
-          <w:lang w:val="fr-FR"/>
-        </w:rPr>
-        <w:t>s for previously mentioned instances</w:t>
-      </w:r>
-      <w:r>
-        <w:rPr>
-          <w:rFonts w:hint="default" w:ascii="Times New Roman" w:hAnsi="Times New Roman" w:eastAsia="Times New Roman"/>
-          <w:color w:val="212121"/>
-          <w:sz w:val="22"/>
-          <w:szCs w:val="24"/>
-        </w:rPr>
-        <w:t>.</w:t>
-      </w:r>
-    </w:p>
-    <w:p>
-      <w:pPr>
-        <w:jc w:val="left"/>
+      </w:pPr>
+      <w:r>
         <w:rPr>
           <w:rFonts w:hint="default" w:ascii="Times New Roman" w:hAnsi="Times New Roman"/>
           <w:b w:val="0"/>
@@ -636,17 +296,12 @@
           <w:szCs w:val="28"/>
           <w:lang w:val="fr-FR"/>
         </w:rPr>
-      </w:pPr>
-      <w:r>
-        <w:rPr>
-          <w:rFonts w:hint="default" w:ascii="Times New Roman" w:hAnsi="Times New Roman" w:eastAsia="Times New Roman"/>
-          <w:color w:val="212121"/>
-          <w:sz w:val="22"/>
-          <w:szCs w:val="24"/>
-        </w:rPr>
-        <w:t xml:space="preserve"> </w:t>
-      </w:r>
-      <w:r>
+        <w:t>1. Efficient Data Organization:</w:t>
+      </w:r>
+    </w:p>
+    <w:p>
+      <w:pPr>
+        <w:jc w:val="left"/>
         <w:rPr>
           <w:rFonts w:hint="default" w:ascii="Times New Roman" w:hAnsi="Times New Roman"/>
           <w:b w:val="0"/>
@@ -655,8 +310,7 @@
           <w:szCs w:val="28"/>
           <w:lang w:val="fr-FR"/>
         </w:rPr>
-        <w:t xml:space="preserve"> </w:t>
-      </w:r>
+      </w:pPr>
       <w:r>
         <w:rPr>
           <w:rFonts w:hint="default" w:ascii="Times New Roman" w:hAnsi="Times New Roman"/>
@@ -666,7 +320,348 @@
           <w:szCs w:val="28"/>
           <w:lang w:val="fr-FR"/>
         </w:rPr>
-        <w:t>Here's how we formulated and utilized these datasets:</w:t>
+        <w:t xml:space="preserve">   The ECMS employs hierarchical structures like hash tables and BSTs for quick and efficient data retrieval, crucial for managing extensive datasets.</w:t>
+      </w:r>
+    </w:p>
+    <w:p>
+      <w:pPr>
+        <w:jc w:val="left"/>
+        <w:rPr>
+          <w:rFonts w:hint="default" w:ascii="Times New Roman" w:hAnsi="Times New Roman"/>
+          <w:b w:val="0"/>
+          <w:bCs w:val="0"/>
+          <w:sz w:val="22"/>
+          <w:szCs w:val="28"/>
+          <w:lang w:val="fr-FR"/>
+        </w:rPr>
+      </w:pPr>
+      <w:r>
+        <w:rPr>
+          <w:rFonts w:hint="default" w:ascii="Times New Roman" w:hAnsi="Times New Roman"/>
+          <w:b w:val="0"/>
+          <w:bCs w:val="0"/>
+          <w:sz w:val="22"/>
+          <w:szCs w:val="28"/>
+          <w:lang w:val="fr-FR"/>
+        </w:rPr>
+        <w:t>2. Optimized Operations:</w:t>
+      </w:r>
+    </w:p>
+    <w:p>
+      <w:pPr>
+        <w:jc w:val="left"/>
+        <w:rPr>
+          <w:rFonts w:hint="default" w:ascii="Times New Roman" w:hAnsi="Times New Roman"/>
+          <w:b w:val="0"/>
+          <w:bCs w:val="0"/>
+          <w:sz w:val="22"/>
+          <w:szCs w:val="28"/>
+          <w:lang w:val="fr-FR"/>
+        </w:rPr>
+      </w:pPr>
+      <w:r>
+        <w:rPr>
+          <w:rFonts w:hint="default" w:ascii="Times New Roman" w:hAnsi="Times New Roman"/>
+          <w:b w:val="0"/>
+          <w:bCs w:val="0"/>
+          <w:sz w:val="22"/>
+          <w:szCs w:val="28"/>
+          <w:lang w:val="fr-FR"/>
+        </w:rPr>
+        <w:t xml:space="preserve">   Leveraging AVL trees and heaps, the project focuses on optimizing billing, departmental performance analysis, and customer summary retrieval, ensuring system responsiveness.</w:t>
+      </w:r>
+    </w:p>
+    <w:p>
+      <w:pPr>
+        <w:jc w:val="left"/>
+        <w:rPr>
+          <w:rFonts w:hint="default" w:ascii="Times New Roman" w:hAnsi="Times New Roman"/>
+          <w:b w:val="0"/>
+          <w:bCs w:val="0"/>
+          <w:sz w:val="22"/>
+          <w:szCs w:val="28"/>
+          <w:lang w:val="fr-FR"/>
+        </w:rPr>
+      </w:pPr>
+      <w:r>
+        <w:rPr>
+          <w:rFonts w:hint="default" w:ascii="Times New Roman" w:hAnsi="Times New Roman"/>
+          <w:b w:val="0"/>
+          <w:bCs w:val="0"/>
+          <w:sz w:val="22"/>
+          <w:szCs w:val="28"/>
+          <w:lang w:val="fr-FR"/>
+        </w:rPr>
+        <w:t>3. Dynamic Budget Management:</w:t>
+      </w:r>
+    </w:p>
+    <w:p>
+      <w:pPr>
+        <w:jc w:val="left"/>
+        <w:rPr>
+          <w:rFonts w:hint="default" w:ascii="Times New Roman" w:hAnsi="Times New Roman"/>
+          <w:b w:val="0"/>
+          <w:bCs w:val="0"/>
+          <w:sz w:val="22"/>
+          <w:szCs w:val="28"/>
+          <w:lang w:val="fr-FR"/>
+        </w:rPr>
+      </w:pPr>
+      <w:r>
+        <w:rPr>
+          <w:rFonts w:hint="default" w:ascii="Times New Roman" w:hAnsi="Times New Roman"/>
+          <w:b w:val="0"/>
+          <w:bCs w:val="0"/>
+          <w:sz w:val="22"/>
+          <w:szCs w:val="28"/>
+          <w:lang w:val="fr-FR"/>
+        </w:rPr>
+        <w:t xml:space="preserve">   The system incorporates dynamic budget adjustments based on departmental performance, showcasing adaptability to the company's financial dynamics.</w:t>
+      </w:r>
+    </w:p>
+    <w:p>
+      <w:pPr>
+        <w:numPr>
+          <w:ilvl w:val="0"/>
+          <w:numId w:val="1"/>
+        </w:numPr>
+        <w:jc w:val="left"/>
+        <w:rPr>
+          <w:rFonts w:hint="default" w:ascii="Times New Roman" w:hAnsi="Times New Roman"/>
+          <w:b w:val="0"/>
+          <w:bCs w:val="0"/>
+          <w:sz w:val="22"/>
+          <w:szCs w:val="28"/>
+          <w:lang w:val="fr-FR"/>
+        </w:rPr>
+      </w:pPr>
+      <w:r>
+        <w:rPr>
+          <w:rFonts w:hint="default" w:ascii="Times New Roman" w:hAnsi="Times New Roman"/>
+          <w:b w:val="0"/>
+          <w:bCs w:val="0"/>
+          <w:sz w:val="22"/>
+          <w:szCs w:val="28"/>
+          <w:lang w:val="fr-FR"/>
+        </w:rPr>
+        <w:t>User-Friendly Results Display:</w:t>
+      </w:r>
+    </w:p>
+    <w:p>
+      <w:pPr>
+        <w:numPr>
+          <w:ilvl w:val="0"/>
+          <w:numId w:val="0"/>
+        </w:numPr>
+        <w:jc w:val="left"/>
+        <w:rPr>
+          <w:rFonts w:hint="default" w:ascii="Times New Roman" w:hAnsi="Times New Roman"/>
+          <w:b w:val="0"/>
+          <w:bCs w:val="0"/>
+          <w:sz w:val="22"/>
+          <w:szCs w:val="28"/>
+          <w:lang w:val="fr-FR"/>
+        </w:rPr>
+      </w:pPr>
+      <w:r>
+        <w:rPr>
+          <w:rFonts w:hint="default" w:ascii="Times New Roman" w:hAnsi="Times New Roman"/>
+          <w:b w:val="0"/>
+          <w:bCs w:val="0"/>
+          <w:sz w:val="22"/>
+          <w:szCs w:val="28"/>
+          <w:lang w:val="fr-FR"/>
+        </w:rPr>
+        <w:t xml:space="preserve">   The ECMS facilitates user-friendly functionalities, such as generating individual customer bills, summarizing bills for specific regions or cities, and displaying departmental rankings.</w:t>
+      </w:r>
+    </w:p>
+    <w:p>
+      <w:pPr>
+        <w:numPr>
+          <w:ilvl w:val="0"/>
+          <w:numId w:val="0"/>
+        </w:numPr>
+        <w:jc w:val="left"/>
+        <w:rPr>
+          <w:rFonts w:hint="default" w:ascii="Times New Roman" w:hAnsi="Times New Roman"/>
+          <w:b w:val="0"/>
+          <w:bCs w:val="0"/>
+          <w:sz w:val="22"/>
+          <w:szCs w:val="28"/>
+          <w:lang w:val="fr-FR"/>
+        </w:rPr>
+      </w:pPr>
+    </w:p>
+    <w:p>
+      <w:pPr>
+        <w:jc w:val="left"/>
+        <w:rPr>
+          <w:rFonts w:hint="default" w:ascii="Times New Roman" w:hAnsi="Times New Roman"/>
+          <w:b/>
+          <w:bCs/>
+          <w:sz w:val="28"/>
+          <w:szCs w:val="36"/>
+          <w:lang w:val="fr-FR"/>
+        </w:rPr>
+      </w:pPr>
+      <w:r>
+        <w:rPr>
+          <w:rFonts w:hint="default" w:ascii="Times New Roman" w:hAnsi="Times New Roman"/>
+          <w:b/>
+          <w:bCs/>
+          <w:sz w:val="28"/>
+          <w:szCs w:val="36"/>
+          <w:u w:val="single"/>
+          <w:lang w:val="fr-FR"/>
+        </w:rPr>
+        <w:t>Explanation of the Data chosen:</w:t>
+      </w:r>
+      <w:r>
+        <w:rPr>
+          <w:rFonts w:hint="default" w:ascii="Times New Roman" w:hAnsi="Times New Roman"/>
+          <w:b/>
+          <w:bCs/>
+          <w:sz w:val="28"/>
+          <w:szCs w:val="36"/>
+          <w:lang w:val="fr-FR"/>
+        </w:rPr>
+        <w:t xml:space="preserve"> </w:t>
+      </w:r>
+    </w:p>
+    <w:p>
+      <w:pPr>
+        <w:jc w:val="left"/>
+        <w:rPr>
+          <w:rFonts w:hint="default" w:ascii="Times New Roman" w:hAnsi="Times New Roman"/>
+          <w:b/>
+          <w:bCs/>
+          <w:sz w:val="22"/>
+          <w:szCs w:val="28"/>
+          <w:lang w:val="fr-FR"/>
+        </w:rPr>
+      </w:pPr>
+    </w:p>
+    <w:p>
+      <w:pPr>
+        <w:jc w:val="left"/>
+        <w:rPr>
+          <w:rFonts w:hint="default" w:ascii="Times New Roman" w:hAnsi="Times New Roman" w:eastAsia="Times New Roman"/>
+          <w:color w:val="212121"/>
+          <w:sz w:val="22"/>
+          <w:szCs w:val="24"/>
+        </w:rPr>
+      </w:pPr>
+      <w:r>
+        <w:rPr>
+          <w:rFonts w:hint="default" w:ascii="Times New Roman" w:hAnsi="Times New Roman"/>
+          <w:b w:val="0"/>
+          <w:bCs w:val="0"/>
+          <w:sz w:val="22"/>
+          <w:szCs w:val="28"/>
+          <w:lang w:val="fr-FR"/>
+        </w:rPr>
+        <w:t xml:space="preserve">In the context of our project, we generated datasets to simulate the electricity management system for the national network of a fictional Algerian electricity company. The datasets were created to represent the geographic structure of Algeria (regions, cities, districts), along with the details of individual customers. </w:t>
+      </w:r>
+      <w:r>
+        <w:rPr>
+          <w:rFonts w:hint="default" w:ascii="Times New Roman" w:hAnsi="Times New Roman" w:eastAsia="Times New Roman"/>
+          <w:color w:val="212121"/>
+          <w:sz w:val="22"/>
+          <w:szCs w:val="24"/>
+          <w:lang w:val="fr-FR"/>
+        </w:rPr>
+        <w:t>Two</w:t>
+      </w:r>
+      <w:r>
+        <w:rPr>
+          <w:rFonts w:hint="default" w:ascii="Times New Roman" w:hAnsi="Times New Roman" w:eastAsia="Times New Roman"/>
+          <w:color w:val="212121"/>
+          <w:sz w:val="22"/>
+          <w:szCs w:val="24"/>
+        </w:rPr>
+        <w:t xml:space="preserve"> tables are created for the m</w:t>
+      </w:r>
+      <w:bookmarkStart w:id="0" w:name="_GoBack"/>
+      <w:bookmarkEnd w:id="0"/>
+      <w:r>
+        <w:rPr>
+          <w:rFonts w:hint="default" w:ascii="Times New Roman" w:hAnsi="Times New Roman" w:eastAsia="Times New Roman"/>
+          <w:color w:val="212121"/>
+          <w:sz w:val="22"/>
+          <w:szCs w:val="24"/>
+        </w:rPr>
+        <w:t>anipulation of the data format chosen in CSV file</w:t>
+      </w:r>
+      <w:r>
+        <w:rPr>
+          <w:rFonts w:hint="default" w:ascii="Times New Roman" w:hAnsi="Times New Roman" w:eastAsia="Times New Roman"/>
+          <w:color w:val="212121"/>
+          <w:sz w:val="22"/>
+          <w:szCs w:val="24"/>
+          <w:lang w:val="fr-FR"/>
+        </w:rPr>
+        <w:t>s</w:t>
+      </w:r>
+      <w:r>
+        <w:rPr>
+          <w:rFonts w:hint="default" w:ascii="Times New Roman" w:hAnsi="Times New Roman" w:eastAsia="Times New Roman"/>
+          <w:color w:val="212121"/>
+          <w:sz w:val="22"/>
+          <w:szCs w:val="24"/>
+        </w:rPr>
+        <w:t xml:space="preserve"> containing table</w:t>
+      </w:r>
+      <w:r>
+        <w:rPr>
+          <w:rFonts w:hint="default" w:ascii="Times New Roman" w:hAnsi="Times New Roman" w:eastAsia="Times New Roman"/>
+          <w:color w:val="212121"/>
+          <w:sz w:val="22"/>
+          <w:szCs w:val="24"/>
+          <w:lang w:val="fr-FR"/>
+        </w:rPr>
+        <w:t>s for previously mentioned instances</w:t>
+      </w:r>
+      <w:r>
+        <w:rPr>
+          <w:rFonts w:hint="default" w:ascii="Times New Roman" w:hAnsi="Times New Roman" w:eastAsia="Times New Roman"/>
+          <w:color w:val="212121"/>
+          <w:sz w:val="22"/>
+          <w:szCs w:val="24"/>
+        </w:rPr>
+        <w:t>.</w:t>
+      </w:r>
+    </w:p>
+    <w:p>
+      <w:pPr>
+        <w:jc w:val="left"/>
+        <w:rPr>
+          <w:rFonts w:hint="default" w:ascii="Times New Roman" w:hAnsi="Times New Roman"/>
+          <w:b w:val="0"/>
+          <w:bCs w:val="0"/>
+          <w:sz w:val="22"/>
+          <w:szCs w:val="28"/>
+          <w:lang w:val="fr-FR"/>
+        </w:rPr>
+      </w:pPr>
+      <w:r>
+        <w:rPr>
+          <w:rFonts w:hint="default" w:ascii="Times New Roman" w:hAnsi="Times New Roman" w:eastAsia="Times New Roman"/>
+          <w:color w:val="212121"/>
+          <w:sz w:val="22"/>
+          <w:szCs w:val="24"/>
+        </w:rPr>
+        <w:t xml:space="preserve"> </w:t>
+      </w:r>
+      <w:r>
+        <w:rPr>
+          <w:rFonts w:hint="default" w:ascii="Times New Roman" w:hAnsi="Times New Roman"/>
+          <w:b w:val="0"/>
+          <w:bCs w:val="0"/>
+          <w:sz w:val="22"/>
+          <w:szCs w:val="28"/>
+          <w:lang w:val="fr-FR"/>
+        </w:rPr>
+        <w:t xml:space="preserve"> Here's how we formulated and utilized these datasets:</w:t>
       </w:r>
     </w:p>
     <w:p>
@@ -713,6 +708,7 @@
     <w:p>
       <w:pPr>
         <w:numPr>
+          <w:ilvl w:val="0"/>
           <w:numId w:val="0"/>
         </w:numPr>
         <w:jc w:val="left"/>
@@ -836,7 +832,7 @@
     </w:p>
     <w:tbl>
       <w:tblPr>
-        <w:tblStyle w:val="6"/>
+        <w:tblStyle w:val="9"/>
         <w:tblW w:w="9133" w:type="dxa"/>
         <w:tblInd w:w="98" w:type="dxa"/>
         <w:tblBorders>
@@ -857,12 +853,16 @@
         </w:tblCellMar>
       </w:tblPr>
       <w:tblGrid>
-        <w:gridCol w:w="1215"/>
-        <w:gridCol w:w="1587"/>
+        <w:gridCol w:w="1207"/>
+        <w:gridCol w:w="8"/>
+        <w:gridCol w:w="1584"/>
+        <w:gridCol w:w="3"/>
         <w:gridCol w:w="1028"/>
         <w:gridCol w:w="1838"/>
-        <w:gridCol w:w="1242"/>
+        <w:gridCol w:w="1239"/>
+        <w:gridCol w:w="3"/>
         <w:gridCol w:w="2223"/>
+        <w:gridCol w:w="4"/>
       </w:tblGrid>
       <w:tr>
         <w:tblPrEx>
@@ -883,11 +883,13 @@
           </w:tblCellMar>
         </w:tblPrEx>
         <w:trPr>
+          <w:gridAfter w:val="1"/>
           <w:trHeight w:val="280" w:hRule="atLeast"/>
         </w:trPr>
         <w:tc>
           <w:tcPr>
             <w:tcW w:w="1215" w:type="dxa"/>
+            <w:gridSpan w:val="2"/>
             <w:tcBorders>
               <w:top w:val="nil"/>
               <w:left w:val="nil"/>
@@ -935,6 +937,7 @@
         <w:tc>
           <w:tcPr>
             <w:tcW w:w="1587" w:type="dxa"/>
+            <w:gridSpan w:val="2"/>
             <w:tcBorders>
               <w:top w:val="nil"/>
               <w:left w:val="nil"/>
@@ -1076,6 +1079,7 @@
         <w:tc>
           <w:tcPr>
             <w:tcW w:w="1242" w:type="dxa"/>
+            <w:gridSpan w:val="2"/>
             <w:tcBorders>
               <w:top w:val="nil"/>
               <w:left w:val="nil"/>
@@ -1187,11 +1191,13 @@
           </w:tblCellMar>
         </w:tblPrEx>
         <w:trPr>
+          <w:gridAfter w:val="1"/>
           <w:trHeight w:val="280" w:hRule="atLeast"/>
         </w:trPr>
         <w:tc>
           <w:tcPr>
             <w:tcW w:w="1215" w:type="dxa"/>
+            <w:gridSpan w:val="2"/>
             <w:tcBorders>
               <w:top w:val="nil"/>
               <w:left w:val="nil"/>
@@ -1239,6 +1245,7 @@
         <w:tc>
           <w:tcPr>
             <w:tcW w:w="1587" w:type="dxa"/>
+            <w:gridSpan w:val="2"/>
             <w:tcBorders>
               <w:top w:val="nil"/>
               <w:left w:val="nil"/>
@@ -1380,6 +1387,7 @@
         <w:tc>
           <w:tcPr>
             <w:tcW w:w="1242" w:type="dxa"/>
+            <w:gridSpan w:val="2"/>
             <w:tcBorders>
               <w:top w:val="nil"/>
               <w:left w:val="nil"/>
@@ -1482,6 +1490,7 @@
             <w:insideH w:val="none" w:color="auto" w:sz="0" w:space="0"/>
             <w:insideV w:val="none" w:color="auto" w:sz="0" w:space="0"/>
           </w:tblBorders>
+          <w:shd w:val="clear" w:color="auto" w:fill="auto"/>
           <w:tblCellMar>
             <w:top w:w="0" w:type="dxa"/>
             <w:left w:w="108" w:type="dxa"/>
@@ -1490,11 +1499,13 @@
           </w:tblCellMar>
         </w:tblPrEx>
         <w:trPr>
+          <w:gridAfter w:val="1"/>
           <w:trHeight w:val="280" w:hRule="atLeast"/>
         </w:trPr>
         <w:tc>
           <w:tcPr>
             <w:tcW w:w="1215" w:type="dxa"/>
+            <w:gridSpan w:val="2"/>
             <w:tcBorders>
               <w:top w:val="nil"/>
               <w:left w:val="nil"/>
@@ -1542,6 +1553,7 @@
         <w:tc>
           <w:tcPr>
             <w:tcW w:w="1587" w:type="dxa"/>
+            <w:gridSpan w:val="2"/>
             <w:tcBorders>
               <w:top w:val="nil"/>
               <w:left w:val="nil"/>
@@ -1683,6 +1695,7 @@
         <w:tc>
           <w:tcPr>
             <w:tcW w:w="1242" w:type="dxa"/>
+            <w:gridSpan w:val="2"/>
             <w:tcBorders>
               <w:top w:val="nil"/>
               <w:left w:val="nil"/>
@@ -1785,6 +1798,7 @@
             <w:insideH w:val="none" w:color="auto" w:sz="0" w:space="0"/>
             <w:insideV w:val="none" w:color="auto" w:sz="0" w:space="0"/>
           </w:tblBorders>
+          <w:shd w:val="clear" w:color="auto" w:fill="auto"/>
           <w:tblCellMar>
             <w:top w:w="0" w:type="dxa"/>
             <w:left w:w="108" w:type="dxa"/>
@@ -1793,11 +1807,13 @@
           </w:tblCellMar>
         </w:tblPrEx>
         <w:trPr>
+          <w:gridAfter w:val="1"/>
           <w:trHeight w:val="280" w:hRule="atLeast"/>
         </w:trPr>
         <w:tc>
           <w:tcPr>
             <w:tcW w:w="1215" w:type="dxa"/>
+            <w:gridSpan w:val="2"/>
             <w:tcBorders>
               <w:top w:val="nil"/>
               <w:left w:val="nil"/>
@@ -1845,6 +1861,7 @@
         <w:tc>
           <w:tcPr>
             <w:tcW w:w="1587" w:type="dxa"/>
+            <w:gridSpan w:val="2"/>
             <w:tcBorders>
               <w:top w:val="nil"/>
               <w:left w:val="nil"/>
@@ -1986,6 +2003,7 @@
         <w:tc>
           <w:tcPr>
             <w:tcW w:w="1242" w:type="dxa"/>
+            <w:gridSpan w:val="2"/>
             <w:tcBorders>
               <w:top w:val="nil"/>
               <w:left w:val="nil"/>
@@ -2088,6 +2106,7 @@
             <w:insideH w:val="none" w:color="auto" w:sz="0" w:space="0"/>
             <w:insideV w:val="none" w:color="auto" w:sz="0" w:space="0"/>
           </w:tblBorders>
+          <w:shd w:val="clear" w:color="auto" w:fill="auto"/>
           <w:tblCellMar>
             <w:top w:w="0" w:type="dxa"/>
             <w:left w:w="108" w:type="dxa"/>
@@ -2096,11 +2115,13 @@
           </w:tblCellMar>
         </w:tblPrEx>
         <w:trPr>
+          <w:gridAfter w:val="1"/>
           <w:trHeight w:val="280" w:hRule="atLeast"/>
         </w:trPr>
         <w:tc>
           <w:tcPr>
             <w:tcW w:w="1215" w:type="dxa"/>
+            <w:gridSpan w:val="2"/>
             <w:tcBorders>
               <w:top w:val="nil"/>
               <w:left w:val="nil"/>
@@ -2148,6 +2169,7 @@
         <w:tc>
           <w:tcPr>
             <w:tcW w:w="1587" w:type="dxa"/>
+            <w:gridSpan w:val="2"/>
             <w:tcBorders>
               <w:top w:val="nil"/>
               <w:left w:val="nil"/>
@@ -2289,6 +2311,7 @@
         <w:tc>
           <w:tcPr>
             <w:tcW w:w="1242" w:type="dxa"/>
+            <w:gridSpan w:val="2"/>
             <w:tcBorders>
               <w:top w:val="nil"/>
               <w:left w:val="nil"/>
@@ -2400,11 +2423,13 @@
           </w:tblCellMar>
         </w:tblPrEx>
         <w:trPr>
+          <w:gridAfter w:val="1"/>
           <w:trHeight w:val="280" w:hRule="atLeast"/>
         </w:trPr>
         <w:tc>
           <w:tcPr>
             <w:tcW w:w="1215" w:type="dxa"/>
+            <w:gridSpan w:val="2"/>
             <w:tcBorders>
               <w:top w:val="nil"/>
               <w:left w:val="nil"/>
@@ -2452,6 +2477,7 @@
         <w:tc>
           <w:tcPr>
             <w:tcW w:w="1587" w:type="dxa"/>
+            <w:gridSpan w:val="2"/>
             <w:tcBorders>
               <w:top w:val="nil"/>
               <w:left w:val="nil"/>
@@ -2593,6 +2619,7 @@
         <w:tc>
           <w:tcPr>
             <w:tcW w:w="1242" w:type="dxa"/>
+            <w:gridSpan w:val="2"/>
             <w:tcBorders>
               <w:top w:val="nil"/>
               <w:left w:val="nil"/>
@@ -2695,6 +2722,7 @@
             <w:insideH w:val="none" w:color="auto" w:sz="0" w:space="0"/>
             <w:insideV w:val="none" w:color="auto" w:sz="0" w:space="0"/>
           </w:tblBorders>
+          <w:shd w:val="clear" w:color="auto" w:fill="auto"/>
           <w:tblCellMar>
             <w:top w:w="0" w:type="dxa"/>
             <w:left w:w="108" w:type="dxa"/>
@@ -2703,11 +2731,13 @@
           </w:tblCellMar>
         </w:tblPrEx>
         <w:trPr>
+          <w:gridAfter w:val="1"/>
           <w:trHeight w:val="280" w:hRule="atLeast"/>
         </w:trPr>
         <w:tc>
           <w:tcPr>
             <w:tcW w:w="1215" w:type="dxa"/>
+            <w:gridSpan w:val="2"/>
             <w:tcBorders>
               <w:top w:val="nil"/>
               <w:left w:val="nil"/>
@@ -2755,6 +2785,7 @@
         <w:tc>
           <w:tcPr>
             <w:tcW w:w="1587" w:type="dxa"/>
+            <w:gridSpan w:val="2"/>
             <w:tcBorders>
               <w:top w:val="nil"/>
               <w:left w:val="nil"/>
@@ -2896,6 +2927,7 @@
         <w:tc>
           <w:tcPr>
             <w:tcW w:w="1242" w:type="dxa"/>
+            <w:gridSpan w:val="2"/>
             <w:tcBorders>
               <w:top w:val="nil"/>
               <w:left w:val="nil"/>
@@ -2988,36 +3020,6 @@
           </w:p>
         </w:tc>
       </w:tr>
-    </w:tbl>
-    <w:tbl>
-      <w:tblPr>
-        <w:tblW w:w="9133" w:type="dxa"/>
-        <w:tblInd w:w="98" w:type="dxa"/>
-        <w:tblBorders>
-          <w:top w:val="none" w:color="auto" w:sz="0" w:space="0"/>
-          <w:left w:val="none" w:color="auto" w:sz="0" w:space="0"/>
-          <w:bottom w:val="none" w:color="auto" w:sz="0" w:space="0"/>
-          <w:right w:val="none" w:color="auto" w:sz="0" w:space="0"/>
-          <w:insideH w:val="none" w:color="auto" w:sz="0" w:space="0"/>
-          <w:insideV w:val="none" w:color="auto" w:sz="0" w:space="0"/>
-        </w:tblBorders>
-        <w:shd w:val="clear"/>
-        <w:tblLayout w:type="fixed"/>
-        <w:tblCellMar>
-          <w:top w:w="0" w:type="dxa"/>
-          <w:left w:w="108" w:type="dxa"/>
-          <w:bottom w:w="0" w:type="dxa"/>
-          <w:right w:w="108" w:type="dxa"/>
-        </w:tblCellMar>
-      </w:tblPr>
-      <w:tblGrid>
-        <w:gridCol w:w="1215"/>
-        <w:gridCol w:w="1587"/>
-        <w:gridCol w:w="1028"/>
-        <w:gridCol w:w="1838"/>
-        <w:gridCol w:w="1242"/>
-        <w:gridCol w:w="2223"/>
-      </w:tblGrid>
       <w:tr>
         <w:tblPrEx>
           <w:tblBorders>
@@ -3028,7 +3030,7 @@
             <w:insideH w:val="none" w:color="auto" w:sz="0" w:space="0"/>
             <w:insideV w:val="none" w:color="auto" w:sz="0" w:space="0"/>
           </w:tblBorders>
-          <w:shd w:val="clear"/>
+          <w:shd w:val="clear" w:color="auto" w:fill="auto"/>
           <w:tblCellMar>
             <w:top w:w="0" w:type="dxa"/>
             <w:left w:w="108" w:type="dxa"/>
@@ -3037,18 +3039,20 @@
           </w:tblCellMar>
         </w:tblPrEx>
         <w:trPr>
+          <w:gridAfter w:val="1"/>
           <w:trHeight w:val="280" w:hRule="atLeast"/>
         </w:trPr>
         <w:tc>
           <w:tcPr>
             <w:tcW w:w="1215" w:type="dxa"/>
+            <w:gridSpan w:val="2"/>
             <w:tcBorders>
               <w:top w:val="nil"/>
               <w:left w:val="nil"/>
               <w:bottom w:val="nil"/>
               <w:right w:val="nil"/>
             </w:tcBorders>
-            <w:shd w:val="clear"/>
+            <w:shd w:val="clear" w:color="auto" w:fill="auto"/>
             <w:noWrap/>
             <w:vAlign w:val="bottom"/>
           </w:tcPr>
@@ -3084,7 +3088,6 @@
                 <w:sz w:val="22"/>
                 <w:szCs w:val="22"/>
                 <w:u w:val="none"/>
-                <w:bdr w:val="none" w:color="auto" w:sz="0" w:space="0"/>
                 <w:lang w:val="en-US" w:eastAsia="zh-CN" w:bidi="ar"/>
               </w:rPr>
               <w:t>05</w:t>
@@ -3094,13 +3097,14 @@
         <w:tc>
           <w:tcPr>
             <w:tcW w:w="1587" w:type="dxa"/>
+            <w:gridSpan w:val="2"/>
             <w:tcBorders>
               <w:top w:val="nil"/>
               <w:left w:val="nil"/>
               <w:bottom w:val="nil"/>
               <w:right w:val="nil"/>
             </w:tcBorders>
-            <w:shd w:val="clear"/>
+            <w:shd w:val="clear" w:color="auto" w:fill="auto"/>
             <w:noWrap/>
             <w:vAlign w:val="bottom"/>
           </w:tcPr>
@@ -3136,7 +3140,6 @@
                 <w:sz w:val="22"/>
                 <w:szCs w:val="22"/>
                 <w:u w:val="none"/>
-                <w:bdr w:val="none" w:color="auto" w:sz="0" w:space="0"/>
                 <w:lang w:val="en-US" w:eastAsia="zh-CN" w:bidi="ar"/>
               </w:rPr>
               <w:t>Batna</w:t>
@@ -3152,7 +3155,7 @@
               <w:bottom w:val="nil"/>
               <w:right w:val="nil"/>
             </w:tcBorders>
-            <w:shd w:val="clear"/>
+            <w:shd w:val="clear" w:color="auto" w:fill="auto"/>
             <w:noWrap/>
             <w:vAlign w:val="top"/>
           </w:tcPr>
@@ -3188,7 +3191,6 @@
                 <w:sz w:val="22"/>
                 <w:szCs w:val="22"/>
                 <w:u w:val="none"/>
-                <w:bdr w:val="none" w:color="auto" w:sz="0" w:space="0"/>
                 <w:lang w:val="en-US" w:eastAsia="zh-CN" w:bidi="ar"/>
               </w:rPr>
               <w:t>12</w:t>
@@ -3204,7 +3206,7 @@
               <w:bottom w:val="nil"/>
               <w:right w:val="nil"/>
             </w:tcBorders>
-            <w:shd w:val="clear"/>
+            <w:shd w:val="clear" w:color="auto" w:fill="auto"/>
             <w:noWrap/>
             <w:vAlign w:val="bottom"/>
           </w:tcPr>
@@ -3240,7 +3242,6 @@
                 <w:sz w:val="22"/>
                 <w:szCs w:val="22"/>
                 <w:u w:val="none"/>
-                <w:bdr w:val="none" w:color="auto" w:sz="0" w:space="0"/>
                 <w:lang w:val="en-US" w:eastAsia="zh-CN" w:bidi="ar"/>
               </w:rPr>
               <w:t>Merouana</w:t>
@@ -3250,13 +3251,14 @@
         <w:tc>
           <w:tcPr>
             <w:tcW w:w="1242" w:type="dxa"/>
+            <w:gridSpan w:val="2"/>
             <w:tcBorders>
               <w:top w:val="nil"/>
               <w:left w:val="nil"/>
               <w:bottom w:val="nil"/>
               <w:right w:val="nil"/>
             </w:tcBorders>
-            <w:shd w:val="clear"/>
+            <w:shd w:val="clear" w:color="auto" w:fill="auto"/>
             <w:noWrap/>
             <w:vAlign w:val="bottom"/>
           </w:tcPr>
@@ -3292,7 +3294,6 @@
                 <w:sz w:val="22"/>
                 <w:szCs w:val="22"/>
                 <w:u w:val="none"/>
-                <w:bdr w:val="none" w:color="auto" w:sz="0" w:space="0"/>
                 <w:lang w:val="en-US" w:eastAsia="zh-CN" w:bidi="ar"/>
               </w:rPr>
               <w:t>152</w:t>
@@ -3308,7 +3309,7 @@
               <w:bottom w:val="nil"/>
               <w:right w:val="nil"/>
             </w:tcBorders>
-            <w:shd w:val="clear"/>
+            <w:shd w:val="clear" w:color="auto" w:fill="auto"/>
             <w:noWrap/>
             <w:vAlign w:val="bottom"/>
           </w:tcPr>
@@ -3331,7 +3332,6 @@
                 <w:sz w:val="22"/>
                 <w:szCs w:val="22"/>
                 <w:u w:val="none"/>
-                <w:bdr w:val="none" w:color="auto" w:sz="0" w:space="0"/>
                 <w:lang w:val="en-US" w:eastAsia="zh-CN" w:bidi="ar"/>
               </w:rPr>
             </w:pPr>
@@ -3347,7 +3347,6 @@
                 <w:sz w:val="22"/>
                 <w:szCs w:val="22"/>
                 <w:u w:val="none"/>
-                <w:bdr w:val="none" w:color="auto" w:sz="0" w:space="0"/>
                 <w:lang w:val="en-US" w:eastAsia="zh-CN" w:bidi="ar"/>
               </w:rPr>
               <w:t>Merouana</w:t>
@@ -3355,37 +3354,6 @@
           </w:p>
         </w:tc>
       </w:tr>
-    </w:tbl>
-    <w:tbl>
-      <w:tblPr>
-        <w:tblStyle w:val="6"/>
-        <w:tblW w:w="9137" w:type="dxa"/>
-        <w:tblInd w:w="98" w:type="dxa"/>
-        <w:tblBorders>
-          <w:top w:val="none" w:color="auto" w:sz="0" w:space="0"/>
-          <w:left w:val="none" w:color="auto" w:sz="0" w:space="0"/>
-          <w:bottom w:val="none" w:color="auto" w:sz="0" w:space="0"/>
-          <w:right w:val="none" w:color="auto" w:sz="0" w:space="0"/>
-          <w:insideH w:val="none" w:color="auto" w:sz="0" w:space="0"/>
-          <w:insideV w:val="none" w:color="auto" w:sz="0" w:space="0"/>
-        </w:tblBorders>
-        <w:shd w:val="clear" w:color="auto" w:fill="auto"/>
-        <w:tblLayout w:type="fixed"/>
-        <w:tblCellMar>
-          <w:top w:w="0" w:type="dxa"/>
-          <w:left w:w="108" w:type="dxa"/>
-          <w:bottom w:w="0" w:type="dxa"/>
-          <w:right w:w="108" w:type="dxa"/>
-        </w:tblCellMar>
-      </w:tblPr>
-      <w:tblGrid>
-        <w:gridCol w:w="1207"/>
-        <w:gridCol w:w="1592"/>
-        <w:gridCol w:w="1031"/>
-        <w:gridCol w:w="1838"/>
-        <w:gridCol w:w="1239"/>
-        <w:gridCol w:w="2230"/>
-      </w:tblGrid>
       <w:tr>
         <w:tblPrEx>
           <w:tblBorders>
@@ -3396,6 +3364,7 @@
             <w:insideH w:val="none" w:color="auto" w:sz="0" w:space="0"/>
             <w:insideV w:val="none" w:color="auto" w:sz="0" w:space="0"/>
           </w:tblBorders>
+          <w:shd w:val="clear" w:color="auto" w:fill="auto"/>
           <w:tblCellMar>
             <w:top w:w="0" w:type="dxa"/>
             <w:left w:w="108" w:type="dxa"/>
@@ -3456,6 +3425,7 @@
         <w:tc>
           <w:tcPr>
             <w:tcW w:w="1592" w:type="dxa"/>
+            <w:gridSpan w:val="2"/>
             <w:tcBorders>
               <w:top w:val="nil"/>
               <w:left w:val="nil"/>
@@ -3503,6 +3473,7 @@
         <w:tc>
           <w:tcPr>
             <w:tcW w:w="1031" w:type="dxa"/>
+            <w:gridSpan w:val="2"/>
             <w:tcBorders>
               <w:top w:val="nil"/>
               <w:left w:val="nil"/>
@@ -3644,6 +3615,7 @@
         <w:tc>
           <w:tcPr>
             <w:tcW w:w="2230" w:type="dxa"/>
+            <w:gridSpan w:val="3"/>
             <w:tcBorders>
               <w:top w:val="nil"/>
               <w:left w:val="nil"/>
@@ -3839,8 +3811,49 @@
         <w:jc w:val="left"/>
         <w:rPr>
           <w:rFonts w:hint="default" w:ascii="Times New Roman" w:hAnsi="Times New Roman"/>
+          <w:b/>
+          <w:bCs/>
+          <w:i/>
+          <w:iCs/>
+          <w:sz w:val="22"/>
+          <w:szCs w:val="28"/>
+          <w:lang w:val="fr-FR"/>
+        </w:rPr>
+      </w:pPr>
+      <w:r>
+        <w:rPr>
+          <w:rFonts w:hint="default" w:ascii="Times New Roman" w:hAnsi="Times New Roman"/>
           <w:b w:val="0"/>
           <w:bCs w:val="0"/>
+          <w:sz w:val="22"/>
+          <w:szCs w:val="28"/>
+          <w:lang w:val="fr-FR"/>
+        </w:rPr>
+        <w:t xml:space="preserve">   For example </w:t>
+      </w:r>
+      <w:r>
+        <w:rPr>
+          <w:rFonts w:hint="default" w:ascii="Times New Roman" w:hAnsi="Times New Roman"/>
+          <w:b/>
+          <w:bCs/>
+          <w:i/>
+          <w:iCs/>
+          <w:sz w:val="22"/>
+          <w:szCs w:val="28"/>
+          <w:lang w:val="fr-FR"/>
+        </w:rPr>
+        <w:t>Figure 2</w:t>
+      </w:r>
+    </w:p>
+    <w:p>
+      <w:pPr>
+        <w:jc w:val="left"/>
+        <w:rPr>
+          <w:rFonts w:hint="default" w:ascii="Times New Roman" w:hAnsi="Times New Roman"/>
+          <w:b/>
+          <w:bCs/>
+          <w:i/>
+          <w:iCs/>
           <w:sz w:val="22"/>
           <w:szCs w:val="28"/>
           <w:lang w:val="fr-FR"/>
@@ -3851,10 +3864,10 @@
           <wp:anchor distT="0" distB="0" distL="114300" distR="114300" simplePos="0" relativeHeight="251660288" behindDoc="0" locked="0" layoutInCell="1" allowOverlap="1">
             <wp:simplePos x="0" y="0"/>
             <wp:positionH relativeFrom="column">
-              <wp:posOffset>111125</wp:posOffset>
+              <wp:posOffset>117475</wp:posOffset>
             </wp:positionH>
             <wp:positionV relativeFrom="paragraph">
-              <wp:posOffset>235585</wp:posOffset>
+              <wp:posOffset>183515</wp:posOffset>
             </wp:positionV>
             <wp:extent cx="5574665" cy="806450"/>
             <wp:effectExtent l="0" t="0" r="635" b="6350"/>
@@ -3896,30 +3909,6 @@
             </a:graphic>
           </wp:anchor>
         </w:drawing>
-      </w:r>
-      <w:r>
-        <w:rPr>
-          <w:rFonts w:hint="default" w:ascii="Times New Roman" w:hAnsi="Times New Roman"/>
-          <w:b w:val="0"/>
-          <w:bCs w:val="0"/>
-          <w:sz w:val="22"/>
-          <w:szCs w:val="28"/>
-          <w:lang w:val="fr-FR"/>
-        </w:rPr>
-        <w:t xml:space="preserve">   For example </w:t>
-      </w:r>
-      <w:r>
-        <w:rPr>
-          <w:rFonts w:hint="default" w:ascii="Times New Roman" w:hAnsi="Times New Roman"/>
-          <w:b/>
-          <w:bCs/>
-          <w:i/>
-          <w:iCs/>
-          <w:sz w:val="22"/>
-          <w:szCs w:val="28"/>
-          <w:lang w:val="fr-FR"/>
-        </w:rPr>
-        <w:t>Figure 2</w:t>
       </w:r>
     </w:p>
     <w:p>
@@ -4186,7 +4175,7 @@
     </w:p>
     <w:tbl>
       <w:tblPr>
-        <w:tblStyle w:val="6"/>
+        <w:tblStyle w:val="9"/>
         <w:tblpPr w:leftFromText="180" w:rightFromText="180" w:vertAnchor="text" w:horzAnchor="page" w:tblpX="2278" w:tblpY="126"/>
         <w:tblOverlap w:val="never"/>
         <w:tblW w:w="6733" w:type="dxa"/>
@@ -4223,7 +4212,6 @@
             <w:insideH w:val="none" w:color="auto" w:sz="0" w:space="0"/>
             <w:insideV w:val="none" w:color="auto" w:sz="0" w:space="0"/>
           </w:tblBorders>
-          <w:shd w:val="clear" w:color="auto" w:fill="auto"/>
           <w:tblCellMar>
             <w:top w:w="0" w:type="dxa"/>
             <w:left w:w="108" w:type="dxa"/>
@@ -4526,21 +4514,6 @@
       <w:pPr>
         <w:jc w:val="left"/>
         <w:rPr>
-          <w:rFonts w:hint="default" w:ascii="Times New Roman" w:hAnsi="Times New Roman"/>
-          <w:b w:val="0"/>
-          <w:bCs w:val="0"/>
-          <w:sz w:val="22"/>
-          <w:szCs w:val="28"/>
-          <w:lang w:val="fr-FR"/>
-        </w:rPr>
-      </w:pPr>
-      <w:bookmarkStart w:id="0" w:name="_GoBack"/>
-      <w:bookmarkEnd w:id="0"/>
-    </w:p>
-    <w:p>
-      <w:pPr>
-        <w:jc w:val="left"/>
-        <w:rPr>
           <w:rFonts w:hint="default" w:ascii="Times New Roman" w:hAnsi="Times New Roman" w:cs="Times New Roman"/>
           <w:b/>
           <w:bCs/>
@@ -4598,6 +4571,7 @@
     <w:p>
       <w:pPr>
         <w:numPr>
+          <w:ilvl w:val="0"/>
           <w:numId w:val="0"/>
         </w:numPr>
         <w:ind w:leftChars="0"/>
@@ -4637,8 +4611,8 @@
           <w:bCs w:val="0"/>
           <w:i w:val="0"/>
           <w:iCs w:val="0"/>
-          <w:sz w:val="24"/>
-          <w:szCs w:val="32"/>
+          <w:sz w:val="28"/>
+          <w:szCs w:val="36"/>
           <w:u w:val="single"/>
           <w:lang w:val="fr-FR"/>
         </w:rPr>
@@ -4650,8 +4624,8 @@
           <w:bCs w:val="0"/>
           <w:i w:val="0"/>
           <w:iCs w:val="0"/>
-          <w:sz w:val="24"/>
-          <w:szCs w:val="32"/>
+          <w:sz w:val="28"/>
+          <w:szCs w:val="36"/>
           <w:u w:val="single"/>
           <w:lang w:val="fr-FR"/>
         </w:rPr>
@@ -4664,12 +4638,26 @@
           <w:bCs w:val="0"/>
           <w:i w:val="0"/>
           <w:iCs w:val="0"/>
-          <w:sz w:val="24"/>
-          <w:szCs w:val="32"/>
+          <w:sz w:val="28"/>
+          <w:szCs w:val="36"/>
           <w:u w:val="none"/>
           <w:lang w:val="fr-FR"/>
         </w:rPr>
-        <w:t>Lina²</w:t>
+        <w:t xml:space="preserve">Region City District </w:t>
+      </w:r>
+      <w:r>
+        <w:rPr>
+          <w:rFonts w:hint="default" w:ascii="Times New Roman" w:hAnsi="Times New Roman" w:cs="Times New Roman"/>
+          <w:b w:val="0"/>
+          <w:bCs w:val="0"/>
+          <w:i w:val="0"/>
+          <w:iCs w:val="0"/>
+          <w:sz w:val="28"/>
+          <w:szCs w:val="36"/>
+          <w:u w:val="none"/>
+          <w:lang w:val="fr-FR"/>
+        </w:rPr>
+        <w:t>Lina</w:t>
       </w:r>
     </w:p>
     <w:p>
@@ -4686,8 +4674,8 @@
           <w:bCs w:val="0"/>
           <w:i w:val="0"/>
           <w:iCs w:val="0"/>
-          <w:sz w:val="24"/>
-          <w:szCs w:val="32"/>
+          <w:sz w:val="28"/>
+          <w:szCs w:val="36"/>
           <w:u w:val="single"/>
           <w:lang w:val="fr-FR"/>
         </w:rPr>
@@ -4699,12 +4687,12 @@
           <w:bCs w:val="0"/>
           <w:i w:val="0"/>
           <w:iCs w:val="0"/>
-          <w:sz w:val="24"/>
-          <w:szCs w:val="32"/>
+          <w:sz w:val="28"/>
+          <w:szCs w:val="36"/>
           <w:u w:val="single"/>
           <w:lang w:val="fr-FR"/>
         </w:rPr>
-        <w:t>Binary Search Trees:</w:t>
+        <w:t>Hash Tables:</w:t>
       </w:r>
       <w:r>
         <w:rPr>
@@ -4713,12 +4701,12 @@
           <w:bCs w:val="0"/>
           <w:i w:val="0"/>
           <w:iCs w:val="0"/>
-          <w:sz w:val="24"/>
-          <w:szCs w:val="32"/>
+          <w:sz w:val="28"/>
+          <w:szCs w:val="36"/>
           <w:u w:val="none"/>
           <w:lang w:val="fr-FR"/>
         </w:rPr>
-        <w:t xml:space="preserve"> Wissam</w:t>
+        <w:t xml:space="preserve"> Weather  Lina²</w:t>
       </w:r>
     </w:p>
     <w:p>
@@ -4735,12 +4723,75 @@
           <w:bCs w:val="0"/>
           <w:i w:val="0"/>
           <w:iCs w:val="0"/>
+          <w:sz w:val="28"/>
+          <w:szCs w:val="36"/>
+          <w:u w:val="single"/>
+          <w:lang w:val="fr-FR"/>
+        </w:rPr>
+      </w:pPr>
+      <w:r>
+        <w:rPr>
+          <w:rFonts w:hint="default" w:ascii="Times New Roman" w:hAnsi="Times New Roman" w:cs="Times New Roman"/>
+          <w:b w:val="0"/>
+          <w:bCs w:val="0"/>
+          <w:i w:val="0"/>
+          <w:iCs w:val="0"/>
+          <w:sz w:val="28"/>
+          <w:szCs w:val="36"/>
+          <w:u w:val="single"/>
+          <w:lang w:val="fr-FR"/>
+        </w:rPr>
+        <w:t>Binary Search Trees:</w:t>
+      </w:r>
+      <w:r>
+        <w:rPr>
+          <w:rFonts w:hint="default" w:ascii="Times New Roman" w:hAnsi="Times New Roman" w:cs="Times New Roman"/>
+          <w:b w:val="0"/>
+          <w:bCs w:val="0"/>
+          <w:i w:val="0"/>
+          <w:iCs w:val="0"/>
+          <w:sz w:val="28"/>
+          <w:szCs w:val="36"/>
+          <w:u w:val="none"/>
+          <w:lang w:val="fr-FR"/>
+        </w:rPr>
+        <w:t xml:space="preserve"> Wissam</w:t>
+      </w:r>
+    </w:p>
+    <w:p>
+      <w:pPr>
+        <w:numPr>
+          <w:numId w:val="0"/>
+        </w:numPr>
+        <w:ind w:leftChars="0"/>
+        <w:jc w:val="left"/>
+        <w:rPr>
+          <w:rFonts w:hint="default" w:ascii="Times New Roman" w:hAnsi="Times New Roman" w:cs="Times New Roman"/>
+          <w:b w:val="0"/>
+          <w:bCs w:val="0"/>
+          <w:i w:val="0"/>
+          <w:iCs w:val="0"/>
           <w:sz w:val="24"/>
           <w:szCs w:val="32"/>
           <w:u w:val="single"/>
           <w:lang w:val="fr-FR"/>
         </w:rPr>
       </w:pPr>
+    </w:p>
+    <w:p>
+      <w:pPr>
+        <w:rPr>
+          <w:rFonts w:hint="default" w:ascii="Segoe UI" w:hAnsi="Segoe UI" w:eastAsia="Segoe UI" w:cs="Segoe UI"/>
+          <w:b/>
+          <w:bCs/>
+          <w:i w:val="0"/>
+          <w:iCs w:val="0"/>
+          <w:caps w:val="0"/>
+          <w:spacing w:val="0"/>
+          <w:sz w:val="21"/>
+          <w:szCs w:val="21"/>
+        </w:rPr>
+      </w:pPr>
       <w:r>
         <w:rPr>
           <w:rFonts w:hint="default" w:ascii="Times New Roman" w:hAnsi="Times New Roman" w:cs="Times New Roman"/>
@@ -4748,26 +4799,12 @@
           <w:bCs w:val="0"/>
           <w:i w:val="0"/>
           <w:iCs w:val="0"/>
-          <w:sz w:val="24"/>
-          <w:szCs w:val="32"/>
+          <w:sz w:val="28"/>
+          <w:szCs w:val="36"/>
           <w:u w:val="single"/>
           <w:lang w:val="fr-FR"/>
         </w:rPr>
-        <w:t xml:space="preserve">Heaps: </w:t>
-      </w:r>
-      <w:r>
-        <w:rPr>
-          <w:rFonts w:hint="default" w:ascii="Times New Roman" w:hAnsi="Times New Roman" w:cs="Times New Roman"/>
-          <w:b w:val="0"/>
-          <w:bCs w:val="0"/>
-          <w:i w:val="0"/>
-          <w:iCs w:val="0"/>
-          <w:sz w:val="24"/>
-          <w:szCs w:val="32"/>
-          <w:u w:val="none"/>
-          <w:lang w:val="fr-FR"/>
-        </w:rPr>
-        <w:t>Nouha</w:t>
+        <w:br w:type="page"/>
       </w:r>
     </w:p>
     <w:p>
@@ -4779,17 +4816,31 @@
         <w:ind w:left="425" w:leftChars="0" w:hanging="425" w:firstLineChars="0"/>
         <w:jc w:val="left"/>
         <w:rPr>
+          <w:rFonts w:hint="default" w:ascii="Segoe UI" w:hAnsi="Segoe UI" w:eastAsia="Segoe UI" w:cs="Segoe UI"/>
+          <w:b/>
+          <w:bCs/>
+          <w:i w:val="0"/>
+          <w:iCs w:val="0"/>
+          <w:caps w:val="0"/>
+          <w:spacing w:val="0"/>
+          <w:sz w:val="21"/>
+          <w:szCs w:val="21"/>
+        </w:rPr>
+      </w:pPr>
+      <w:r>
+        <w:rPr>
           <w:rFonts w:hint="default" w:ascii="Times New Roman" w:hAnsi="Times New Roman" w:cs="Times New Roman"/>
           <w:b w:val="0"/>
           <w:bCs w:val="0"/>
           <w:i w:val="0"/>
           <w:iCs w:val="0"/>
-          <w:sz w:val="24"/>
-          <w:szCs w:val="32"/>
+          <w:sz w:val="28"/>
+          <w:szCs w:val="36"/>
           <w:u w:val="single"/>
           <w:lang w:val="fr-FR"/>
         </w:rPr>
-      </w:pPr>
+        <w:t>Heaps</w:t>
+      </w:r>
       <w:r>
         <w:rPr>
           <w:rFonts w:hint="default" w:ascii="Times New Roman" w:hAnsi="Times New Roman" w:cs="Times New Roman"/>
@@ -4797,12 +4848,12 @@
           <w:bCs w:val="0"/>
           <w:i w:val="0"/>
           <w:iCs w:val="0"/>
-          <w:sz w:val="24"/>
-          <w:szCs w:val="32"/>
-          <w:u w:val="single"/>
-          <w:lang w:val="fr-FR"/>
-        </w:rPr>
-        <w:t>//AVL:</w:t>
+          <w:sz w:val="28"/>
+          <w:szCs w:val="36"/>
+          <w:u w:val="none"/>
+          <w:lang w:val="fr-FR"/>
+        </w:rPr>
+        <w:t xml:space="preserve">: </w:t>
       </w:r>
       <w:r>
         <w:rPr>
@@ -4811,12 +4862,150 @@
           <w:bCs w:val="0"/>
           <w:i w:val="0"/>
           <w:iCs w:val="0"/>
-          <w:sz w:val="24"/>
-          <w:szCs w:val="32"/>
+          <w:sz w:val="28"/>
+          <w:szCs w:val="36"/>
           <w:u w:val="none"/>
           <w:lang w:val="fr-FR"/>
         </w:rPr>
-        <w:t xml:space="preserve"> Nouha</w:t>
+        <w:t>Departments Implementation</w:t>
+      </w:r>
+    </w:p>
+    <w:p>
+      <w:pPr>
+        <w:numPr>
+          <w:numId w:val="0"/>
+        </w:numPr>
+        <w:ind w:leftChars="0" w:firstLine="220" w:firstLineChars="100"/>
+        <w:jc w:val="left"/>
+        <w:rPr>
+          <w:rFonts w:hint="default" w:ascii="Times New Roman" w:hAnsi="Times New Roman" w:eastAsia="Segoe UI" w:cs="Times New Roman"/>
+          <w:i w:val="0"/>
+          <w:iCs w:val="0"/>
+          <w:caps w:val="0"/>
+          <w:color w:val="auto"/>
+          <w:spacing w:val="0"/>
+          <w:sz w:val="22"/>
+          <w:szCs w:val="22"/>
+          <w:shd w:val="clear" w:color="auto" w:fill="auto"/>
+        </w:rPr>
+      </w:pPr>
+      <w:r>
+        <w:rPr>
+          <w:rFonts w:hint="default" w:ascii="Times New Roman" w:hAnsi="Times New Roman" w:eastAsia="Segoe UI" w:cs="Times New Roman"/>
+          <w:i w:val="0"/>
+          <w:iCs w:val="0"/>
+          <w:caps w:val="0"/>
+          <w:color w:val="auto"/>
+          <w:spacing w:val="0"/>
+          <w:sz w:val="22"/>
+          <w:szCs w:val="22"/>
+          <w:shd w:val="clear" w:color="auto" w:fill="auto"/>
+        </w:rPr>
+        <w:t>In ECMS, the Departmen</w:t>
+      </w:r>
+      <w:r>
+        <w:rPr>
+          <w:rFonts w:hint="default" w:ascii="Times New Roman" w:hAnsi="Times New Roman" w:eastAsia="Segoe UI" w:cs="Times New Roman"/>
+          <w:i w:val="0"/>
+          <w:iCs w:val="0"/>
+          <w:caps w:val="0"/>
+          <w:color w:val="auto"/>
+          <w:spacing w:val="0"/>
+          <w:sz w:val="22"/>
+          <w:szCs w:val="22"/>
+          <w:shd w:val="clear" w:color="auto" w:fill="auto"/>
+          <w:lang w:val="fr-FR"/>
+        </w:rPr>
+        <w:t>t</w:t>
+      </w:r>
+      <w:r>
+        <w:rPr>
+          <w:rFonts w:hint="default" w:ascii="Times New Roman" w:hAnsi="Times New Roman" w:eastAsia="Segoe UI" w:cs="Times New Roman"/>
+          <w:i w:val="0"/>
+          <w:iCs w:val="0"/>
+          <w:caps w:val="0"/>
+          <w:color w:val="auto"/>
+          <w:spacing w:val="0"/>
+          <w:sz w:val="22"/>
+          <w:szCs w:val="22"/>
+          <w:shd w:val="clear" w:color="auto" w:fill="auto"/>
+        </w:rPr>
+        <w:t xml:space="preserve"> implementation is fundamental to managing the financial aspects of marketing departments associated with each city. The solution involves the creation of a</w:t>
+      </w:r>
+      <w:r>
+        <w:rPr>
+          <w:rFonts w:hint="default" w:ascii="Times New Roman" w:hAnsi="Times New Roman" w:eastAsia="Segoe UI" w:cs="Times New Roman"/>
+          <w:b/>
+          <w:bCs/>
+          <w:i w:val="0"/>
+          <w:iCs w:val="0"/>
+          <w:caps w:val="0"/>
+          <w:color w:val="auto"/>
+          <w:spacing w:val="0"/>
+          <w:sz w:val="22"/>
+          <w:szCs w:val="22"/>
+          <w:shd w:val="clear" w:color="auto" w:fill="auto"/>
+        </w:rPr>
+        <w:t xml:space="preserve"> Department </w:t>
+      </w:r>
+      <w:r>
+        <w:rPr>
+          <w:rFonts w:hint="default" w:ascii="Times New Roman" w:hAnsi="Times New Roman" w:eastAsia="Segoe UI" w:cs="Times New Roman"/>
+          <w:i w:val="0"/>
+          <w:iCs w:val="0"/>
+          <w:caps w:val="0"/>
+          <w:color w:val="auto"/>
+          <w:spacing w:val="0"/>
+          <w:sz w:val="22"/>
+          <w:szCs w:val="22"/>
+          <w:shd w:val="clear" w:color="auto" w:fill="auto"/>
+        </w:rPr>
+        <w:t>class and a</w:t>
+      </w:r>
+      <w:r>
+        <w:rPr>
+          <w:rFonts w:hint="default" w:ascii="Times New Roman" w:hAnsi="Times New Roman" w:eastAsia="Segoe UI" w:cs="Times New Roman"/>
+          <w:i w:val="0"/>
+          <w:iCs w:val="0"/>
+          <w:caps w:val="0"/>
+          <w:color w:val="auto"/>
+          <w:spacing w:val="0"/>
+          <w:sz w:val="22"/>
+          <w:szCs w:val="22"/>
+          <w:shd w:val="clear" w:color="auto" w:fill="auto"/>
+          <w:lang w:val="fr-FR"/>
+        </w:rPr>
+        <w:t xml:space="preserve"> </w:t>
+      </w:r>
+      <w:r>
+        <w:rPr>
+          <w:rFonts w:hint="default" w:ascii="Times New Roman" w:hAnsi="Times New Roman" w:eastAsia="Segoe UI" w:cs="Times New Roman"/>
+          <w:b/>
+          <w:bCs/>
+          <w:i w:val="0"/>
+          <w:iCs w:val="0"/>
+          <w:caps w:val="0"/>
+          <w:color w:val="auto"/>
+          <w:spacing w:val="0"/>
+          <w:sz w:val="22"/>
+          <w:szCs w:val="22"/>
+          <w:shd w:val="clear" w:color="auto" w:fill="auto"/>
+        </w:rPr>
+        <w:t>DepartmentHeap</w:t>
+      </w:r>
+      <w:r>
+        <w:rPr>
+          <w:rFonts w:hint="default" w:ascii="Times New Roman" w:hAnsi="Times New Roman" w:eastAsia="Segoe UI" w:cs="Times New Roman"/>
+          <w:i w:val="0"/>
+          <w:iCs w:val="0"/>
+          <w:caps w:val="0"/>
+          <w:color w:val="auto"/>
+          <w:spacing w:val="0"/>
+          <w:sz w:val="22"/>
+          <w:szCs w:val="22"/>
+          <w:shd w:val="clear" w:color="auto" w:fill="auto"/>
+        </w:rPr>
+        <w:t xml:space="preserve"> class, utilizing heaps to efficiently identify and update the budgets of the best and worst performing departments.</w:t>
       </w:r>
     </w:p>
     <w:p>
@@ -4827,52 +5016,18 @@
         <w:ind w:leftChars="0"/>
         <w:jc w:val="left"/>
         <w:rPr>
-          <w:rFonts w:hint="default" w:ascii="Times New Roman" w:hAnsi="Times New Roman" w:cs="Times New Roman"/>
-          <w:b w:val="0"/>
-          <w:bCs w:val="0"/>
-          <w:i w:val="0"/>
-          <w:iCs w:val="0"/>
-          <w:sz w:val="24"/>
-          <w:szCs w:val="32"/>
-          <w:u w:val="none"/>
-          <w:lang w:val="fr-FR"/>
-        </w:rPr>
-      </w:pPr>
-    </w:p>
-    <w:p>
-      <w:pPr>
-        <w:numPr>
-          <w:ilvl w:val="0"/>
-          <w:numId w:val="5"/>
-        </w:numPr>
-        <w:ind w:left="420" w:leftChars="0" w:hanging="420" w:firstLineChars="0"/>
-        <w:jc w:val="left"/>
-        <w:rPr>
-          <w:rFonts w:hint="default" w:ascii="Times New Roman" w:hAnsi="Times New Roman" w:cs="Times New Roman"/>
-          <w:b w:val="0"/>
-          <w:bCs w:val="0"/>
-          <w:i w:val="0"/>
-          <w:iCs w:val="0"/>
-          <w:sz w:val="22"/>
-          <w:szCs w:val="28"/>
-          <w:u w:val="none"/>
-          <w:lang w:val="fr-FR"/>
-        </w:rPr>
-      </w:pPr>
-      <w:r>
-        <w:rPr>
-          <w:rFonts w:hint="default" w:ascii="Times New Roman" w:hAnsi="Times New Roman" w:cs="Times New Roman"/>
-          <w:b/>
-          <w:bCs/>
-          <w:i w:val="0"/>
-          <w:iCs w:val="0"/>
-          <w:sz w:val="28"/>
-          <w:szCs w:val="36"/>
-          <w:u w:val="none"/>
-          <w:lang w:val="fr-FR"/>
-        </w:rPr>
-        <w:t xml:space="preserve">Results </w:t>
-      </w:r>
+          <w:rFonts w:hint="default" w:ascii="Times New Roman" w:hAnsi="Times New Roman" w:eastAsia="Segoe UI" w:cs="Times New Roman"/>
+          <w:i w:val="0"/>
+          <w:iCs w:val="0"/>
+          <w:caps w:val="0"/>
+          <w:color w:val="auto"/>
+          <w:spacing w:val="0"/>
+          <w:sz w:val="22"/>
+          <w:szCs w:val="22"/>
+          <w:shd w:val="clear" w:color="auto" w:fill="auto"/>
+          <w:lang w:val="fr-FR"/>
+        </w:rPr>
+      </w:pPr>
     </w:p>
     <w:p>
       <w:pPr>
@@ -4882,30 +5037,186 @@
         <w:ind w:leftChars="0"/>
         <w:jc w:val="left"/>
         <w:rPr>
-          <w:rFonts w:hint="default" w:ascii="Times New Roman" w:hAnsi="Times New Roman" w:cs="Times New Roman"/>
-          <w:b w:val="0"/>
-          <w:bCs w:val="0"/>
-          <w:i w:val="0"/>
-          <w:iCs w:val="0"/>
-          <w:sz w:val="22"/>
-          <w:szCs w:val="28"/>
-          <w:u w:val="none"/>
-          <w:lang w:val="fr-FR"/>
-        </w:rPr>
-      </w:pPr>
-      <w:r>
-        <w:rPr>
-          <w:rFonts w:hint="default" w:ascii="Times New Roman" w:hAnsi="Times New Roman" w:cs="Times New Roman"/>
-          <w:b w:val="0"/>
-          <w:bCs w:val="0"/>
-          <w:i w:val="0"/>
-          <w:iCs w:val="0"/>
-          <w:sz w:val="22"/>
-          <w:szCs w:val="28"/>
-          <w:u w:val="none"/>
-          <w:lang w:val="fr-FR"/>
-        </w:rPr>
-        <w:t>- Answer the question 7; using comparative tables (time; space; efficiency)</w:t>
+          <w:rFonts w:hint="default" w:ascii="Times New Roman" w:hAnsi="Times New Roman" w:eastAsia="Segoe UI"/>
+          <w:i w:val="0"/>
+          <w:iCs w:val="0"/>
+          <w:caps w:val="0"/>
+          <w:color w:val="000000" w:themeColor="text1"/>
+          <w:spacing w:val="0"/>
+          <w:sz w:val="22"/>
+          <w:szCs w:val="22"/>
+          <w:shd w:val="clear" w:color="auto" w:fill="auto"/>
+          <w:lang w:val="fr-FR"/>
+          <w14:textFill>
+            <w14:solidFill>
+              <w14:schemeClr w14:val="tx1"/>
+            </w14:solidFill>
+          </w14:textFill>
+        </w:rPr>
+      </w:pPr>
+      <w:r>
+        <w:rPr>
+          <w:rFonts w:hint="default" w:ascii="Times New Roman" w:hAnsi="Times New Roman" w:eastAsia="Segoe UI"/>
+          <w:i w:val="0"/>
+          <w:iCs w:val="0"/>
+          <w:caps w:val="0"/>
+          <w:color w:val="000000" w:themeColor="text1"/>
+          <w:spacing w:val="0"/>
+          <w:sz w:val="22"/>
+          <w:szCs w:val="22"/>
+          <w:shd w:val="clear" w:color="auto" w:fill="auto"/>
+          <w:lang w:val="fr-FR"/>
+          <w14:textFill>
+            <w14:solidFill>
+              <w14:schemeClr w14:val="tx1"/>
+            </w14:solidFill>
+          </w14:textFill>
+        </w:rPr>
+        <w:t xml:space="preserve"> </w:t>
+      </w:r>
+      <w:r>
+        <w:rPr>
+          <w:rFonts w:hint="default" w:ascii="Times New Roman" w:hAnsi="Times New Roman" w:eastAsia="Segoe UI"/>
+          <w:b/>
+          <w:bCs/>
+          <w:i w:val="0"/>
+          <w:iCs w:val="0"/>
+          <w:caps w:val="0"/>
+          <w:color w:val="000000" w:themeColor="text1"/>
+          <w:spacing w:val="0"/>
+          <w:sz w:val="22"/>
+          <w:szCs w:val="22"/>
+          <w:shd w:val="clear" w:color="auto" w:fill="auto"/>
+          <w:lang w:val="fr-FR"/>
+          <w14:textFill>
+            <w14:solidFill>
+              <w14:schemeClr w14:val="tx1"/>
+            </w14:solidFill>
+          </w14:textFill>
+        </w:rPr>
+        <w:t>Department Class:</w:t>
+      </w:r>
+    </w:p>
+    <w:p>
+      <w:pPr>
+        <w:numPr>
+          <w:numId w:val="0"/>
+        </w:numPr>
+        <w:ind w:leftChars="0"/>
+        <w:jc w:val="left"/>
+        <w:rPr>
+          <w:rFonts w:hint="default" w:ascii="Times New Roman" w:hAnsi="Times New Roman" w:eastAsia="Segoe UI"/>
+          <w:i w:val="0"/>
+          <w:iCs w:val="0"/>
+          <w:caps w:val="0"/>
+          <w:color w:val="000000" w:themeColor="text1"/>
+          <w:spacing w:val="0"/>
+          <w:sz w:val="22"/>
+          <w:szCs w:val="22"/>
+          <w:shd w:val="clear" w:color="auto" w:fill="auto"/>
+          <w:lang w:val="fr-FR"/>
+          <w14:textFill>
+            <w14:solidFill>
+              <w14:schemeClr w14:val="tx1"/>
+            </w14:solidFill>
+          </w14:textFill>
+        </w:rPr>
+      </w:pPr>
+      <w:r>
+        <w:rPr>
+          <w:rFonts w:hint="default" w:ascii="Times New Roman" w:hAnsi="Times New Roman" w:eastAsia="Segoe UI"/>
+          <w:i w:val="0"/>
+          <w:iCs w:val="0"/>
+          <w:caps w:val="0"/>
+          <w:color w:val="000000" w:themeColor="text1"/>
+          <w:spacing w:val="0"/>
+          <w:sz w:val="22"/>
+          <w:szCs w:val="22"/>
+          <w:shd w:val="clear" w:color="auto" w:fill="auto"/>
+          <w:lang w:val="fr-FR"/>
+          <w14:textFill>
+            <w14:solidFill>
+              <w14:schemeClr w14:val="tx1"/>
+            </w14:solidFill>
+          </w14:textFill>
+        </w:rPr>
+        <w:t>The `Department` class encapsulates information related to a city's marketing department. It includes attributes such as `city_id`, `budget`, and `totalAmountPaid`. The `Department` class allows setting and retrieving budget and total amount paid, crucial for financial management.</w:t>
+      </w:r>
+    </w:p>
+    <w:p>
+      <w:pPr>
+        <w:numPr>
+          <w:numId w:val="0"/>
+        </w:numPr>
+        <w:ind w:leftChars="0"/>
+        <w:jc w:val="left"/>
+        <w:rPr>
+          <w:rFonts w:hint="default" w:ascii="Times New Roman" w:hAnsi="Times New Roman" w:eastAsia="Segoe UI"/>
+          <w:i w:val="0"/>
+          <w:iCs w:val="0"/>
+          <w:caps w:val="0"/>
+          <w:color w:val="000000" w:themeColor="text1"/>
+          <w:spacing w:val="0"/>
+          <w:sz w:val="22"/>
+          <w:szCs w:val="22"/>
+          <w:shd w:val="clear" w:color="auto" w:fill="auto"/>
+          <w:lang w:val="fr-FR"/>
+          <w14:textFill>
+            <w14:solidFill>
+              <w14:schemeClr w14:val="tx1"/>
+            </w14:solidFill>
+          </w14:textFill>
+        </w:rPr>
+      </w:pPr>
+    </w:p>
+    <w:p>
+      <w:pPr>
+        <w:numPr>
+          <w:numId w:val="0"/>
+        </w:numPr>
+        <w:ind w:leftChars="0"/>
+        <w:jc w:val="left"/>
+        <w:rPr>
+          <w:rFonts w:hint="default" w:ascii="Times New Roman" w:hAnsi="Times New Roman" w:eastAsia="Segoe UI"/>
+          <w:b/>
+          <w:bCs/>
+          <w:i w:val="0"/>
+          <w:iCs w:val="0"/>
+          <w:caps w:val="0"/>
+          <w:color w:val="000000" w:themeColor="text1"/>
+          <w:spacing w:val="0"/>
+          <w:sz w:val="22"/>
+          <w:szCs w:val="22"/>
+          <w:shd w:val="clear" w:color="auto" w:fill="auto"/>
+          <w:lang w:val="fr-FR"/>
+          <w14:textFill>
+            <w14:solidFill>
+              <w14:schemeClr w14:val="tx1"/>
+            </w14:solidFill>
+          </w14:textFill>
+        </w:rPr>
+      </w:pPr>
+      <w:r>
+        <w:rPr>
+          <w:rFonts w:hint="default" w:ascii="Times New Roman" w:hAnsi="Times New Roman" w:eastAsia="Segoe UI"/>
+          <w:b/>
+          <w:bCs/>
+          <w:i w:val="0"/>
+          <w:iCs w:val="0"/>
+          <w:caps w:val="0"/>
+          <w:color w:val="000000" w:themeColor="text1"/>
+          <w:spacing w:val="0"/>
+          <w:sz w:val="22"/>
+          <w:szCs w:val="22"/>
+          <w:shd w:val="clear" w:color="auto" w:fill="auto"/>
+          <w:lang w:val="fr-FR"/>
+          <w14:textFill>
+            <w14:solidFill>
+              <w14:schemeClr w14:val="tx1"/>
+            </w14:solidFill>
+          </w14:textFill>
+        </w:rPr>
+        <w:t>DepartmentHeap Class:</w:t>
       </w:r>
     </w:p>
     <w:p>
@@ -4917,44 +5228,32 @@
         <w:ind w:leftChars="0"/>
         <w:jc w:val="left"/>
         <w:rPr>
-          <w:rFonts w:hint="default" w:ascii="Times New Roman" w:hAnsi="Times New Roman" w:cs="Times New Roman"/>
-          <w:b w:val="0"/>
-          <w:bCs w:val="0"/>
-          <w:i w:val="0"/>
-          <w:iCs w:val="0"/>
-          <w:sz w:val="22"/>
-          <w:szCs w:val="28"/>
-          <w:u w:val="none"/>
-          <w:lang w:val="fr-FR"/>
-        </w:rPr>
-      </w:pPr>
-      <w:r>
-        <w:rPr>
-          <w:rFonts w:hint="default" w:ascii="Times New Roman" w:hAnsi="Times New Roman" w:cs="Times New Roman"/>
-          <w:b w:val="0"/>
-          <w:bCs w:val="0"/>
-          <w:i w:val="0"/>
-          <w:iCs w:val="0"/>
-          <w:sz w:val="22"/>
-          <w:szCs w:val="28"/>
-          <w:u w:val="none"/>
-          <w:lang w:val="fr-FR"/>
-        </w:rPr>
-        <w:t xml:space="preserve">- </w:t>
-      </w:r>
-      <w:r>
-        <w:rPr>
-          <w:rFonts w:hint="default" w:ascii="Times New Roman" w:hAnsi="Times New Roman" w:cs="Times New Roman"/>
-          <w:b w:val="0"/>
-          <w:bCs w:val="0"/>
-          <w:i w:val="0"/>
-          <w:iCs w:val="0"/>
-          <w:sz w:val="22"/>
-          <w:szCs w:val="28"/>
-          <w:u w:val="none"/>
-          <w:lang w:val="fr-FR"/>
-        </w:rPr>
-        <w:t>Give results summary of how the program runs including guidelines (examples of running)</w:t>
+          <w:rFonts w:hint="default" w:ascii="Times New Roman" w:hAnsi="Times New Roman" w:eastAsia="Segoe UI"/>
+          <w:i w:val="0"/>
+          <w:iCs w:val="0"/>
+          <w:caps w:val="0"/>
+          <w:color w:val="auto"/>
+          <w:spacing w:val="0"/>
+          <w:sz w:val="22"/>
+          <w:szCs w:val="22"/>
+          <w:shd w:val="clear" w:color="auto" w:fill="auto"/>
+          <w:lang w:val="fr-FR"/>
+        </w:rPr>
+      </w:pPr>
+      <w:r>
+        <w:rPr>
+          <w:rFonts w:hint="default" w:ascii="Times New Roman" w:hAnsi="Times New Roman" w:eastAsia="Segoe UI"/>
+          <w:i w:val="0"/>
+          <w:iCs w:val="0"/>
+          <w:caps w:val="0"/>
+          <w:color w:val="auto"/>
+          <w:spacing w:val="0"/>
+          <w:sz w:val="22"/>
+          <w:szCs w:val="22"/>
+          <w:shd w:val="clear" w:color="auto" w:fill="auto"/>
+          <w:lang w:val="fr-FR"/>
+        </w:rPr>
+        <w:t>The `DepartmentHeap` class efficiently maintains the top-performing and bottom-performing departments using max and min heaps, respectively. The vector of departments holds all department instances, and the separate vectors for max and min heaps provide quick access to the best and worst departments based on their profit.</w:t>
       </w:r>
     </w:p>
     <w:p>
@@ -4966,17 +5265,82 @@
         <w:ind w:leftChars="0"/>
         <w:jc w:val="left"/>
         <w:rPr>
-          <w:rFonts w:hint="default" w:ascii="Times New Roman" w:hAnsi="Times New Roman" w:cs="Times New Roman"/>
-          <w:b w:val="0"/>
-          <w:bCs w:val="0"/>
-          <w:i w:val="0"/>
-          <w:iCs w:val="0"/>
-          <w:sz w:val="22"/>
-          <w:szCs w:val="28"/>
-          <w:u w:val="none"/>
-          <w:lang w:val="fr-FR"/>
-        </w:rPr>
-      </w:pPr>
+          <w:rFonts w:hint="default" w:ascii="Times New Roman" w:hAnsi="Times New Roman" w:eastAsia="Segoe UI"/>
+          <w:b/>
+          <w:bCs/>
+          <w:i/>
+          <w:iCs/>
+          <w:caps w:val="0"/>
+          <w:color w:val="000000" w:themeColor="text1"/>
+          <w:spacing w:val="0"/>
+          <w:sz w:val="15"/>
+          <w:szCs w:val="15"/>
+          <w:shd w:val="clear" w:color="auto" w:fill="auto"/>
+          <w:lang w:val="fr-FR"/>
+          <w14:textFill>
+            <w14:solidFill>
+              <w14:schemeClr w14:val="tx1"/>
+            </w14:solidFill>
+          </w14:textFill>
+        </w:rPr>
+      </w:pPr>
+      <w:r>
+        <w:rPr>
+          <w:rFonts w:hint="default" w:ascii="Times New Roman" w:hAnsi="Times New Roman" w:eastAsia="Segoe UI"/>
+          <w:i w:val="0"/>
+          <w:iCs w:val="0"/>
+          <w:caps w:val="0"/>
+          <w:color w:val="auto"/>
+          <w:spacing w:val="0"/>
+          <w:sz w:val="22"/>
+          <w:szCs w:val="22"/>
+          <w:shd w:val="clear" w:color="auto" w:fill="auto"/>
+          <w:lang w:val="fr-FR"/>
+        </w:rPr>
+        <w:t>T</w:t>
+      </w:r>
+      <w:r>
+        <w:rPr>
+          <w:rFonts w:hint="default" w:ascii="Times New Roman" w:hAnsi="Times New Roman" w:eastAsia="Segoe UI"/>
+          <w:i w:val="0"/>
+          <w:iCs w:val="0"/>
+          <w:caps w:val="0"/>
+          <w:color w:val="000000" w:themeColor="text1"/>
+          <w:spacing w:val="0"/>
+          <w:sz w:val="22"/>
+          <w:szCs w:val="22"/>
+          <w:shd w:val="clear" w:color="auto" w:fill="auto"/>
+          <w:lang w:val="fr-FR"/>
+          <w14:textFill>
+            <w14:solidFill>
+              <w14:schemeClr w14:val="tx1"/>
+            </w14:solidFill>
+          </w14:textFill>
+        </w:rPr>
+        <w:t xml:space="preserve">his implementation facilitates efficient identification of the top and bottom departments each year, enabling dynamic budget adjustments. </w:t>
+      </w:r>
+      <w:r>
+        <w:rPr>
+          <w:rFonts w:hint="default" w:ascii="Times New Roman" w:hAnsi="Times New Roman" w:eastAsia="Segoe UI"/>
+          <w:b/>
+          <w:bCs/>
+          <w:i/>
+          <w:iCs/>
+          <w:caps w:val="0"/>
+          <w:color w:val="000000" w:themeColor="text1"/>
+          <w:spacing w:val="0"/>
+          <w:sz w:val="22"/>
+          <w:szCs w:val="22"/>
+          <w:shd w:val="clear" w:color="auto" w:fill="auto"/>
+          <w:lang w:val="fr-FR"/>
+          <w14:textFill>
+            <w14:solidFill>
+              <w14:schemeClr w14:val="tx1"/>
+            </w14:solidFill>
+          </w14:textFill>
+        </w:rPr>
+        <w:t>-Figure 3-</w:t>
+      </w:r>
     </w:p>
     <w:p>
       <w:pPr>
@@ -4987,287 +5351,3610 @@
         <w:ind w:leftChars="0"/>
         <w:jc w:val="left"/>
         <w:rPr>
-          <w:rFonts w:hint="default" w:ascii="Times New Roman" w:hAnsi="Times New Roman" w:cs="Times New Roman"/>
-          <w:b/>
-          <w:bCs/>
-          <w:i w:val="0"/>
-          <w:iCs w:val="0"/>
-          <w:sz w:val="28"/>
-          <w:szCs w:val="36"/>
-          <w:u w:val="single"/>
-          <w:lang w:val="fr-FR"/>
-        </w:rPr>
-      </w:pPr>
-      <w:r>
-        <w:rPr>
-          <w:rFonts w:hint="default" w:ascii="Times New Roman" w:hAnsi="Times New Roman" w:cs="Times New Roman"/>
-          <w:b/>
-          <w:bCs/>
-          <w:i w:val="0"/>
-          <w:iCs w:val="0"/>
-          <w:sz w:val="28"/>
-          <w:szCs w:val="36"/>
-          <w:u w:val="single"/>
-          <w:lang w:val="fr-FR"/>
-        </w:rPr>
-        <w:t>Team members tasks</w:t>
-      </w:r>
-    </w:p>
-    <w:p>
-      <w:pPr>
+          <w:rFonts w:hint="default" w:ascii="Times New Roman" w:hAnsi="Times New Roman" w:eastAsia="Segoe UI"/>
+          <w:i w:val="0"/>
+          <w:iCs w:val="0"/>
+          <w:caps w:val="0"/>
+          <w:color w:val="000000" w:themeColor="text1"/>
+          <w:spacing w:val="0"/>
+          <w:sz w:val="22"/>
+          <w:szCs w:val="22"/>
+          <w:shd w:val="clear" w:color="auto" w:fill="auto"/>
+          <w:lang w:val="fr-FR"/>
+          <w14:textFill>
+            <w14:solidFill>
+              <w14:schemeClr w14:val="tx1"/>
+            </w14:solidFill>
+          </w14:textFill>
+        </w:rPr>
+      </w:pPr>
+    </w:p>
+    <w:p>
+      <w:pPr>
+        <w:keepNext w:val="0"/>
+        <w:keepLines w:val="0"/>
+        <w:pageBreakBefore w:val="0"/>
+        <w:widowControl w:val="0"/>
         <w:numPr>
           <w:ilvl w:val="0"/>
-          <w:numId w:val="6"/>
+          <w:numId w:val="0"/>
         </w:numPr>
-        <w:ind w:left="420" w:leftChars="0" w:hanging="420" w:firstLineChars="0"/>
+        <w:kinsoku/>
+        <w:wordWrap/>
+        <w:overflowPunct/>
+        <w:topLinePunct w:val="0"/>
+        <w:autoSpaceDE/>
+        <w:autoSpaceDN/>
+        <w:bidi w:val="0"/>
+        <w:adjustRightInd/>
+        <w:snapToGrid/>
+        <w:spacing w:line="15" w:lineRule="auto"/>
+        <w:ind w:left="440" w:leftChars="0" w:hanging="440" w:hangingChars="200"/>
         <w:jc w:val="left"/>
-        <w:rPr>
-          <w:rFonts w:hint="default" w:ascii="Times New Roman" w:hAnsi="Times New Roman" w:cs="Times New Roman"/>
-          <w:b/>
-          <w:bCs/>
-          <w:i w:val="0"/>
-          <w:iCs w:val="0"/>
-          <w:sz w:val="24"/>
-          <w:szCs w:val="32"/>
-          <w:u w:val="none"/>
-          <w:lang w:val="fr-FR"/>
-        </w:rPr>
-      </w:pPr>
-      <w:r>
-        <w:rPr>
-          <w:rFonts w:hint="default" w:ascii="Times New Roman" w:hAnsi="Times New Roman" w:cs="Times New Roman"/>
-          <w:b/>
-          <w:bCs/>
-          <w:i w:val="0"/>
-          <w:iCs w:val="0"/>
-          <w:sz w:val="24"/>
-          <w:szCs w:val="32"/>
-          <w:u w:val="none"/>
-          <w:lang w:val="fr-FR"/>
-        </w:rPr>
-        <w:t>Nourhane Mami</w:t>
-      </w:r>
-    </w:p>
+        <w:textAlignment w:val="auto"/>
+        <w:rPr>
+          <w:rFonts w:hint="default" w:ascii="Times New Roman" w:hAnsi="Times New Roman" w:eastAsia="Segoe UI"/>
+          <w:i w:val="0"/>
+          <w:iCs w:val="0"/>
+          <w:caps w:val="0"/>
+          <w:color w:val="auto"/>
+          <w:spacing w:val="0"/>
+          <w:sz w:val="22"/>
+          <w:szCs w:val="22"/>
+          <w:shd w:val="clear" w:color="auto" w:fill="auto"/>
+          <w:lang w:val="fr-FR"/>
+        </w:rPr>
+      </w:pPr>
+      <w:r>
+        <w:rPr>
+          <w:rFonts w:hint="default" w:ascii="Times New Roman" w:hAnsi="Times New Roman" w:eastAsia="Segoe UI"/>
+          <w:i w:val="0"/>
+          <w:iCs w:val="0"/>
+          <w:caps w:val="0"/>
+          <w:color w:val="auto"/>
+          <w:spacing w:val="0"/>
+          <w:sz w:val="22"/>
+          <w:szCs w:val="22"/>
+          <w:shd w:val="clear" w:color="auto" w:fill="auto"/>
+          <w:lang w:val="fr-FR"/>
+        </w:rPr>
+        <w:t xml:space="preserve">    - `departments`: This vector stores instances of the `Department` class. Each element in this vector represents a department, and the vector serves as the main container for all departments.</w:t>
+      </w:r>
+    </w:p>
+    <w:tbl>
+      <w:tblPr>
+        <w:tblStyle w:val="9"/>
+        <w:tblpPr w:leftFromText="180" w:rightFromText="180" w:vertAnchor="text" w:horzAnchor="page" w:tblpX="1838" w:tblpY="161"/>
+        <w:tblOverlap w:val="never"/>
+        <w:tblW w:w="8692" w:type="dxa"/>
+        <w:tblInd w:w="0" w:type="dxa"/>
+        <w:tblBorders>
+          <w:top w:val="single" w:color="auto" w:sz="4" w:space="0"/>
+          <w:left w:val="single" w:color="auto" w:sz="4" w:space="0"/>
+          <w:bottom w:val="single" w:color="auto" w:sz="4" w:space="0"/>
+          <w:right w:val="single" w:color="auto" w:sz="4" w:space="0"/>
+          <w:insideH w:val="single" w:color="auto" w:sz="4" w:space="0"/>
+          <w:insideV w:val="single" w:color="auto" w:sz="4" w:space="0"/>
+        </w:tblBorders>
+        <w:tblLayout w:type="autofit"/>
+        <w:tblCellMar>
+          <w:top w:w="0" w:type="dxa"/>
+          <w:left w:w="108" w:type="dxa"/>
+          <w:bottom w:w="0" w:type="dxa"/>
+          <w:right w:w="108" w:type="dxa"/>
+        </w:tblCellMar>
+      </w:tblPr>
+      <w:tblGrid>
+        <w:gridCol w:w="810"/>
+        <w:gridCol w:w="794"/>
+        <w:gridCol w:w="794"/>
+        <w:gridCol w:w="879"/>
+        <w:gridCol w:w="771"/>
+        <w:gridCol w:w="771"/>
+        <w:gridCol w:w="771"/>
+        <w:gridCol w:w="771"/>
+        <w:gridCol w:w="771"/>
+        <w:gridCol w:w="780"/>
+        <w:gridCol w:w="776"/>
+        <w:gridCol w:w="4"/>
+      </w:tblGrid>
+      <w:tr>
+        <w:tblPrEx>
+          <w:tblBorders>
+            <w:top w:val="single" w:color="auto" w:sz="4" w:space="0"/>
+            <w:left w:val="single" w:color="auto" w:sz="4" w:space="0"/>
+            <w:bottom w:val="single" w:color="auto" w:sz="4" w:space="0"/>
+            <w:right w:val="single" w:color="auto" w:sz="4" w:space="0"/>
+            <w:insideH w:val="single" w:color="auto" w:sz="4" w:space="0"/>
+            <w:insideV w:val="single" w:color="auto" w:sz="4" w:space="0"/>
+          </w:tblBorders>
+          <w:tblCellMar>
+            <w:top w:w="0" w:type="dxa"/>
+            <w:left w:w="108" w:type="dxa"/>
+            <w:bottom w:w="0" w:type="dxa"/>
+            <w:right w:w="108" w:type="dxa"/>
+          </w:tblCellMar>
+        </w:tblPrEx>
+        <w:trPr>
+          <w:gridAfter w:val="1"/>
+          <w:wAfter w:w="4" w:type="dxa"/>
+          <w:trHeight w:val="713" w:hRule="atLeast"/>
+        </w:trPr>
+        <w:tc>
+          <w:tcPr>
+            <w:tcW w:w="810" w:type="dxa"/>
+          </w:tcPr>
+          <w:p>
+            <w:pPr>
+              <w:keepNext w:val="0"/>
+              <w:keepLines w:val="0"/>
+              <w:pageBreakBefore w:val="0"/>
+              <w:widowControl w:val="0"/>
+              <w:numPr>
+                <w:ilvl w:val="0"/>
+                <w:numId w:val="5"/>
+              </w:numPr>
+              <w:kinsoku/>
+              <w:wordWrap/>
+              <w:overflowPunct/>
+              <w:topLinePunct w:val="0"/>
+              <w:autoSpaceDE/>
+              <w:autoSpaceDN/>
+              <w:bidi w:val="0"/>
+              <w:adjustRightInd/>
+              <w:snapToGrid/>
+              <w:spacing w:line="15" w:lineRule="auto"/>
+              <w:ind w:left="180" w:hanging="180" w:hangingChars="100"/>
+              <w:jc w:val="left"/>
+              <w:textAlignment w:val="auto"/>
+              <w:rPr>
+                <w:rFonts w:hint="default" w:ascii="Times New Roman" w:hAnsi="Times New Roman" w:eastAsia="Segoe UI"/>
+                <w:b w:val="0"/>
+                <w:bCs w:val="0"/>
+                <w:i w:val="0"/>
+                <w:iCs w:val="0"/>
+                <w:caps w:val="0"/>
+                <w:color w:val="000000" w:themeColor="text1"/>
+                <w:spacing w:val="0"/>
+                <w:sz w:val="18"/>
+                <w:szCs w:val="18"/>
+                <w:shd w:val="clear" w:color="auto" w:fill="auto"/>
+                <w:lang w:val="fr-FR"/>
+                <w14:textFill>
+                  <w14:solidFill>
+                    <w14:schemeClr w14:val="tx1"/>
+                  </w14:solidFill>
+                </w14:textFill>
+              </w:rPr>
+            </w:pPr>
+            <w:r>
+              <w:rPr>
+                <w:rFonts w:hint="default" w:ascii="Times New Roman" w:hAnsi="Times New Roman" w:eastAsia="Segoe UI"/>
+                <w:b w:val="0"/>
+                <w:bCs w:val="0"/>
+                <w:i w:val="0"/>
+                <w:iCs w:val="0"/>
+                <w:caps w:val="0"/>
+                <w:color w:val="000000" w:themeColor="text1"/>
+                <w:spacing w:val="0"/>
+                <w:sz w:val="18"/>
+                <w:szCs w:val="18"/>
+                <w:shd w:val="clear" w:color="auto" w:fill="auto"/>
+                <w:lang w:val="fr-FR"/>
+                <w14:textFill>
+                  <w14:solidFill>
+                    <w14:schemeClr w14:val="tx1"/>
+                  </w14:solidFill>
+                </w14:textFill>
+              </w:rPr>
+              <w:t>D1</w:t>
+            </w:r>
+          </w:p>
+          <w:p>
+            <w:pPr>
+              <w:keepNext w:val="0"/>
+              <w:keepLines w:val="0"/>
+              <w:pageBreakBefore w:val="0"/>
+              <w:widowControl w:val="0"/>
+              <w:numPr>
+                <w:ilvl w:val="0"/>
+                <w:numId w:val="0"/>
+              </w:numPr>
+              <w:kinsoku/>
+              <w:wordWrap/>
+              <w:overflowPunct/>
+              <w:topLinePunct w:val="0"/>
+              <w:autoSpaceDE/>
+              <w:autoSpaceDN/>
+              <w:bidi w:val="0"/>
+              <w:adjustRightInd/>
+              <w:snapToGrid/>
+              <w:spacing w:line="15" w:lineRule="auto"/>
+              <w:ind w:left="180" w:hanging="180" w:hangingChars="100"/>
+              <w:jc w:val="left"/>
+              <w:textAlignment w:val="auto"/>
+              <w:rPr>
+                <w:rFonts w:hint="default" w:ascii="Times New Roman" w:hAnsi="Times New Roman" w:eastAsia="Segoe UI"/>
+                <w:b w:val="0"/>
+                <w:bCs w:val="0"/>
+                <w:i w:val="0"/>
+                <w:iCs w:val="0"/>
+                <w:caps w:val="0"/>
+                <w:color w:val="000000" w:themeColor="text1"/>
+                <w:spacing w:val="0"/>
+                <w:sz w:val="18"/>
+                <w:szCs w:val="18"/>
+                <w:shd w:val="clear" w:color="auto" w:fill="auto"/>
+                <w:lang w:val="fr-FR"/>
+                <w14:textFill>
+                  <w14:solidFill>
+                    <w14:schemeClr w14:val="tx1"/>
+                  </w14:solidFill>
+                </w14:textFill>
+              </w:rPr>
+            </w:pPr>
+            <w:r>
+              <w:rPr>
+                <w:rFonts w:hint="default" w:ascii="Times New Roman" w:hAnsi="Times New Roman" w:eastAsia="Segoe UI"/>
+                <w:b w:val="0"/>
+                <w:bCs w:val="0"/>
+                <w:i w:val="0"/>
+                <w:iCs w:val="0"/>
+                <w:caps w:val="0"/>
+                <w:color w:val="000000" w:themeColor="text1"/>
+                <w:spacing w:val="0"/>
+                <w:sz w:val="18"/>
+                <w:szCs w:val="18"/>
+                <w:shd w:val="clear" w:color="auto" w:fill="auto"/>
+                <w:lang w:val="fr-FR"/>
+                <w14:textFill>
+                  <w14:solidFill>
+                    <w14:schemeClr w14:val="tx1"/>
+                  </w14:solidFill>
+                </w14:textFill>
+              </w:rPr>
+              <w:t>P(12)</w:t>
+            </w:r>
+          </w:p>
+        </w:tc>
+        <w:tc>
+          <w:tcPr>
+            <w:tcW w:w="794" w:type="dxa"/>
+          </w:tcPr>
+          <w:p>
+            <w:pPr>
+              <w:keepNext w:val="0"/>
+              <w:keepLines w:val="0"/>
+              <w:pageBreakBefore w:val="0"/>
+              <w:widowControl w:val="0"/>
+              <w:numPr>
+                <w:ilvl w:val="0"/>
+                <w:numId w:val="6"/>
+              </w:numPr>
+              <w:kinsoku/>
+              <w:wordWrap/>
+              <w:overflowPunct/>
+              <w:topLinePunct w:val="0"/>
+              <w:autoSpaceDE/>
+              <w:autoSpaceDN/>
+              <w:bidi w:val="0"/>
+              <w:adjustRightInd/>
+              <w:snapToGrid/>
+              <w:spacing w:line="15" w:lineRule="auto"/>
+              <w:ind w:left="180" w:hanging="180" w:hangingChars="100"/>
+              <w:jc w:val="left"/>
+              <w:textAlignment w:val="auto"/>
+              <w:rPr>
+                <w:rFonts w:hint="default" w:ascii="Times New Roman" w:hAnsi="Times New Roman" w:eastAsia="Segoe UI"/>
+                <w:b w:val="0"/>
+                <w:bCs w:val="0"/>
+                <w:i w:val="0"/>
+                <w:iCs w:val="0"/>
+                <w:caps w:val="0"/>
+                <w:color w:val="000000" w:themeColor="text1"/>
+                <w:spacing w:val="0"/>
+                <w:sz w:val="18"/>
+                <w:szCs w:val="18"/>
+                <w:shd w:val="clear" w:color="auto" w:fill="auto"/>
+                <w:vertAlign w:val="baseline"/>
+                <w:lang w:val="fr-FR"/>
+                <w14:textFill>
+                  <w14:solidFill>
+                    <w14:schemeClr w14:val="tx1"/>
+                  </w14:solidFill>
+                </w14:textFill>
+              </w:rPr>
+            </w:pPr>
+            <w:r>
+              <w:rPr>
+                <w:rFonts w:hint="default" w:ascii="Times New Roman" w:hAnsi="Times New Roman" w:eastAsia="Segoe UI"/>
+                <w:b w:val="0"/>
+                <w:bCs w:val="0"/>
+                <w:i w:val="0"/>
+                <w:iCs w:val="0"/>
+                <w:caps w:val="0"/>
+                <w:color w:val="000000" w:themeColor="text1"/>
+                <w:spacing w:val="0"/>
+                <w:sz w:val="18"/>
+                <w:szCs w:val="18"/>
+                <w:shd w:val="clear" w:color="auto" w:fill="auto"/>
+                <w:vertAlign w:val="baseline"/>
+                <w:lang w:val="fr-FR"/>
+                <w14:textFill>
+                  <w14:solidFill>
+                    <w14:schemeClr w14:val="tx1"/>
+                  </w14:solidFill>
+                </w14:textFill>
+              </w:rPr>
+              <w:t>D2</w:t>
+            </w:r>
+          </w:p>
+          <w:p>
+            <w:pPr>
+              <w:keepNext w:val="0"/>
+              <w:keepLines w:val="0"/>
+              <w:pageBreakBefore w:val="0"/>
+              <w:widowControl w:val="0"/>
+              <w:numPr>
+                <w:ilvl w:val="0"/>
+                <w:numId w:val="0"/>
+              </w:numPr>
+              <w:kinsoku/>
+              <w:wordWrap/>
+              <w:overflowPunct/>
+              <w:topLinePunct w:val="0"/>
+              <w:autoSpaceDE/>
+              <w:autoSpaceDN/>
+              <w:bidi w:val="0"/>
+              <w:adjustRightInd/>
+              <w:snapToGrid/>
+              <w:spacing w:line="15" w:lineRule="auto"/>
+              <w:ind w:left="180" w:hanging="180" w:hangingChars="100"/>
+              <w:jc w:val="left"/>
+              <w:textAlignment w:val="auto"/>
+              <w:rPr>
+                <w:rFonts w:hint="default" w:ascii="Times New Roman" w:hAnsi="Times New Roman" w:eastAsia="Segoe UI"/>
+                <w:b w:val="0"/>
+                <w:bCs w:val="0"/>
+                <w:i w:val="0"/>
+                <w:iCs w:val="0"/>
+                <w:caps w:val="0"/>
+                <w:color w:val="000000" w:themeColor="text1"/>
+                <w:spacing w:val="0"/>
+                <w:sz w:val="18"/>
+                <w:szCs w:val="18"/>
+                <w:shd w:val="clear" w:color="auto" w:fill="auto"/>
+                <w:vertAlign w:val="baseline"/>
+                <w:lang w:val="fr-FR"/>
+                <w14:textFill>
+                  <w14:solidFill>
+                    <w14:schemeClr w14:val="tx1"/>
+                  </w14:solidFill>
+                </w14:textFill>
+              </w:rPr>
+            </w:pPr>
+            <w:r>
+              <w:rPr>
+                <w:rFonts w:hint="default" w:ascii="Times New Roman" w:hAnsi="Times New Roman" w:eastAsia="Segoe UI"/>
+                <w:b w:val="0"/>
+                <w:bCs w:val="0"/>
+                <w:i w:val="0"/>
+                <w:iCs w:val="0"/>
+                <w:caps w:val="0"/>
+                <w:color w:val="000000" w:themeColor="text1"/>
+                <w:spacing w:val="0"/>
+                <w:sz w:val="18"/>
+                <w:szCs w:val="18"/>
+                <w:shd w:val="clear" w:color="auto" w:fill="auto"/>
+                <w:vertAlign w:val="baseline"/>
+                <w:lang w:val="fr-FR"/>
+                <w14:textFill>
+                  <w14:solidFill>
+                    <w14:schemeClr w14:val="tx1"/>
+                  </w14:solidFill>
+                </w14:textFill>
+              </w:rPr>
+              <w:t>P(45)</w:t>
+            </w:r>
+          </w:p>
+        </w:tc>
+        <w:tc>
+          <w:tcPr>
+            <w:tcW w:w="794" w:type="dxa"/>
+          </w:tcPr>
+          <w:p>
+            <w:pPr>
+              <w:keepNext w:val="0"/>
+              <w:keepLines w:val="0"/>
+              <w:pageBreakBefore w:val="0"/>
+              <w:widowControl w:val="0"/>
+              <w:numPr>
+                <w:ilvl w:val="0"/>
+                <w:numId w:val="0"/>
+              </w:numPr>
+              <w:kinsoku/>
+              <w:wordWrap/>
+              <w:overflowPunct/>
+              <w:topLinePunct w:val="0"/>
+              <w:autoSpaceDE/>
+              <w:autoSpaceDN/>
+              <w:bidi w:val="0"/>
+              <w:adjustRightInd/>
+              <w:snapToGrid/>
+              <w:spacing w:line="15" w:lineRule="auto"/>
+              <w:ind w:left="180" w:hanging="180" w:hangingChars="100"/>
+              <w:jc w:val="left"/>
+              <w:textAlignment w:val="auto"/>
+              <w:rPr>
+                <w:rFonts w:hint="default" w:ascii="Times New Roman" w:hAnsi="Times New Roman" w:eastAsia="Segoe UI"/>
+                <w:b w:val="0"/>
+                <w:bCs w:val="0"/>
+                <w:i w:val="0"/>
+                <w:iCs w:val="0"/>
+                <w:caps w:val="0"/>
+                <w:color w:val="000000" w:themeColor="text1"/>
+                <w:spacing w:val="0"/>
+                <w:sz w:val="18"/>
+                <w:szCs w:val="18"/>
+                <w:shd w:val="clear" w:color="auto" w:fill="auto"/>
+                <w:vertAlign w:val="baseline"/>
+                <w:lang w:val="fr-FR"/>
+                <w14:textFill>
+                  <w14:solidFill>
+                    <w14:schemeClr w14:val="tx1"/>
+                  </w14:solidFill>
+                </w14:textFill>
+              </w:rPr>
+            </w:pPr>
+            <w:r>
+              <w:rPr>
+                <w:rFonts w:hint="default" w:ascii="Times New Roman" w:hAnsi="Times New Roman" w:eastAsia="Segoe UI"/>
+                <w:b w:val="0"/>
+                <w:bCs w:val="0"/>
+                <w:i w:val="0"/>
+                <w:iCs w:val="0"/>
+                <w:caps w:val="0"/>
+                <w:color w:val="000000" w:themeColor="text1"/>
+                <w:spacing w:val="0"/>
+                <w:sz w:val="18"/>
+                <w:szCs w:val="18"/>
+                <w:shd w:val="clear" w:color="auto" w:fill="auto"/>
+                <w:vertAlign w:val="baseline"/>
+                <w:lang w:val="fr-FR"/>
+                <w14:textFill>
+                  <w14:solidFill>
+                    <w14:schemeClr w14:val="tx1"/>
+                  </w14:solidFill>
+                </w14:textFill>
+              </w:rPr>
+              <w:t>2.D3</w:t>
+            </w:r>
+          </w:p>
+          <w:p>
+            <w:pPr>
+              <w:keepNext w:val="0"/>
+              <w:keepLines w:val="0"/>
+              <w:pageBreakBefore w:val="0"/>
+              <w:widowControl w:val="0"/>
+              <w:numPr>
+                <w:ilvl w:val="0"/>
+                <w:numId w:val="0"/>
+              </w:numPr>
+              <w:kinsoku/>
+              <w:wordWrap/>
+              <w:overflowPunct/>
+              <w:topLinePunct w:val="0"/>
+              <w:autoSpaceDE/>
+              <w:autoSpaceDN/>
+              <w:bidi w:val="0"/>
+              <w:adjustRightInd/>
+              <w:snapToGrid/>
+              <w:spacing w:line="15" w:lineRule="auto"/>
+              <w:ind w:left="180" w:hanging="180" w:hangingChars="100"/>
+              <w:jc w:val="left"/>
+              <w:textAlignment w:val="auto"/>
+              <w:rPr>
+                <w:rFonts w:hint="default" w:ascii="Times New Roman" w:hAnsi="Times New Roman" w:eastAsia="Segoe UI"/>
+                <w:b w:val="0"/>
+                <w:bCs w:val="0"/>
+                <w:i w:val="0"/>
+                <w:iCs w:val="0"/>
+                <w:caps w:val="0"/>
+                <w:color w:val="000000" w:themeColor="text1"/>
+                <w:spacing w:val="0"/>
+                <w:sz w:val="18"/>
+                <w:szCs w:val="18"/>
+                <w:shd w:val="clear" w:color="auto" w:fill="auto"/>
+                <w:vertAlign w:val="baseline"/>
+                <w:lang w:val="fr-FR"/>
+                <w14:textFill>
+                  <w14:solidFill>
+                    <w14:schemeClr w14:val="tx1"/>
+                  </w14:solidFill>
+                </w14:textFill>
+              </w:rPr>
+            </w:pPr>
+            <w:r>
+              <w:rPr>
+                <w:rFonts w:hint="default" w:ascii="Times New Roman" w:hAnsi="Times New Roman" w:eastAsia="Segoe UI"/>
+                <w:b w:val="0"/>
+                <w:bCs w:val="0"/>
+                <w:i w:val="0"/>
+                <w:iCs w:val="0"/>
+                <w:caps w:val="0"/>
+                <w:color w:val="000000" w:themeColor="text1"/>
+                <w:spacing w:val="0"/>
+                <w:sz w:val="18"/>
+                <w:szCs w:val="18"/>
+                <w:shd w:val="clear" w:color="auto" w:fill="auto"/>
+                <w:vertAlign w:val="baseline"/>
+                <w:lang w:val="fr-FR"/>
+                <w14:textFill>
+                  <w14:solidFill>
+                    <w14:schemeClr w14:val="tx1"/>
+                  </w14:solidFill>
+                </w14:textFill>
+              </w:rPr>
+              <w:t>P(78)</w:t>
+            </w:r>
+          </w:p>
+        </w:tc>
+        <w:tc>
+          <w:tcPr>
+            <w:tcW w:w="879" w:type="dxa"/>
+          </w:tcPr>
+          <w:p>
+            <w:pPr>
+              <w:keepNext w:val="0"/>
+              <w:keepLines w:val="0"/>
+              <w:pageBreakBefore w:val="0"/>
+              <w:widowControl w:val="0"/>
+              <w:numPr>
+                <w:ilvl w:val="0"/>
+                <w:numId w:val="0"/>
+              </w:numPr>
+              <w:kinsoku/>
+              <w:wordWrap/>
+              <w:overflowPunct/>
+              <w:topLinePunct w:val="0"/>
+              <w:autoSpaceDE/>
+              <w:autoSpaceDN/>
+              <w:bidi w:val="0"/>
+              <w:adjustRightInd/>
+              <w:snapToGrid/>
+              <w:spacing w:line="15" w:lineRule="auto"/>
+              <w:ind w:left="180" w:hanging="180" w:hangingChars="100"/>
+              <w:jc w:val="left"/>
+              <w:textAlignment w:val="auto"/>
+              <w:rPr>
+                <w:rFonts w:hint="default" w:ascii="Times New Roman" w:hAnsi="Times New Roman" w:eastAsia="Segoe UI"/>
+                <w:b w:val="0"/>
+                <w:bCs w:val="0"/>
+                <w:i w:val="0"/>
+                <w:iCs w:val="0"/>
+                <w:caps w:val="0"/>
+                <w:color w:val="000000" w:themeColor="text1"/>
+                <w:spacing w:val="0"/>
+                <w:sz w:val="18"/>
+                <w:szCs w:val="18"/>
+                <w:shd w:val="clear" w:color="auto" w:fill="auto"/>
+                <w:vertAlign w:val="baseline"/>
+                <w:lang w:val="fr-FR"/>
+                <w14:textFill>
+                  <w14:solidFill>
+                    <w14:schemeClr w14:val="tx1"/>
+                  </w14:solidFill>
+                </w14:textFill>
+              </w:rPr>
+            </w:pPr>
+            <w:r>
+              <w:rPr>
+                <w:rFonts w:hint="default" w:ascii="Times New Roman" w:hAnsi="Times New Roman" w:eastAsia="Segoe UI"/>
+                <w:b w:val="0"/>
+                <w:bCs w:val="0"/>
+                <w:i w:val="0"/>
+                <w:iCs w:val="0"/>
+                <w:caps w:val="0"/>
+                <w:color w:val="000000" w:themeColor="text1"/>
+                <w:spacing w:val="0"/>
+                <w:sz w:val="18"/>
+                <w:szCs w:val="18"/>
+                <w:shd w:val="clear" w:color="auto" w:fill="auto"/>
+                <w:vertAlign w:val="baseline"/>
+                <w:lang w:val="fr-FR"/>
+                <w14:textFill>
+                  <w14:solidFill>
+                    <w14:schemeClr w14:val="tx1"/>
+                  </w14:solidFill>
+                </w14:textFill>
+              </w:rPr>
+              <w:t>3.D4</w:t>
+            </w:r>
+          </w:p>
+          <w:p>
+            <w:pPr>
+              <w:keepNext w:val="0"/>
+              <w:keepLines w:val="0"/>
+              <w:pageBreakBefore w:val="0"/>
+              <w:widowControl w:val="0"/>
+              <w:numPr>
+                <w:ilvl w:val="0"/>
+                <w:numId w:val="0"/>
+              </w:numPr>
+              <w:kinsoku/>
+              <w:wordWrap/>
+              <w:overflowPunct/>
+              <w:topLinePunct w:val="0"/>
+              <w:autoSpaceDE/>
+              <w:autoSpaceDN/>
+              <w:bidi w:val="0"/>
+              <w:adjustRightInd/>
+              <w:snapToGrid/>
+              <w:spacing w:line="15" w:lineRule="auto"/>
+              <w:ind w:left="180" w:hanging="180" w:hangingChars="100"/>
+              <w:jc w:val="left"/>
+              <w:textAlignment w:val="auto"/>
+              <w:rPr>
+                <w:rFonts w:hint="default" w:ascii="Times New Roman" w:hAnsi="Times New Roman" w:eastAsia="Segoe UI"/>
+                <w:b w:val="0"/>
+                <w:bCs w:val="0"/>
+                <w:i w:val="0"/>
+                <w:iCs w:val="0"/>
+                <w:caps w:val="0"/>
+                <w:color w:val="000000" w:themeColor="text1"/>
+                <w:spacing w:val="0"/>
+                <w:sz w:val="18"/>
+                <w:szCs w:val="18"/>
+                <w:shd w:val="clear" w:color="auto" w:fill="auto"/>
+                <w:vertAlign w:val="baseline"/>
+                <w:lang w:val="fr-FR"/>
+                <w14:textFill>
+                  <w14:solidFill>
+                    <w14:schemeClr w14:val="tx1"/>
+                  </w14:solidFill>
+                </w14:textFill>
+              </w:rPr>
+            </w:pPr>
+            <w:r>
+              <w:rPr>
+                <w:rFonts w:hint="default" w:ascii="Times New Roman" w:hAnsi="Times New Roman" w:eastAsia="Segoe UI"/>
+                <w:b w:val="0"/>
+                <w:bCs w:val="0"/>
+                <w:i w:val="0"/>
+                <w:iCs w:val="0"/>
+                <w:caps w:val="0"/>
+                <w:color w:val="000000" w:themeColor="text1"/>
+                <w:spacing w:val="0"/>
+                <w:sz w:val="18"/>
+                <w:szCs w:val="18"/>
+                <w:shd w:val="clear" w:color="auto" w:fill="auto"/>
+                <w:vertAlign w:val="baseline"/>
+                <w:lang w:val="fr-FR"/>
+                <w14:textFill>
+                  <w14:solidFill>
+                    <w14:schemeClr w14:val="tx1"/>
+                  </w14:solidFill>
+                </w14:textFill>
+              </w:rPr>
+              <w:t>P(100)</w:t>
+            </w:r>
+          </w:p>
+        </w:tc>
+        <w:tc>
+          <w:tcPr>
+            <w:tcW w:w="771" w:type="dxa"/>
+          </w:tcPr>
+          <w:p>
+            <w:pPr>
+              <w:keepNext w:val="0"/>
+              <w:keepLines w:val="0"/>
+              <w:pageBreakBefore w:val="0"/>
+              <w:widowControl w:val="0"/>
+              <w:numPr>
+                <w:ilvl w:val="0"/>
+                <w:numId w:val="0"/>
+              </w:numPr>
+              <w:kinsoku/>
+              <w:wordWrap/>
+              <w:overflowPunct/>
+              <w:topLinePunct w:val="0"/>
+              <w:autoSpaceDE/>
+              <w:autoSpaceDN/>
+              <w:bidi w:val="0"/>
+              <w:adjustRightInd/>
+              <w:snapToGrid/>
+              <w:spacing w:line="15" w:lineRule="auto"/>
+              <w:ind w:left="180" w:hanging="180" w:hangingChars="100"/>
+              <w:jc w:val="left"/>
+              <w:textAlignment w:val="auto"/>
+              <w:rPr>
+                <w:rFonts w:hint="default" w:ascii="Times New Roman" w:hAnsi="Times New Roman" w:eastAsia="Segoe UI"/>
+                <w:b w:val="0"/>
+                <w:bCs w:val="0"/>
+                <w:i w:val="0"/>
+                <w:iCs w:val="0"/>
+                <w:caps w:val="0"/>
+                <w:color w:val="000000" w:themeColor="text1"/>
+                <w:spacing w:val="0"/>
+                <w:sz w:val="18"/>
+                <w:szCs w:val="18"/>
+                <w:shd w:val="clear" w:color="auto" w:fill="auto"/>
+                <w:vertAlign w:val="baseline"/>
+                <w:lang w:val="fr-FR"/>
+                <w14:textFill>
+                  <w14:solidFill>
+                    <w14:schemeClr w14:val="tx1"/>
+                  </w14:solidFill>
+                </w14:textFill>
+              </w:rPr>
+            </w:pPr>
+            <w:r>
+              <w:rPr>
+                <w:rFonts w:hint="default" w:ascii="Times New Roman" w:hAnsi="Times New Roman" w:eastAsia="Segoe UI"/>
+                <w:b w:val="0"/>
+                <w:bCs w:val="0"/>
+                <w:i w:val="0"/>
+                <w:iCs w:val="0"/>
+                <w:caps w:val="0"/>
+                <w:color w:val="000000" w:themeColor="text1"/>
+                <w:spacing w:val="0"/>
+                <w:sz w:val="18"/>
+                <w:szCs w:val="18"/>
+                <w:shd w:val="clear" w:color="auto" w:fill="auto"/>
+                <w:vertAlign w:val="baseline"/>
+                <w:lang w:val="fr-FR"/>
+                <w14:textFill>
+                  <w14:solidFill>
+                    <w14:schemeClr w14:val="tx1"/>
+                  </w14:solidFill>
+                </w14:textFill>
+              </w:rPr>
+              <w:t>4.D5</w:t>
+            </w:r>
+          </w:p>
+          <w:p>
+            <w:pPr>
+              <w:keepNext w:val="0"/>
+              <w:keepLines w:val="0"/>
+              <w:pageBreakBefore w:val="0"/>
+              <w:widowControl w:val="0"/>
+              <w:numPr>
+                <w:ilvl w:val="0"/>
+                <w:numId w:val="0"/>
+              </w:numPr>
+              <w:kinsoku/>
+              <w:wordWrap/>
+              <w:overflowPunct/>
+              <w:topLinePunct w:val="0"/>
+              <w:autoSpaceDE/>
+              <w:autoSpaceDN/>
+              <w:bidi w:val="0"/>
+              <w:adjustRightInd/>
+              <w:snapToGrid/>
+              <w:spacing w:line="15" w:lineRule="auto"/>
+              <w:ind w:left="180" w:hanging="180" w:hangingChars="100"/>
+              <w:jc w:val="left"/>
+              <w:textAlignment w:val="auto"/>
+              <w:rPr>
+                <w:rFonts w:hint="default" w:ascii="Times New Roman" w:hAnsi="Times New Roman" w:eastAsia="Segoe UI"/>
+                <w:b w:val="0"/>
+                <w:bCs w:val="0"/>
+                <w:i w:val="0"/>
+                <w:iCs w:val="0"/>
+                <w:caps w:val="0"/>
+                <w:color w:val="000000" w:themeColor="text1"/>
+                <w:spacing w:val="0"/>
+                <w:sz w:val="18"/>
+                <w:szCs w:val="18"/>
+                <w:shd w:val="clear" w:color="auto" w:fill="auto"/>
+                <w:vertAlign w:val="baseline"/>
+                <w:lang w:val="fr-FR"/>
+                <w14:textFill>
+                  <w14:solidFill>
+                    <w14:schemeClr w14:val="tx1"/>
+                  </w14:solidFill>
+                </w14:textFill>
+              </w:rPr>
+            </w:pPr>
+            <w:r>
+              <w:rPr>
+                <w:rFonts w:hint="default" w:ascii="Times New Roman" w:hAnsi="Times New Roman" w:eastAsia="Segoe UI"/>
+                <w:b w:val="0"/>
+                <w:bCs w:val="0"/>
+                <w:i w:val="0"/>
+                <w:iCs w:val="0"/>
+                <w:caps w:val="0"/>
+                <w:color w:val="000000" w:themeColor="text1"/>
+                <w:spacing w:val="0"/>
+                <w:sz w:val="18"/>
+                <w:szCs w:val="18"/>
+                <w:shd w:val="clear" w:color="auto" w:fill="auto"/>
+                <w:vertAlign w:val="baseline"/>
+                <w:lang w:val="fr-FR"/>
+                <w14:textFill>
+                  <w14:solidFill>
+                    <w14:schemeClr w14:val="tx1"/>
+                  </w14:solidFill>
+                </w14:textFill>
+              </w:rPr>
+              <w:t>P(50)</w:t>
+            </w:r>
+          </w:p>
+        </w:tc>
+        <w:tc>
+          <w:tcPr>
+            <w:tcW w:w="771" w:type="dxa"/>
+          </w:tcPr>
+          <w:p>
+            <w:pPr>
+              <w:keepNext w:val="0"/>
+              <w:keepLines w:val="0"/>
+              <w:pageBreakBefore w:val="0"/>
+              <w:widowControl w:val="0"/>
+              <w:numPr>
+                <w:ilvl w:val="0"/>
+                <w:numId w:val="0"/>
+              </w:numPr>
+              <w:kinsoku/>
+              <w:wordWrap/>
+              <w:overflowPunct/>
+              <w:topLinePunct w:val="0"/>
+              <w:autoSpaceDE/>
+              <w:autoSpaceDN/>
+              <w:bidi w:val="0"/>
+              <w:adjustRightInd/>
+              <w:snapToGrid/>
+              <w:spacing w:line="15" w:lineRule="auto"/>
+              <w:ind w:left="180" w:hanging="180" w:hangingChars="100"/>
+              <w:jc w:val="left"/>
+              <w:textAlignment w:val="auto"/>
+              <w:rPr>
+                <w:rFonts w:hint="default" w:ascii="Times New Roman" w:hAnsi="Times New Roman" w:eastAsia="Segoe UI"/>
+                <w:b w:val="0"/>
+                <w:bCs w:val="0"/>
+                <w:i w:val="0"/>
+                <w:iCs w:val="0"/>
+                <w:caps w:val="0"/>
+                <w:color w:val="000000" w:themeColor="text1"/>
+                <w:spacing w:val="0"/>
+                <w:sz w:val="18"/>
+                <w:szCs w:val="18"/>
+                <w:shd w:val="clear" w:color="auto" w:fill="auto"/>
+                <w:vertAlign w:val="baseline"/>
+                <w:lang w:val="fr-FR"/>
+                <w14:textFill>
+                  <w14:solidFill>
+                    <w14:schemeClr w14:val="tx1"/>
+                  </w14:solidFill>
+                </w14:textFill>
+              </w:rPr>
+            </w:pPr>
+            <w:r>
+              <w:rPr>
+                <w:rFonts w:hint="default" w:ascii="Times New Roman" w:hAnsi="Times New Roman" w:eastAsia="Segoe UI"/>
+                <w:b w:val="0"/>
+                <w:bCs w:val="0"/>
+                <w:i w:val="0"/>
+                <w:iCs w:val="0"/>
+                <w:caps w:val="0"/>
+                <w:color w:val="000000" w:themeColor="text1"/>
+                <w:spacing w:val="0"/>
+                <w:sz w:val="18"/>
+                <w:szCs w:val="18"/>
+                <w:shd w:val="clear" w:color="auto" w:fill="auto"/>
+                <w:vertAlign w:val="baseline"/>
+                <w:lang w:val="fr-FR"/>
+                <w14:textFill>
+                  <w14:solidFill>
+                    <w14:schemeClr w14:val="tx1"/>
+                  </w14:solidFill>
+                </w14:textFill>
+              </w:rPr>
+              <w:t>5.D6</w:t>
+            </w:r>
+          </w:p>
+          <w:p>
+            <w:pPr>
+              <w:keepNext w:val="0"/>
+              <w:keepLines w:val="0"/>
+              <w:pageBreakBefore w:val="0"/>
+              <w:widowControl w:val="0"/>
+              <w:numPr>
+                <w:ilvl w:val="0"/>
+                <w:numId w:val="0"/>
+              </w:numPr>
+              <w:kinsoku/>
+              <w:wordWrap/>
+              <w:overflowPunct/>
+              <w:topLinePunct w:val="0"/>
+              <w:autoSpaceDE/>
+              <w:autoSpaceDN/>
+              <w:bidi w:val="0"/>
+              <w:adjustRightInd/>
+              <w:snapToGrid/>
+              <w:spacing w:line="15" w:lineRule="auto"/>
+              <w:ind w:left="180" w:hanging="180" w:hangingChars="100"/>
+              <w:jc w:val="left"/>
+              <w:textAlignment w:val="auto"/>
+              <w:rPr>
+                <w:rFonts w:hint="default" w:ascii="Times New Roman" w:hAnsi="Times New Roman" w:eastAsia="Segoe UI"/>
+                <w:b w:val="0"/>
+                <w:bCs w:val="0"/>
+                <w:i w:val="0"/>
+                <w:iCs w:val="0"/>
+                <w:caps w:val="0"/>
+                <w:color w:val="000000" w:themeColor="text1"/>
+                <w:spacing w:val="0"/>
+                <w:sz w:val="18"/>
+                <w:szCs w:val="18"/>
+                <w:shd w:val="clear" w:color="auto" w:fill="auto"/>
+                <w:vertAlign w:val="baseline"/>
+                <w:lang w:val="fr-FR"/>
+                <w14:textFill>
+                  <w14:solidFill>
+                    <w14:schemeClr w14:val="tx1"/>
+                  </w14:solidFill>
+                </w14:textFill>
+              </w:rPr>
+            </w:pPr>
+            <w:r>
+              <w:rPr>
+                <w:rFonts w:hint="default" w:ascii="Times New Roman" w:hAnsi="Times New Roman" w:eastAsia="Segoe UI"/>
+                <w:b w:val="0"/>
+                <w:bCs w:val="0"/>
+                <w:i w:val="0"/>
+                <w:iCs w:val="0"/>
+                <w:caps w:val="0"/>
+                <w:color w:val="000000" w:themeColor="text1"/>
+                <w:spacing w:val="0"/>
+                <w:sz w:val="18"/>
+                <w:szCs w:val="18"/>
+                <w:shd w:val="clear" w:color="auto" w:fill="auto"/>
+                <w:vertAlign w:val="baseline"/>
+                <w:lang w:val="fr-FR"/>
+                <w14:textFill>
+                  <w14:solidFill>
+                    <w14:schemeClr w14:val="tx1"/>
+                  </w14:solidFill>
+                </w14:textFill>
+              </w:rPr>
+              <w:t>P(30)</w:t>
+            </w:r>
+          </w:p>
+        </w:tc>
+        <w:tc>
+          <w:tcPr>
+            <w:tcW w:w="771" w:type="dxa"/>
+          </w:tcPr>
+          <w:p>
+            <w:pPr>
+              <w:keepNext w:val="0"/>
+              <w:keepLines w:val="0"/>
+              <w:pageBreakBefore w:val="0"/>
+              <w:widowControl w:val="0"/>
+              <w:numPr>
+                <w:ilvl w:val="0"/>
+                <w:numId w:val="0"/>
+              </w:numPr>
+              <w:kinsoku/>
+              <w:wordWrap/>
+              <w:overflowPunct/>
+              <w:topLinePunct w:val="0"/>
+              <w:autoSpaceDE/>
+              <w:autoSpaceDN/>
+              <w:bidi w:val="0"/>
+              <w:adjustRightInd/>
+              <w:snapToGrid/>
+              <w:spacing w:line="15" w:lineRule="auto"/>
+              <w:ind w:left="180" w:hanging="180" w:hangingChars="100"/>
+              <w:jc w:val="left"/>
+              <w:textAlignment w:val="auto"/>
+              <w:rPr>
+                <w:rFonts w:hint="default" w:ascii="Times New Roman" w:hAnsi="Times New Roman" w:eastAsia="Segoe UI"/>
+                <w:b w:val="0"/>
+                <w:bCs w:val="0"/>
+                <w:i w:val="0"/>
+                <w:iCs w:val="0"/>
+                <w:caps w:val="0"/>
+                <w:color w:val="000000" w:themeColor="text1"/>
+                <w:spacing w:val="0"/>
+                <w:sz w:val="18"/>
+                <w:szCs w:val="18"/>
+                <w:shd w:val="clear" w:color="auto" w:fill="auto"/>
+                <w:vertAlign w:val="baseline"/>
+                <w:lang w:val="fr-FR"/>
+                <w14:textFill>
+                  <w14:solidFill>
+                    <w14:schemeClr w14:val="tx1"/>
+                  </w14:solidFill>
+                </w14:textFill>
+              </w:rPr>
+            </w:pPr>
+            <w:r>
+              <w:rPr>
+                <w:rFonts w:hint="default" w:ascii="Times New Roman" w:hAnsi="Times New Roman" w:eastAsia="Segoe UI"/>
+                <w:b w:val="0"/>
+                <w:bCs w:val="0"/>
+                <w:i w:val="0"/>
+                <w:iCs w:val="0"/>
+                <w:caps w:val="0"/>
+                <w:color w:val="000000" w:themeColor="text1"/>
+                <w:spacing w:val="0"/>
+                <w:sz w:val="18"/>
+                <w:szCs w:val="18"/>
+                <w:shd w:val="clear" w:color="auto" w:fill="auto"/>
+                <w:vertAlign w:val="baseline"/>
+                <w:lang w:val="fr-FR"/>
+                <w14:textFill>
+                  <w14:solidFill>
+                    <w14:schemeClr w14:val="tx1"/>
+                  </w14:solidFill>
+                </w14:textFill>
+              </w:rPr>
+              <w:t>6.D7</w:t>
+            </w:r>
+          </w:p>
+          <w:p>
+            <w:pPr>
+              <w:keepNext w:val="0"/>
+              <w:keepLines w:val="0"/>
+              <w:pageBreakBefore w:val="0"/>
+              <w:widowControl w:val="0"/>
+              <w:numPr>
+                <w:ilvl w:val="0"/>
+                <w:numId w:val="0"/>
+              </w:numPr>
+              <w:kinsoku/>
+              <w:wordWrap/>
+              <w:overflowPunct/>
+              <w:topLinePunct w:val="0"/>
+              <w:autoSpaceDE/>
+              <w:autoSpaceDN/>
+              <w:bidi w:val="0"/>
+              <w:adjustRightInd/>
+              <w:snapToGrid/>
+              <w:spacing w:line="15" w:lineRule="auto"/>
+              <w:ind w:left="180" w:hanging="180" w:hangingChars="100"/>
+              <w:jc w:val="left"/>
+              <w:textAlignment w:val="auto"/>
+              <w:rPr>
+                <w:rFonts w:hint="default" w:ascii="Times New Roman" w:hAnsi="Times New Roman" w:eastAsia="Segoe UI"/>
+                <w:b w:val="0"/>
+                <w:bCs w:val="0"/>
+                <w:i w:val="0"/>
+                <w:iCs w:val="0"/>
+                <w:caps w:val="0"/>
+                <w:color w:val="000000" w:themeColor="text1"/>
+                <w:spacing w:val="0"/>
+                <w:sz w:val="18"/>
+                <w:szCs w:val="18"/>
+                <w:shd w:val="clear" w:color="auto" w:fill="auto"/>
+                <w:vertAlign w:val="baseline"/>
+                <w:lang w:val="fr-FR"/>
+                <w14:textFill>
+                  <w14:solidFill>
+                    <w14:schemeClr w14:val="tx1"/>
+                  </w14:solidFill>
+                </w14:textFill>
+              </w:rPr>
+            </w:pPr>
+            <w:r>
+              <w:rPr>
+                <w:rFonts w:hint="default" w:ascii="Times New Roman" w:hAnsi="Times New Roman" w:eastAsia="Segoe UI"/>
+                <w:b w:val="0"/>
+                <w:bCs w:val="0"/>
+                <w:i w:val="0"/>
+                <w:iCs w:val="0"/>
+                <w:caps w:val="0"/>
+                <w:color w:val="000000" w:themeColor="text1"/>
+                <w:spacing w:val="0"/>
+                <w:sz w:val="18"/>
+                <w:szCs w:val="18"/>
+                <w:shd w:val="clear" w:color="auto" w:fill="auto"/>
+                <w:vertAlign w:val="baseline"/>
+                <w:lang w:val="fr-FR"/>
+                <w14:textFill>
+                  <w14:solidFill>
+                    <w14:schemeClr w14:val="tx1"/>
+                  </w14:solidFill>
+                </w14:textFill>
+              </w:rPr>
+              <w:t>P(25)</w:t>
+            </w:r>
+          </w:p>
+        </w:tc>
+        <w:tc>
+          <w:tcPr>
+            <w:tcW w:w="771" w:type="dxa"/>
+          </w:tcPr>
+          <w:p>
+            <w:pPr>
+              <w:keepNext w:val="0"/>
+              <w:keepLines w:val="0"/>
+              <w:pageBreakBefore w:val="0"/>
+              <w:widowControl w:val="0"/>
+              <w:numPr>
+                <w:ilvl w:val="0"/>
+                <w:numId w:val="0"/>
+              </w:numPr>
+              <w:kinsoku/>
+              <w:wordWrap/>
+              <w:overflowPunct/>
+              <w:topLinePunct w:val="0"/>
+              <w:autoSpaceDE/>
+              <w:autoSpaceDN/>
+              <w:bidi w:val="0"/>
+              <w:adjustRightInd/>
+              <w:snapToGrid/>
+              <w:spacing w:line="15" w:lineRule="auto"/>
+              <w:ind w:left="180" w:hanging="180" w:hangingChars="100"/>
+              <w:jc w:val="left"/>
+              <w:textAlignment w:val="auto"/>
+              <w:rPr>
+                <w:rFonts w:hint="default" w:ascii="Times New Roman" w:hAnsi="Times New Roman" w:eastAsia="Segoe UI"/>
+                <w:b w:val="0"/>
+                <w:bCs w:val="0"/>
+                <w:i w:val="0"/>
+                <w:iCs w:val="0"/>
+                <w:caps w:val="0"/>
+                <w:color w:val="000000" w:themeColor="text1"/>
+                <w:spacing w:val="0"/>
+                <w:sz w:val="18"/>
+                <w:szCs w:val="18"/>
+                <w:shd w:val="clear" w:color="auto" w:fill="auto"/>
+                <w:vertAlign w:val="baseline"/>
+                <w:lang w:val="fr-FR"/>
+                <w14:textFill>
+                  <w14:solidFill>
+                    <w14:schemeClr w14:val="tx1"/>
+                  </w14:solidFill>
+                </w14:textFill>
+              </w:rPr>
+            </w:pPr>
+            <w:r>
+              <w:rPr>
+                <w:rFonts w:hint="default" w:ascii="Times New Roman" w:hAnsi="Times New Roman" w:eastAsia="Segoe UI"/>
+                <w:b w:val="0"/>
+                <w:bCs w:val="0"/>
+                <w:i w:val="0"/>
+                <w:iCs w:val="0"/>
+                <w:caps w:val="0"/>
+                <w:color w:val="000000" w:themeColor="text1"/>
+                <w:spacing w:val="0"/>
+                <w:sz w:val="18"/>
+                <w:szCs w:val="18"/>
+                <w:shd w:val="clear" w:color="auto" w:fill="auto"/>
+                <w:vertAlign w:val="baseline"/>
+                <w:lang w:val="fr-FR"/>
+                <w14:textFill>
+                  <w14:solidFill>
+                    <w14:schemeClr w14:val="tx1"/>
+                  </w14:solidFill>
+                </w14:textFill>
+              </w:rPr>
+              <w:t>7.D8</w:t>
+            </w:r>
+          </w:p>
+          <w:p>
+            <w:pPr>
+              <w:keepNext w:val="0"/>
+              <w:keepLines w:val="0"/>
+              <w:pageBreakBefore w:val="0"/>
+              <w:widowControl w:val="0"/>
+              <w:numPr>
+                <w:ilvl w:val="0"/>
+                <w:numId w:val="0"/>
+              </w:numPr>
+              <w:kinsoku/>
+              <w:wordWrap/>
+              <w:overflowPunct/>
+              <w:topLinePunct w:val="0"/>
+              <w:autoSpaceDE/>
+              <w:autoSpaceDN/>
+              <w:bidi w:val="0"/>
+              <w:adjustRightInd/>
+              <w:snapToGrid/>
+              <w:spacing w:line="15" w:lineRule="auto"/>
+              <w:ind w:left="180" w:hanging="180" w:hangingChars="100"/>
+              <w:jc w:val="left"/>
+              <w:textAlignment w:val="auto"/>
+              <w:rPr>
+                <w:rFonts w:hint="default" w:ascii="Times New Roman" w:hAnsi="Times New Roman" w:eastAsia="Segoe UI"/>
+                <w:b w:val="0"/>
+                <w:bCs w:val="0"/>
+                <w:i w:val="0"/>
+                <w:iCs w:val="0"/>
+                <w:caps w:val="0"/>
+                <w:color w:val="000000" w:themeColor="text1"/>
+                <w:spacing w:val="0"/>
+                <w:sz w:val="18"/>
+                <w:szCs w:val="18"/>
+                <w:shd w:val="clear" w:color="auto" w:fill="auto"/>
+                <w:vertAlign w:val="baseline"/>
+                <w:lang w:val="fr-FR"/>
+                <w14:textFill>
+                  <w14:solidFill>
+                    <w14:schemeClr w14:val="tx1"/>
+                  </w14:solidFill>
+                </w14:textFill>
+              </w:rPr>
+            </w:pPr>
+            <w:r>
+              <w:rPr>
+                <w:rFonts w:hint="default" w:ascii="Times New Roman" w:hAnsi="Times New Roman" w:eastAsia="Segoe UI"/>
+                <w:b w:val="0"/>
+                <w:bCs w:val="0"/>
+                <w:i w:val="0"/>
+                <w:iCs w:val="0"/>
+                <w:caps w:val="0"/>
+                <w:color w:val="000000" w:themeColor="text1"/>
+                <w:spacing w:val="0"/>
+                <w:sz w:val="18"/>
+                <w:szCs w:val="18"/>
+                <w:shd w:val="clear" w:color="auto" w:fill="auto"/>
+                <w:vertAlign w:val="baseline"/>
+                <w:lang w:val="fr-FR"/>
+                <w14:textFill>
+                  <w14:solidFill>
+                    <w14:schemeClr w14:val="tx1"/>
+                  </w14:solidFill>
+                </w14:textFill>
+              </w:rPr>
+              <w:t>P(65)</w:t>
+            </w:r>
+          </w:p>
+        </w:tc>
+        <w:tc>
+          <w:tcPr>
+            <w:tcW w:w="771" w:type="dxa"/>
+          </w:tcPr>
+          <w:p>
+            <w:pPr>
+              <w:keepNext w:val="0"/>
+              <w:keepLines w:val="0"/>
+              <w:pageBreakBefore w:val="0"/>
+              <w:widowControl w:val="0"/>
+              <w:numPr>
+                <w:ilvl w:val="0"/>
+                <w:numId w:val="0"/>
+              </w:numPr>
+              <w:kinsoku/>
+              <w:wordWrap/>
+              <w:overflowPunct/>
+              <w:topLinePunct w:val="0"/>
+              <w:autoSpaceDE/>
+              <w:autoSpaceDN/>
+              <w:bidi w:val="0"/>
+              <w:adjustRightInd/>
+              <w:snapToGrid/>
+              <w:spacing w:line="15" w:lineRule="auto"/>
+              <w:ind w:left="180" w:hanging="180" w:hangingChars="100"/>
+              <w:jc w:val="left"/>
+              <w:textAlignment w:val="auto"/>
+              <w:rPr>
+                <w:rFonts w:hint="default" w:ascii="Times New Roman" w:hAnsi="Times New Roman" w:eastAsia="Segoe UI"/>
+                <w:b w:val="0"/>
+                <w:bCs w:val="0"/>
+                <w:i w:val="0"/>
+                <w:iCs w:val="0"/>
+                <w:caps w:val="0"/>
+                <w:color w:val="000000" w:themeColor="text1"/>
+                <w:spacing w:val="0"/>
+                <w:sz w:val="18"/>
+                <w:szCs w:val="18"/>
+                <w:shd w:val="clear" w:color="auto" w:fill="auto"/>
+                <w:vertAlign w:val="baseline"/>
+                <w:lang w:val="fr-FR"/>
+                <w14:textFill>
+                  <w14:solidFill>
+                    <w14:schemeClr w14:val="tx1"/>
+                  </w14:solidFill>
+                </w14:textFill>
+              </w:rPr>
+            </w:pPr>
+            <w:r>
+              <w:rPr>
+                <w:rFonts w:hint="default" w:ascii="Times New Roman" w:hAnsi="Times New Roman" w:eastAsia="Segoe UI"/>
+                <w:b w:val="0"/>
+                <w:bCs w:val="0"/>
+                <w:i w:val="0"/>
+                <w:iCs w:val="0"/>
+                <w:caps w:val="0"/>
+                <w:color w:val="000000" w:themeColor="text1"/>
+                <w:spacing w:val="0"/>
+                <w:sz w:val="18"/>
+                <w:szCs w:val="18"/>
+                <w:shd w:val="clear" w:color="auto" w:fill="auto"/>
+                <w:vertAlign w:val="baseline"/>
+                <w:lang w:val="fr-FR"/>
+                <w14:textFill>
+                  <w14:solidFill>
+                    <w14:schemeClr w14:val="tx1"/>
+                  </w14:solidFill>
+                </w14:textFill>
+              </w:rPr>
+              <w:t>8.D9</w:t>
+            </w:r>
+          </w:p>
+          <w:p>
+            <w:pPr>
+              <w:keepNext w:val="0"/>
+              <w:keepLines w:val="0"/>
+              <w:pageBreakBefore w:val="0"/>
+              <w:widowControl w:val="0"/>
+              <w:numPr>
+                <w:ilvl w:val="0"/>
+                <w:numId w:val="0"/>
+              </w:numPr>
+              <w:kinsoku/>
+              <w:wordWrap/>
+              <w:overflowPunct/>
+              <w:topLinePunct w:val="0"/>
+              <w:autoSpaceDE/>
+              <w:autoSpaceDN/>
+              <w:bidi w:val="0"/>
+              <w:adjustRightInd/>
+              <w:snapToGrid/>
+              <w:spacing w:line="15" w:lineRule="auto"/>
+              <w:ind w:left="180" w:hanging="180" w:hangingChars="100"/>
+              <w:jc w:val="left"/>
+              <w:textAlignment w:val="auto"/>
+              <w:rPr>
+                <w:rFonts w:hint="default" w:ascii="Times New Roman" w:hAnsi="Times New Roman" w:eastAsia="Segoe UI"/>
+                <w:b w:val="0"/>
+                <w:bCs w:val="0"/>
+                <w:i w:val="0"/>
+                <w:iCs w:val="0"/>
+                <w:caps w:val="0"/>
+                <w:color w:val="000000" w:themeColor="text1"/>
+                <w:spacing w:val="0"/>
+                <w:sz w:val="18"/>
+                <w:szCs w:val="18"/>
+                <w:shd w:val="clear" w:color="auto" w:fill="auto"/>
+                <w:vertAlign w:val="baseline"/>
+                <w:lang w:val="fr-FR"/>
+                <w14:textFill>
+                  <w14:solidFill>
+                    <w14:schemeClr w14:val="tx1"/>
+                  </w14:solidFill>
+                </w14:textFill>
+              </w:rPr>
+            </w:pPr>
+            <w:r>
+              <w:rPr>
+                <w:rFonts w:hint="default" w:ascii="Times New Roman" w:hAnsi="Times New Roman" w:eastAsia="Segoe UI"/>
+                <w:b w:val="0"/>
+                <w:bCs w:val="0"/>
+                <w:i w:val="0"/>
+                <w:iCs w:val="0"/>
+                <w:caps w:val="0"/>
+                <w:color w:val="000000" w:themeColor="text1"/>
+                <w:spacing w:val="0"/>
+                <w:sz w:val="18"/>
+                <w:szCs w:val="18"/>
+                <w:shd w:val="clear" w:color="auto" w:fill="auto"/>
+                <w:vertAlign w:val="baseline"/>
+                <w:lang w:val="fr-FR"/>
+                <w14:textFill>
+                  <w14:solidFill>
+                    <w14:schemeClr w14:val="tx1"/>
+                  </w14:solidFill>
+                </w14:textFill>
+              </w:rPr>
+              <w:t>P(19)</w:t>
+            </w:r>
+          </w:p>
+        </w:tc>
+        <w:tc>
+          <w:tcPr>
+            <w:tcW w:w="780" w:type="dxa"/>
+          </w:tcPr>
+          <w:p>
+            <w:pPr>
+              <w:keepNext w:val="0"/>
+              <w:keepLines w:val="0"/>
+              <w:pageBreakBefore w:val="0"/>
+              <w:widowControl w:val="0"/>
+              <w:numPr>
+                <w:ilvl w:val="0"/>
+                <w:numId w:val="0"/>
+              </w:numPr>
+              <w:kinsoku/>
+              <w:wordWrap/>
+              <w:overflowPunct/>
+              <w:topLinePunct w:val="0"/>
+              <w:autoSpaceDE/>
+              <w:autoSpaceDN/>
+              <w:bidi w:val="0"/>
+              <w:adjustRightInd/>
+              <w:snapToGrid/>
+              <w:spacing w:line="15" w:lineRule="auto"/>
+              <w:ind w:left="180" w:hanging="180" w:hangingChars="100"/>
+              <w:jc w:val="left"/>
+              <w:textAlignment w:val="auto"/>
+              <w:rPr>
+                <w:rFonts w:hint="default" w:ascii="Times New Roman" w:hAnsi="Times New Roman" w:eastAsia="Segoe UI"/>
+                <w:b w:val="0"/>
+                <w:bCs w:val="0"/>
+                <w:i w:val="0"/>
+                <w:iCs w:val="0"/>
+                <w:caps w:val="0"/>
+                <w:color w:val="000000" w:themeColor="text1"/>
+                <w:spacing w:val="0"/>
+                <w:sz w:val="18"/>
+                <w:szCs w:val="18"/>
+                <w:shd w:val="clear" w:color="auto" w:fill="auto"/>
+                <w:vertAlign w:val="baseline"/>
+                <w:lang w:val="fr-FR"/>
+                <w14:textFill>
+                  <w14:solidFill>
+                    <w14:schemeClr w14:val="tx1"/>
+                  </w14:solidFill>
+                </w14:textFill>
+              </w:rPr>
+            </w:pPr>
+            <w:r>
+              <w:rPr>
+                <w:rFonts w:hint="default" w:ascii="Times New Roman" w:hAnsi="Times New Roman" w:eastAsia="Segoe UI"/>
+                <w:b w:val="0"/>
+                <w:bCs w:val="0"/>
+                <w:i w:val="0"/>
+                <w:iCs w:val="0"/>
+                <w:caps w:val="0"/>
+                <w:color w:val="000000" w:themeColor="text1"/>
+                <w:spacing w:val="0"/>
+                <w:sz w:val="18"/>
+                <w:szCs w:val="18"/>
+                <w:shd w:val="clear" w:color="auto" w:fill="auto"/>
+                <w:vertAlign w:val="baseline"/>
+                <w:lang w:val="fr-FR"/>
+                <w14:textFill>
+                  <w14:solidFill>
+                    <w14:schemeClr w14:val="tx1"/>
+                  </w14:solidFill>
+                </w14:textFill>
+              </w:rPr>
+              <w:t>9.D10</w:t>
+            </w:r>
+          </w:p>
+          <w:p>
+            <w:pPr>
+              <w:keepNext w:val="0"/>
+              <w:keepLines w:val="0"/>
+              <w:pageBreakBefore w:val="0"/>
+              <w:widowControl w:val="0"/>
+              <w:numPr>
+                <w:ilvl w:val="0"/>
+                <w:numId w:val="0"/>
+              </w:numPr>
+              <w:kinsoku/>
+              <w:wordWrap/>
+              <w:overflowPunct/>
+              <w:topLinePunct w:val="0"/>
+              <w:autoSpaceDE/>
+              <w:autoSpaceDN/>
+              <w:bidi w:val="0"/>
+              <w:adjustRightInd/>
+              <w:snapToGrid/>
+              <w:spacing w:line="15" w:lineRule="auto"/>
+              <w:ind w:left="180" w:hanging="180" w:hangingChars="100"/>
+              <w:jc w:val="left"/>
+              <w:textAlignment w:val="auto"/>
+              <w:rPr>
+                <w:rFonts w:hint="default" w:ascii="Times New Roman" w:hAnsi="Times New Roman" w:eastAsia="Segoe UI"/>
+                <w:b w:val="0"/>
+                <w:bCs w:val="0"/>
+                <w:i w:val="0"/>
+                <w:iCs w:val="0"/>
+                <w:caps w:val="0"/>
+                <w:color w:val="000000" w:themeColor="text1"/>
+                <w:spacing w:val="0"/>
+                <w:sz w:val="18"/>
+                <w:szCs w:val="18"/>
+                <w:shd w:val="clear" w:color="auto" w:fill="auto"/>
+                <w:vertAlign w:val="baseline"/>
+                <w:lang w:val="fr-FR"/>
+                <w14:textFill>
+                  <w14:solidFill>
+                    <w14:schemeClr w14:val="tx1"/>
+                  </w14:solidFill>
+                </w14:textFill>
+              </w:rPr>
+            </w:pPr>
+            <w:r>
+              <w:rPr>
+                <w:rFonts w:hint="default" w:ascii="Times New Roman" w:hAnsi="Times New Roman" w:eastAsia="Segoe UI"/>
+                <w:b w:val="0"/>
+                <w:bCs w:val="0"/>
+                <w:i w:val="0"/>
+                <w:iCs w:val="0"/>
+                <w:caps w:val="0"/>
+                <w:color w:val="000000" w:themeColor="text1"/>
+                <w:spacing w:val="0"/>
+                <w:sz w:val="18"/>
+                <w:szCs w:val="18"/>
+                <w:shd w:val="clear" w:color="auto" w:fill="auto"/>
+                <w:vertAlign w:val="baseline"/>
+                <w:lang w:val="fr-FR"/>
+                <w14:textFill>
+                  <w14:solidFill>
+                    <w14:schemeClr w14:val="tx1"/>
+                  </w14:solidFill>
+                </w14:textFill>
+              </w:rPr>
+              <w:t>P(36)</w:t>
+            </w:r>
+          </w:p>
+        </w:tc>
+        <w:tc>
+          <w:tcPr>
+            <w:tcW w:w="776" w:type="dxa"/>
+          </w:tcPr>
+          <w:p>
+            <w:pPr>
+              <w:keepNext w:val="0"/>
+              <w:keepLines w:val="0"/>
+              <w:pageBreakBefore w:val="0"/>
+              <w:widowControl w:val="0"/>
+              <w:numPr>
+                <w:ilvl w:val="0"/>
+                <w:numId w:val="0"/>
+              </w:numPr>
+              <w:kinsoku/>
+              <w:wordWrap/>
+              <w:overflowPunct/>
+              <w:topLinePunct w:val="0"/>
+              <w:autoSpaceDE/>
+              <w:autoSpaceDN/>
+              <w:bidi w:val="0"/>
+              <w:adjustRightInd/>
+              <w:snapToGrid/>
+              <w:spacing w:line="15" w:lineRule="auto"/>
+              <w:ind w:left="180" w:hanging="180" w:hangingChars="100"/>
+              <w:jc w:val="left"/>
+              <w:textAlignment w:val="auto"/>
+              <w:rPr>
+                <w:rFonts w:hint="default" w:ascii="Times New Roman" w:hAnsi="Times New Roman" w:eastAsia="Segoe UI"/>
+                <w:b w:val="0"/>
+                <w:bCs w:val="0"/>
+                <w:i w:val="0"/>
+                <w:iCs w:val="0"/>
+                <w:color w:val="000000" w:themeColor="text1"/>
+                <w:spacing w:val="0"/>
+                <w:sz w:val="18"/>
+                <w:szCs w:val="18"/>
+                <w:shd w:val="clear" w:color="auto" w:fill="auto"/>
+                <w:vertAlign w:val="baseline"/>
+                <w:lang w:val="fr-FR"/>
+                <w14:textFill>
+                  <w14:solidFill>
+                    <w14:schemeClr w14:val="tx1"/>
+                  </w14:solidFill>
+                </w14:textFill>
+              </w:rPr>
+            </w:pPr>
+            <w:r>
+              <w:rPr>
+                <w:rFonts w:hint="default" w:ascii="Times New Roman" w:hAnsi="Times New Roman" w:eastAsia="Segoe UI"/>
+                <w:b w:val="0"/>
+                <w:bCs w:val="0"/>
+                <w:i w:val="0"/>
+                <w:iCs w:val="0"/>
+                <w:color w:val="000000" w:themeColor="text1"/>
+                <w:spacing w:val="0"/>
+                <w:sz w:val="18"/>
+                <w:szCs w:val="18"/>
+                <w:shd w:val="clear" w:color="auto" w:fill="auto"/>
+                <w:vertAlign w:val="baseline"/>
+                <w:lang w:val="fr-FR"/>
+                <w14:textFill>
+                  <w14:solidFill>
+                    <w14:schemeClr w14:val="tx1"/>
+                  </w14:solidFill>
+                </w14:textFill>
+              </w:rPr>
+              <w:t>10.D11</w:t>
+            </w:r>
+          </w:p>
+          <w:p>
+            <w:pPr>
+              <w:keepNext w:val="0"/>
+              <w:keepLines w:val="0"/>
+              <w:pageBreakBefore w:val="0"/>
+              <w:widowControl w:val="0"/>
+              <w:numPr>
+                <w:ilvl w:val="0"/>
+                <w:numId w:val="0"/>
+              </w:numPr>
+              <w:kinsoku/>
+              <w:wordWrap/>
+              <w:overflowPunct/>
+              <w:topLinePunct w:val="0"/>
+              <w:autoSpaceDE/>
+              <w:autoSpaceDN/>
+              <w:bidi w:val="0"/>
+              <w:adjustRightInd/>
+              <w:snapToGrid/>
+              <w:spacing w:line="15" w:lineRule="auto"/>
+              <w:ind w:left="180" w:hanging="180" w:hangingChars="100"/>
+              <w:jc w:val="left"/>
+              <w:textAlignment w:val="auto"/>
+              <w:rPr>
+                <w:rFonts w:hint="default" w:ascii="Times New Roman" w:hAnsi="Times New Roman" w:eastAsia="Segoe UI"/>
+                <w:b w:val="0"/>
+                <w:bCs w:val="0"/>
+                <w:i w:val="0"/>
+                <w:iCs w:val="0"/>
+                <w:color w:val="000000" w:themeColor="text1"/>
+                <w:spacing w:val="0"/>
+                <w:sz w:val="18"/>
+                <w:szCs w:val="18"/>
+                <w:shd w:val="clear" w:color="auto" w:fill="auto"/>
+                <w:vertAlign w:val="baseline"/>
+                <w:lang w:val="fr-FR"/>
+                <w14:textFill>
+                  <w14:solidFill>
+                    <w14:schemeClr w14:val="tx1"/>
+                  </w14:solidFill>
+                </w14:textFill>
+              </w:rPr>
+            </w:pPr>
+            <w:r>
+              <w:rPr>
+                <w:rFonts w:hint="default" w:ascii="Times New Roman" w:hAnsi="Times New Roman" w:eastAsia="Segoe UI"/>
+                <w:b w:val="0"/>
+                <w:bCs w:val="0"/>
+                <w:i w:val="0"/>
+                <w:iCs w:val="0"/>
+                <w:color w:val="000000" w:themeColor="text1"/>
+                <w:spacing w:val="0"/>
+                <w:sz w:val="18"/>
+                <w:szCs w:val="18"/>
+                <w:shd w:val="clear" w:color="auto" w:fill="auto"/>
+                <w:vertAlign w:val="baseline"/>
+                <w:lang w:val="fr-FR"/>
+                <w14:textFill>
+                  <w14:solidFill>
+                    <w14:schemeClr w14:val="tx1"/>
+                  </w14:solidFill>
+                </w14:textFill>
+              </w:rPr>
+              <w:t>P(87)</w:t>
+            </w:r>
+          </w:p>
+        </w:tc>
+      </w:tr>
+      <w:tr>
+        <w:tblPrEx>
+          <w:tblBorders>
+            <w:top w:val="single" w:color="auto" w:sz="4" w:space="0"/>
+            <w:left w:val="single" w:color="auto" w:sz="4" w:space="0"/>
+            <w:bottom w:val="single" w:color="auto" w:sz="4" w:space="0"/>
+            <w:right w:val="single" w:color="auto" w:sz="4" w:space="0"/>
+            <w:insideH w:val="single" w:color="auto" w:sz="4" w:space="0"/>
+            <w:insideV w:val="single" w:color="auto" w:sz="4" w:space="0"/>
+          </w:tblBorders>
+          <w:tblCellMar>
+            <w:top w:w="0" w:type="dxa"/>
+            <w:left w:w="108" w:type="dxa"/>
+            <w:bottom w:w="0" w:type="dxa"/>
+            <w:right w:w="108" w:type="dxa"/>
+          </w:tblCellMar>
+        </w:tblPrEx>
+        <w:trPr>
+          <w:wAfter w:w="0" w:type="auto"/>
+          <w:trHeight w:val="720" w:hRule="atLeast"/>
+        </w:trPr>
+        <w:tc>
+          <w:tcPr>
+            <w:tcW w:w="810" w:type="dxa"/>
+            <w:vAlign w:val="top"/>
+          </w:tcPr>
+          <w:p>
+            <w:pPr>
+              <w:keepNext w:val="0"/>
+              <w:keepLines w:val="0"/>
+              <w:pageBreakBefore w:val="0"/>
+              <w:widowControl w:val="0"/>
+              <w:numPr>
+                <w:ilvl w:val="0"/>
+                <w:numId w:val="0"/>
+              </w:numPr>
+              <w:kinsoku/>
+              <w:wordWrap/>
+              <w:overflowPunct/>
+              <w:topLinePunct w:val="0"/>
+              <w:autoSpaceDE/>
+              <w:autoSpaceDN/>
+              <w:bidi w:val="0"/>
+              <w:adjustRightInd/>
+              <w:snapToGrid/>
+              <w:spacing w:line="15" w:lineRule="auto"/>
+              <w:ind w:left="180" w:hanging="180" w:hangingChars="100"/>
+              <w:jc w:val="left"/>
+              <w:textAlignment w:val="auto"/>
+              <w:rPr>
+                <w:rFonts w:hint="default" w:ascii="Times New Roman" w:hAnsi="Times New Roman" w:eastAsia="Segoe UI"/>
+                <w:b w:val="0"/>
+                <w:bCs w:val="0"/>
+                <w:i w:val="0"/>
+                <w:iCs w:val="0"/>
+                <w:caps w:val="0"/>
+                <w:color w:val="000000" w:themeColor="text1"/>
+                <w:spacing w:val="0"/>
+                <w:sz w:val="18"/>
+                <w:szCs w:val="18"/>
+                <w:shd w:val="clear" w:color="auto" w:fill="auto"/>
+                <w:vertAlign w:val="baseline"/>
+                <w:lang w:val="fr-FR"/>
+                <w14:textFill>
+                  <w14:solidFill>
+                    <w14:schemeClr w14:val="tx1"/>
+                  </w14:solidFill>
+                </w14:textFill>
+              </w:rPr>
+            </w:pPr>
+            <w:r>
+              <w:rPr>
+                <w:rFonts w:hint="default" w:ascii="Times New Roman" w:hAnsi="Times New Roman" w:eastAsia="Segoe UI"/>
+                <w:b w:val="0"/>
+                <w:bCs w:val="0"/>
+                <w:i w:val="0"/>
+                <w:iCs w:val="0"/>
+                <w:caps w:val="0"/>
+                <w:color w:val="000000" w:themeColor="text1"/>
+                <w:spacing w:val="0"/>
+                <w:sz w:val="18"/>
+                <w:szCs w:val="18"/>
+                <w:shd w:val="clear" w:color="auto" w:fill="auto"/>
+                <w:vertAlign w:val="baseline"/>
+                <w:lang w:val="fr-FR"/>
+                <w14:textFill>
+                  <w14:solidFill>
+                    <w14:schemeClr w14:val="tx1"/>
+                  </w14:solidFill>
+                </w14:textFill>
+              </w:rPr>
+              <w:t>11.D12</w:t>
+            </w:r>
+          </w:p>
+          <w:p>
+            <w:pPr>
+              <w:keepNext w:val="0"/>
+              <w:keepLines w:val="0"/>
+              <w:pageBreakBefore w:val="0"/>
+              <w:widowControl w:val="0"/>
+              <w:numPr>
+                <w:ilvl w:val="0"/>
+                <w:numId w:val="0"/>
+              </w:numPr>
+              <w:kinsoku/>
+              <w:wordWrap/>
+              <w:overflowPunct/>
+              <w:topLinePunct w:val="0"/>
+              <w:autoSpaceDE/>
+              <w:autoSpaceDN/>
+              <w:bidi w:val="0"/>
+              <w:adjustRightInd/>
+              <w:snapToGrid/>
+              <w:spacing w:line="15" w:lineRule="auto"/>
+              <w:ind w:left="180" w:leftChars="0" w:hanging="180" w:hangingChars="100"/>
+              <w:jc w:val="left"/>
+              <w:textAlignment w:val="auto"/>
+              <w:rPr>
+                <w:rFonts w:hint="default" w:ascii="Times New Roman" w:hAnsi="Times New Roman" w:eastAsia="Segoe UI"/>
+                <w:b w:val="0"/>
+                <w:bCs w:val="0"/>
+                <w:i w:val="0"/>
+                <w:iCs w:val="0"/>
+                <w:caps w:val="0"/>
+                <w:color w:val="000000" w:themeColor="text1"/>
+                <w:spacing w:val="0"/>
+                <w:sz w:val="18"/>
+                <w:szCs w:val="18"/>
+                <w:shd w:val="clear" w:color="auto" w:fill="auto"/>
+                <w:lang w:val="fr-FR"/>
+                <w14:textFill>
+                  <w14:solidFill>
+                    <w14:schemeClr w14:val="tx1"/>
+                  </w14:solidFill>
+                </w14:textFill>
+              </w:rPr>
+            </w:pPr>
+            <w:r>
+              <w:rPr>
+                <w:rFonts w:hint="default" w:ascii="Times New Roman" w:hAnsi="Times New Roman" w:eastAsia="Segoe UI"/>
+                <w:b w:val="0"/>
+                <w:bCs w:val="0"/>
+                <w:i w:val="0"/>
+                <w:iCs w:val="0"/>
+                <w:caps w:val="0"/>
+                <w:color w:val="000000" w:themeColor="text1"/>
+                <w:spacing w:val="0"/>
+                <w:sz w:val="18"/>
+                <w:szCs w:val="18"/>
+                <w:shd w:val="clear" w:color="auto" w:fill="auto"/>
+                <w:vertAlign w:val="baseline"/>
+                <w:lang w:val="fr-FR"/>
+                <w14:textFill>
+                  <w14:solidFill>
+                    <w14:schemeClr w14:val="tx1"/>
+                  </w14:solidFill>
+                </w14:textFill>
+              </w:rPr>
+              <w:t>P(28)</w:t>
+            </w:r>
+          </w:p>
+        </w:tc>
+        <w:tc>
+          <w:tcPr>
+            <w:tcW w:w="794" w:type="dxa"/>
+            <w:vAlign w:val="top"/>
+          </w:tcPr>
+          <w:p>
+            <w:pPr>
+              <w:keepNext w:val="0"/>
+              <w:keepLines w:val="0"/>
+              <w:pageBreakBefore w:val="0"/>
+              <w:widowControl w:val="0"/>
+              <w:numPr>
+                <w:ilvl w:val="0"/>
+                <w:numId w:val="0"/>
+              </w:numPr>
+              <w:kinsoku/>
+              <w:wordWrap/>
+              <w:overflowPunct/>
+              <w:topLinePunct w:val="0"/>
+              <w:autoSpaceDE/>
+              <w:autoSpaceDN/>
+              <w:bidi w:val="0"/>
+              <w:adjustRightInd/>
+              <w:snapToGrid/>
+              <w:spacing w:line="15" w:lineRule="auto"/>
+              <w:ind w:left="180" w:hanging="180" w:hangingChars="100"/>
+              <w:jc w:val="left"/>
+              <w:textAlignment w:val="auto"/>
+              <w:rPr>
+                <w:rFonts w:hint="default" w:ascii="Times New Roman" w:hAnsi="Times New Roman" w:eastAsia="Segoe UI"/>
+                <w:b w:val="0"/>
+                <w:bCs w:val="0"/>
+                <w:i w:val="0"/>
+                <w:iCs w:val="0"/>
+                <w:caps w:val="0"/>
+                <w:color w:val="000000" w:themeColor="text1"/>
+                <w:spacing w:val="0"/>
+                <w:sz w:val="18"/>
+                <w:szCs w:val="18"/>
+                <w:shd w:val="clear" w:color="auto" w:fill="auto"/>
+                <w:vertAlign w:val="baseline"/>
+                <w:lang w:val="fr-FR"/>
+                <w14:textFill>
+                  <w14:solidFill>
+                    <w14:schemeClr w14:val="tx1"/>
+                  </w14:solidFill>
+                </w14:textFill>
+              </w:rPr>
+            </w:pPr>
+            <w:r>
+              <w:rPr>
+                <w:rFonts w:hint="default" w:ascii="Times New Roman" w:hAnsi="Times New Roman" w:eastAsia="Segoe UI"/>
+                <w:b w:val="0"/>
+                <w:bCs w:val="0"/>
+                <w:i w:val="0"/>
+                <w:iCs w:val="0"/>
+                <w:caps w:val="0"/>
+                <w:color w:val="000000" w:themeColor="text1"/>
+                <w:spacing w:val="0"/>
+                <w:sz w:val="18"/>
+                <w:szCs w:val="18"/>
+                <w:shd w:val="clear" w:color="auto" w:fill="auto"/>
+                <w:vertAlign w:val="baseline"/>
+                <w:lang w:val="fr-FR"/>
+                <w14:textFill>
+                  <w14:solidFill>
+                    <w14:schemeClr w14:val="tx1"/>
+                  </w14:solidFill>
+                </w14:textFill>
+              </w:rPr>
+              <w:t>12.D13</w:t>
+            </w:r>
+          </w:p>
+          <w:p>
+            <w:pPr>
+              <w:keepNext w:val="0"/>
+              <w:keepLines w:val="0"/>
+              <w:pageBreakBefore w:val="0"/>
+              <w:widowControl w:val="0"/>
+              <w:numPr>
+                <w:ilvl w:val="0"/>
+                <w:numId w:val="0"/>
+              </w:numPr>
+              <w:kinsoku/>
+              <w:wordWrap/>
+              <w:overflowPunct/>
+              <w:topLinePunct w:val="0"/>
+              <w:autoSpaceDE/>
+              <w:autoSpaceDN/>
+              <w:bidi w:val="0"/>
+              <w:adjustRightInd/>
+              <w:snapToGrid/>
+              <w:spacing w:line="15" w:lineRule="auto"/>
+              <w:ind w:left="180" w:leftChars="0" w:hanging="180" w:hangingChars="100"/>
+              <w:jc w:val="left"/>
+              <w:textAlignment w:val="auto"/>
+              <w:rPr>
+                <w:rFonts w:hint="default" w:ascii="Times New Roman" w:hAnsi="Times New Roman" w:eastAsia="Segoe UI"/>
+                <w:b w:val="0"/>
+                <w:bCs w:val="0"/>
+                <w:i w:val="0"/>
+                <w:iCs w:val="0"/>
+                <w:caps w:val="0"/>
+                <w:color w:val="000000" w:themeColor="text1"/>
+                <w:spacing w:val="0"/>
+                <w:sz w:val="18"/>
+                <w:szCs w:val="18"/>
+                <w:shd w:val="clear" w:color="auto" w:fill="auto"/>
+                <w:vertAlign w:val="baseline"/>
+                <w:lang w:val="fr-FR"/>
+                <w14:textFill>
+                  <w14:solidFill>
+                    <w14:schemeClr w14:val="tx1"/>
+                  </w14:solidFill>
+                </w14:textFill>
+              </w:rPr>
+            </w:pPr>
+            <w:r>
+              <w:rPr>
+                <w:rFonts w:hint="default" w:ascii="Times New Roman" w:hAnsi="Times New Roman" w:eastAsia="Segoe UI"/>
+                <w:b w:val="0"/>
+                <w:bCs w:val="0"/>
+                <w:i w:val="0"/>
+                <w:iCs w:val="0"/>
+                <w:caps w:val="0"/>
+                <w:color w:val="000000" w:themeColor="text1"/>
+                <w:spacing w:val="0"/>
+                <w:sz w:val="18"/>
+                <w:szCs w:val="18"/>
+                <w:shd w:val="clear" w:color="auto" w:fill="auto"/>
+                <w:vertAlign w:val="baseline"/>
+                <w:lang w:val="fr-FR"/>
+                <w14:textFill>
+                  <w14:solidFill>
+                    <w14:schemeClr w14:val="tx1"/>
+                  </w14:solidFill>
+                </w14:textFill>
+              </w:rPr>
+              <w:t>P(90)</w:t>
+            </w:r>
+          </w:p>
+        </w:tc>
+        <w:tc>
+          <w:tcPr>
+            <w:tcW w:w="794" w:type="dxa"/>
+            <w:vAlign w:val="top"/>
+          </w:tcPr>
+          <w:p>
+            <w:pPr>
+              <w:keepNext w:val="0"/>
+              <w:keepLines w:val="0"/>
+              <w:pageBreakBefore w:val="0"/>
+              <w:widowControl w:val="0"/>
+              <w:numPr>
+                <w:ilvl w:val="0"/>
+                <w:numId w:val="0"/>
+              </w:numPr>
+              <w:kinsoku/>
+              <w:wordWrap/>
+              <w:overflowPunct/>
+              <w:topLinePunct w:val="0"/>
+              <w:autoSpaceDE/>
+              <w:autoSpaceDN/>
+              <w:bidi w:val="0"/>
+              <w:adjustRightInd/>
+              <w:snapToGrid/>
+              <w:spacing w:line="15" w:lineRule="auto"/>
+              <w:ind w:left="180" w:hanging="180" w:hangingChars="100"/>
+              <w:jc w:val="left"/>
+              <w:textAlignment w:val="auto"/>
+              <w:rPr>
+                <w:rFonts w:hint="default" w:ascii="Times New Roman" w:hAnsi="Times New Roman" w:eastAsia="Segoe UI"/>
+                <w:b w:val="0"/>
+                <w:bCs w:val="0"/>
+                <w:i w:val="0"/>
+                <w:iCs w:val="0"/>
+                <w:caps w:val="0"/>
+                <w:color w:val="000000" w:themeColor="text1"/>
+                <w:spacing w:val="0"/>
+                <w:sz w:val="18"/>
+                <w:szCs w:val="18"/>
+                <w:shd w:val="clear" w:color="auto" w:fill="auto"/>
+                <w:vertAlign w:val="baseline"/>
+                <w:lang w:val="fr-FR"/>
+                <w14:textFill>
+                  <w14:solidFill>
+                    <w14:schemeClr w14:val="tx1"/>
+                  </w14:solidFill>
+                </w14:textFill>
+              </w:rPr>
+            </w:pPr>
+            <w:r>
+              <w:rPr>
+                <w:rFonts w:hint="default" w:ascii="Times New Roman" w:hAnsi="Times New Roman" w:eastAsia="Segoe UI"/>
+                <w:b w:val="0"/>
+                <w:bCs w:val="0"/>
+                <w:i w:val="0"/>
+                <w:iCs w:val="0"/>
+                <w:caps w:val="0"/>
+                <w:color w:val="000000" w:themeColor="text1"/>
+                <w:spacing w:val="0"/>
+                <w:sz w:val="18"/>
+                <w:szCs w:val="18"/>
+                <w:shd w:val="clear" w:color="auto" w:fill="auto"/>
+                <w:vertAlign w:val="baseline"/>
+                <w:lang w:val="fr-FR"/>
+                <w14:textFill>
+                  <w14:solidFill>
+                    <w14:schemeClr w14:val="tx1"/>
+                  </w14:solidFill>
+                </w14:textFill>
+              </w:rPr>
+              <w:t>13.D14</w:t>
+            </w:r>
+          </w:p>
+          <w:p>
+            <w:pPr>
+              <w:keepNext w:val="0"/>
+              <w:keepLines w:val="0"/>
+              <w:pageBreakBefore w:val="0"/>
+              <w:widowControl w:val="0"/>
+              <w:numPr>
+                <w:ilvl w:val="0"/>
+                <w:numId w:val="0"/>
+              </w:numPr>
+              <w:kinsoku/>
+              <w:wordWrap/>
+              <w:overflowPunct/>
+              <w:topLinePunct w:val="0"/>
+              <w:autoSpaceDE/>
+              <w:autoSpaceDN/>
+              <w:bidi w:val="0"/>
+              <w:adjustRightInd/>
+              <w:snapToGrid/>
+              <w:spacing w:line="15" w:lineRule="auto"/>
+              <w:ind w:left="180" w:leftChars="0" w:hanging="180" w:hangingChars="100"/>
+              <w:jc w:val="left"/>
+              <w:textAlignment w:val="auto"/>
+              <w:rPr>
+                <w:rFonts w:hint="default" w:ascii="Times New Roman" w:hAnsi="Times New Roman" w:eastAsia="Segoe UI"/>
+                <w:b w:val="0"/>
+                <w:bCs w:val="0"/>
+                <w:i w:val="0"/>
+                <w:iCs w:val="0"/>
+                <w:caps w:val="0"/>
+                <w:color w:val="000000" w:themeColor="text1"/>
+                <w:spacing w:val="0"/>
+                <w:sz w:val="18"/>
+                <w:szCs w:val="18"/>
+                <w:shd w:val="clear" w:color="auto" w:fill="auto"/>
+                <w:vertAlign w:val="baseline"/>
+                <w:lang w:val="fr-FR"/>
+                <w14:textFill>
+                  <w14:solidFill>
+                    <w14:schemeClr w14:val="tx1"/>
+                  </w14:solidFill>
+                </w14:textFill>
+              </w:rPr>
+            </w:pPr>
+            <w:r>
+              <w:rPr>
+                <w:rFonts w:hint="default" w:ascii="Times New Roman" w:hAnsi="Times New Roman" w:eastAsia="Segoe UI"/>
+                <w:b w:val="0"/>
+                <w:bCs w:val="0"/>
+                <w:i w:val="0"/>
+                <w:iCs w:val="0"/>
+                <w:caps w:val="0"/>
+                <w:color w:val="000000" w:themeColor="text1"/>
+                <w:spacing w:val="0"/>
+                <w:sz w:val="18"/>
+                <w:szCs w:val="18"/>
+                <w:shd w:val="clear" w:color="auto" w:fill="auto"/>
+                <w:vertAlign w:val="baseline"/>
+                <w:lang w:val="fr-FR"/>
+                <w14:textFill>
+                  <w14:solidFill>
+                    <w14:schemeClr w14:val="tx1"/>
+                  </w14:solidFill>
+                </w14:textFill>
+              </w:rPr>
+              <w:t>P(44)</w:t>
+            </w:r>
+          </w:p>
+        </w:tc>
+        <w:tc>
+          <w:tcPr>
+            <w:tcW w:w="879" w:type="dxa"/>
+            <w:vAlign w:val="top"/>
+          </w:tcPr>
+          <w:p>
+            <w:pPr>
+              <w:keepNext w:val="0"/>
+              <w:keepLines w:val="0"/>
+              <w:pageBreakBefore w:val="0"/>
+              <w:widowControl w:val="0"/>
+              <w:numPr>
+                <w:ilvl w:val="0"/>
+                <w:numId w:val="0"/>
+              </w:numPr>
+              <w:kinsoku/>
+              <w:wordWrap/>
+              <w:overflowPunct/>
+              <w:topLinePunct w:val="0"/>
+              <w:autoSpaceDE/>
+              <w:autoSpaceDN/>
+              <w:bidi w:val="0"/>
+              <w:adjustRightInd/>
+              <w:snapToGrid/>
+              <w:spacing w:line="15" w:lineRule="auto"/>
+              <w:ind w:left="180" w:hanging="180" w:hangingChars="100"/>
+              <w:jc w:val="left"/>
+              <w:textAlignment w:val="auto"/>
+              <w:rPr>
+                <w:rFonts w:hint="default" w:ascii="Times New Roman" w:hAnsi="Times New Roman" w:eastAsia="Segoe UI"/>
+                <w:b w:val="0"/>
+                <w:bCs w:val="0"/>
+                <w:i w:val="0"/>
+                <w:iCs w:val="0"/>
+                <w:caps w:val="0"/>
+                <w:color w:val="000000" w:themeColor="text1"/>
+                <w:spacing w:val="0"/>
+                <w:sz w:val="18"/>
+                <w:szCs w:val="18"/>
+                <w:shd w:val="clear" w:color="auto" w:fill="auto"/>
+                <w:vertAlign w:val="baseline"/>
+                <w:lang w:val="fr-FR"/>
+                <w14:textFill>
+                  <w14:solidFill>
+                    <w14:schemeClr w14:val="tx1"/>
+                  </w14:solidFill>
+                </w14:textFill>
+              </w:rPr>
+            </w:pPr>
+            <w:r>
+              <w:rPr>
+                <w:rFonts w:hint="default" w:ascii="Times New Roman" w:hAnsi="Times New Roman" w:eastAsia="Segoe UI"/>
+                <w:b w:val="0"/>
+                <w:bCs w:val="0"/>
+                <w:i w:val="0"/>
+                <w:iCs w:val="0"/>
+                <w:caps w:val="0"/>
+                <w:color w:val="000000" w:themeColor="text1"/>
+                <w:spacing w:val="0"/>
+                <w:sz w:val="18"/>
+                <w:szCs w:val="18"/>
+                <w:shd w:val="clear" w:color="auto" w:fill="auto"/>
+                <w:vertAlign w:val="baseline"/>
+                <w:lang w:val="fr-FR"/>
+                <w14:textFill>
+                  <w14:solidFill>
+                    <w14:schemeClr w14:val="tx1"/>
+                  </w14:solidFill>
+                </w14:textFill>
+              </w:rPr>
+              <w:t>14.D15</w:t>
+            </w:r>
+          </w:p>
+          <w:p>
+            <w:pPr>
+              <w:keepNext w:val="0"/>
+              <w:keepLines w:val="0"/>
+              <w:pageBreakBefore w:val="0"/>
+              <w:widowControl w:val="0"/>
+              <w:numPr>
+                <w:ilvl w:val="0"/>
+                <w:numId w:val="0"/>
+              </w:numPr>
+              <w:kinsoku/>
+              <w:wordWrap/>
+              <w:overflowPunct/>
+              <w:topLinePunct w:val="0"/>
+              <w:autoSpaceDE/>
+              <w:autoSpaceDN/>
+              <w:bidi w:val="0"/>
+              <w:adjustRightInd/>
+              <w:snapToGrid/>
+              <w:spacing w:line="15" w:lineRule="auto"/>
+              <w:ind w:left="180" w:leftChars="0" w:hanging="180" w:hangingChars="100"/>
+              <w:jc w:val="left"/>
+              <w:textAlignment w:val="auto"/>
+              <w:rPr>
+                <w:rFonts w:hint="default" w:ascii="Times New Roman" w:hAnsi="Times New Roman" w:eastAsia="Segoe UI"/>
+                <w:b w:val="0"/>
+                <w:bCs w:val="0"/>
+                <w:i w:val="0"/>
+                <w:iCs w:val="0"/>
+                <w:caps w:val="0"/>
+                <w:color w:val="000000" w:themeColor="text1"/>
+                <w:spacing w:val="0"/>
+                <w:sz w:val="18"/>
+                <w:szCs w:val="18"/>
+                <w:shd w:val="clear" w:color="auto" w:fill="auto"/>
+                <w:vertAlign w:val="baseline"/>
+                <w:lang w:val="fr-FR"/>
+                <w14:textFill>
+                  <w14:solidFill>
+                    <w14:schemeClr w14:val="tx1"/>
+                  </w14:solidFill>
+                </w14:textFill>
+              </w:rPr>
+            </w:pPr>
+            <w:r>
+              <w:rPr>
+                <w:rFonts w:hint="default" w:ascii="Times New Roman" w:hAnsi="Times New Roman" w:eastAsia="Segoe UI"/>
+                <w:b w:val="0"/>
+                <w:bCs w:val="0"/>
+                <w:i w:val="0"/>
+                <w:iCs w:val="0"/>
+                <w:caps w:val="0"/>
+                <w:color w:val="000000" w:themeColor="text1"/>
+                <w:spacing w:val="0"/>
+                <w:sz w:val="18"/>
+                <w:szCs w:val="18"/>
+                <w:shd w:val="clear" w:color="auto" w:fill="auto"/>
+                <w:vertAlign w:val="baseline"/>
+                <w:lang w:val="fr-FR"/>
+                <w14:textFill>
+                  <w14:solidFill>
+                    <w14:schemeClr w14:val="tx1"/>
+                  </w14:solidFill>
+                </w14:textFill>
+              </w:rPr>
+              <w:t>P(55)</w:t>
+            </w:r>
+          </w:p>
+        </w:tc>
+        <w:tc>
+          <w:tcPr>
+            <w:tcW w:w="771" w:type="dxa"/>
+            <w:vAlign w:val="top"/>
+          </w:tcPr>
+          <w:p>
+            <w:pPr>
+              <w:keepNext w:val="0"/>
+              <w:keepLines w:val="0"/>
+              <w:pageBreakBefore w:val="0"/>
+              <w:widowControl w:val="0"/>
+              <w:numPr>
+                <w:ilvl w:val="0"/>
+                <w:numId w:val="0"/>
+              </w:numPr>
+              <w:kinsoku/>
+              <w:wordWrap/>
+              <w:overflowPunct/>
+              <w:topLinePunct w:val="0"/>
+              <w:autoSpaceDE/>
+              <w:autoSpaceDN/>
+              <w:bidi w:val="0"/>
+              <w:adjustRightInd/>
+              <w:snapToGrid/>
+              <w:spacing w:line="15" w:lineRule="auto"/>
+              <w:ind w:left="180" w:hanging="180" w:hangingChars="100"/>
+              <w:jc w:val="left"/>
+              <w:textAlignment w:val="auto"/>
+              <w:rPr>
+                <w:rFonts w:hint="default" w:ascii="Times New Roman" w:hAnsi="Times New Roman" w:eastAsia="Segoe UI"/>
+                <w:b w:val="0"/>
+                <w:bCs w:val="0"/>
+                <w:i w:val="0"/>
+                <w:iCs w:val="0"/>
+                <w:caps w:val="0"/>
+                <w:color w:val="000000" w:themeColor="text1"/>
+                <w:spacing w:val="0"/>
+                <w:sz w:val="18"/>
+                <w:szCs w:val="18"/>
+                <w:shd w:val="clear" w:color="auto" w:fill="auto"/>
+                <w:vertAlign w:val="baseline"/>
+                <w:lang w:val="fr-FR"/>
+                <w14:textFill>
+                  <w14:solidFill>
+                    <w14:schemeClr w14:val="tx1"/>
+                  </w14:solidFill>
+                </w14:textFill>
+              </w:rPr>
+            </w:pPr>
+            <w:r>
+              <w:rPr>
+                <w:rFonts w:hint="default" w:ascii="Times New Roman" w:hAnsi="Times New Roman" w:eastAsia="Segoe UI"/>
+                <w:b w:val="0"/>
+                <w:bCs w:val="0"/>
+                <w:i w:val="0"/>
+                <w:iCs w:val="0"/>
+                <w:caps w:val="0"/>
+                <w:color w:val="000000" w:themeColor="text1"/>
+                <w:spacing w:val="0"/>
+                <w:sz w:val="18"/>
+                <w:szCs w:val="18"/>
+                <w:shd w:val="clear" w:color="auto" w:fill="auto"/>
+                <w:vertAlign w:val="baseline"/>
+                <w:lang w:val="fr-FR"/>
+                <w14:textFill>
+                  <w14:solidFill>
+                    <w14:schemeClr w14:val="tx1"/>
+                  </w14:solidFill>
+                </w14:textFill>
+              </w:rPr>
+              <w:t>15.D16</w:t>
+            </w:r>
+          </w:p>
+          <w:p>
+            <w:pPr>
+              <w:keepNext w:val="0"/>
+              <w:keepLines w:val="0"/>
+              <w:pageBreakBefore w:val="0"/>
+              <w:widowControl w:val="0"/>
+              <w:numPr>
+                <w:ilvl w:val="0"/>
+                <w:numId w:val="0"/>
+              </w:numPr>
+              <w:kinsoku/>
+              <w:wordWrap/>
+              <w:overflowPunct/>
+              <w:topLinePunct w:val="0"/>
+              <w:autoSpaceDE/>
+              <w:autoSpaceDN/>
+              <w:bidi w:val="0"/>
+              <w:adjustRightInd/>
+              <w:snapToGrid/>
+              <w:spacing w:line="15" w:lineRule="auto"/>
+              <w:ind w:left="180" w:leftChars="0" w:hanging="180" w:hangingChars="100"/>
+              <w:jc w:val="left"/>
+              <w:textAlignment w:val="auto"/>
+              <w:rPr>
+                <w:rFonts w:hint="default" w:ascii="Times New Roman" w:hAnsi="Times New Roman" w:eastAsia="Segoe UI"/>
+                <w:b w:val="0"/>
+                <w:bCs w:val="0"/>
+                <w:i w:val="0"/>
+                <w:iCs w:val="0"/>
+                <w:caps w:val="0"/>
+                <w:color w:val="000000" w:themeColor="text1"/>
+                <w:spacing w:val="0"/>
+                <w:sz w:val="18"/>
+                <w:szCs w:val="18"/>
+                <w:shd w:val="clear" w:color="auto" w:fill="auto"/>
+                <w:vertAlign w:val="baseline"/>
+                <w:lang w:val="fr-FR"/>
+                <w14:textFill>
+                  <w14:solidFill>
+                    <w14:schemeClr w14:val="tx1"/>
+                  </w14:solidFill>
+                </w14:textFill>
+              </w:rPr>
+            </w:pPr>
+            <w:r>
+              <w:rPr>
+                <w:rFonts w:hint="default" w:ascii="Times New Roman" w:hAnsi="Times New Roman" w:eastAsia="Segoe UI"/>
+                <w:b w:val="0"/>
+                <w:bCs w:val="0"/>
+                <w:i w:val="0"/>
+                <w:iCs w:val="0"/>
+                <w:caps w:val="0"/>
+                <w:color w:val="000000" w:themeColor="text1"/>
+                <w:spacing w:val="0"/>
+                <w:sz w:val="18"/>
+                <w:szCs w:val="18"/>
+                <w:shd w:val="clear" w:color="auto" w:fill="auto"/>
+                <w:vertAlign w:val="baseline"/>
+                <w:lang w:val="fr-FR"/>
+                <w14:textFill>
+                  <w14:solidFill>
+                    <w14:schemeClr w14:val="tx1"/>
+                  </w14:solidFill>
+                </w14:textFill>
+              </w:rPr>
+              <w:t>P(21)</w:t>
+            </w:r>
+          </w:p>
+        </w:tc>
+        <w:tc>
+          <w:tcPr>
+            <w:tcW w:w="771" w:type="dxa"/>
+            <w:vAlign w:val="top"/>
+          </w:tcPr>
+          <w:p>
+            <w:pPr>
+              <w:keepNext w:val="0"/>
+              <w:keepLines w:val="0"/>
+              <w:pageBreakBefore w:val="0"/>
+              <w:widowControl w:val="0"/>
+              <w:numPr>
+                <w:ilvl w:val="0"/>
+                <w:numId w:val="0"/>
+              </w:numPr>
+              <w:kinsoku/>
+              <w:wordWrap/>
+              <w:overflowPunct/>
+              <w:topLinePunct w:val="0"/>
+              <w:autoSpaceDE/>
+              <w:autoSpaceDN/>
+              <w:bidi w:val="0"/>
+              <w:adjustRightInd/>
+              <w:snapToGrid/>
+              <w:spacing w:line="15" w:lineRule="auto"/>
+              <w:ind w:left="180" w:hanging="180" w:hangingChars="100"/>
+              <w:jc w:val="left"/>
+              <w:textAlignment w:val="auto"/>
+              <w:rPr>
+                <w:rFonts w:hint="default" w:ascii="Times New Roman" w:hAnsi="Times New Roman" w:eastAsia="Segoe UI"/>
+                <w:b w:val="0"/>
+                <w:bCs w:val="0"/>
+                <w:i w:val="0"/>
+                <w:iCs w:val="0"/>
+                <w:caps w:val="0"/>
+                <w:color w:val="000000" w:themeColor="text1"/>
+                <w:spacing w:val="0"/>
+                <w:sz w:val="18"/>
+                <w:szCs w:val="18"/>
+                <w:shd w:val="clear" w:color="auto" w:fill="auto"/>
+                <w:vertAlign w:val="baseline"/>
+                <w:lang w:val="fr-FR"/>
+                <w14:textFill>
+                  <w14:solidFill>
+                    <w14:schemeClr w14:val="tx1"/>
+                  </w14:solidFill>
+                </w14:textFill>
+              </w:rPr>
+            </w:pPr>
+            <w:r>
+              <w:rPr>
+                <w:rFonts w:hint="default" w:ascii="Times New Roman" w:hAnsi="Times New Roman" w:eastAsia="Segoe UI"/>
+                <w:b w:val="0"/>
+                <w:bCs w:val="0"/>
+                <w:i w:val="0"/>
+                <w:iCs w:val="0"/>
+                <w:caps w:val="0"/>
+                <w:color w:val="000000" w:themeColor="text1"/>
+                <w:spacing w:val="0"/>
+                <w:sz w:val="18"/>
+                <w:szCs w:val="18"/>
+                <w:shd w:val="clear" w:color="auto" w:fill="auto"/>
+                <w:vertAlign w:val="baseline"/>
+                <w:lang w:val="fr-FR"/>
+                <w14:textFill>
+                  <w14:solidFill>
+                    <w14:schemeClr w14:val="tx1"/>
+                  </w14:solidFill>
+                </w14:textFill>
+              </w:rPr>
+              <w:t>16.D17</w:t>
+            </w:r>
+          </w:p>
+          <w:p>
+            <w:pPr>
+              <w:keepNext w:val="0"/>
+              <w:keepLines w:val="0"/>
+              <w:pageBreakBefore w:val="0"/>
+              <w:widowControl w:val="0"/>
+              <w:numPr>
+                <w:ilvl w:val="0"/>
+                <w:numId w:val="0"/>
+              </w:numPr>
+              <w:kinsoku/>
+              <w:wordWrap/>
+              <w:overflowPunct/>
+              <w:topLinePunct w:val="0"/>
+              <w:autoSpaceDE/>
+              <w:autoSpaceDN/>
+              <w:bidi w:val="0"/>
+              <w:adjustRightInd/>
+              <w:snapToGrid/>
+              <w:spacing w:line="15" w:lineRule="auto"/>
+              <w:ind w:left="180" w:leftChars="0" w:hanging="180" w:hangingChars="100"/>
+              <w:jc w:val="left"/>
+              <w:textAlignment w:val="auto"/>
+              <w:rPr>
+                <w:rFonts w:hint="default" w:ascii="Times New Roman" w:hAnsi="Times New Roman" w:eastAsia="Segoe UI"/>
+                <w:b w:val="0"/>
+                <w:bCs w:val="0"/>
+                <w:i w:val="0"/>
+                <w:iCs w:val="0"/>
+                <w:caps w:val="0"/>
+                <w:color w:val="000000" w:themeColor="text1"/>
+                <w:spacing w:val="0"/>
+                <w:sz w:val="18"/>
+                <w:szCs w:val="18"/>
+                <w:shd w:val="clear" w:color="auto" w:fill="auto"/>
+                <w:vertAlign w:val="baseline"/>
+                <w:lang w:val="fr-FR"/>
+                <w14:textFill>
+                  <w14:solidFill>
+                    <w14:schemeClr w14:val="tx1"/>
+                  </w14:solidFill>
+                </w14:textFill>
+              </w:rPr>
+            </w:pPr>
+            <w:r>
+              <w:rPr>
+                <w:rFonts w:hint="default" w:ascii="Times New Roman" w:hAnsi="Times New Roman" w:eastAsia="Segoe UI"/>
+                <w:b w:val="0"/>
+                <w:bCs w:val="0"/>
+                <w:i w:val="0"/>
+                <w:iCs w:val="0"/>
+                <w:caps w:val="0"/>
+                <w:color w:val="000000" w:themeColor="text1"/>
+                <w:spacing w:val="0"/>
+                <w:sz w:val="18"/>
+                <w:szCs w:val="18"/>
+                <w:shd w:val="clear" w:color="auto" w:fill="auto"/>
+                <w:vertAlign w:val="baseline"/>
+                <w:lang w:val="fr-FR"/>
+                <w14:textFill>
+                  <w14:solidFill>
+                    <w14:schemeClr w14:val="tx1"/>
+                  </w14:solidFill>
+                </w14:textFill>
+              </w:rPr>
+              <w:t>P(36)</w:t>
+            </w:r>
+          </w:p>
+        </w:tc>
+        <w:tc>
+          <w:tcPr>
+            <w:tcW w:w="771" w:type="dxa"/>
+            <w:vAlign w:val="top"/>
+          </w:tcPr>
+          <w:p>
+            <w:pPr>
+              <w:keepNext w:val="0"/>
+              <w:keepLines w:val="0"/>
+              <w:pageBreakBefore w:val="0"/>
+              <w:widowControl w:val="0"/>
+              <w:numPr>
+                <w:ilvl w:val="0"/>
+                <w:numId w:val="0"/>
+              </w:numPr>
+              <w:kinsoku/>
+              <w:wordWrap/>
+              <w:overflowPunct/>
+              <w:topLinePunct w:val="0"/>
+              <w:autoSpaceDE/>
+              <w:autoSpaceDN/>
+              <w:bidi w:val="0"/>
+              <w:adjustRightInd/>
+              <w:snapToGrid/>
+              <w:spacing w:line="15" w:lineRule="auto"/>
+              <w:ind w:left="180" w:hanging="180" w:hangingChars="100"/>
+              <w:jc w:val="left"/>
+              <w:textAlignment w:val="auto"/>
+              <w:rPr>
+                <w:rFonts w:hint="default" w:ascii="Times New Roman" w:hAnsi="Times New Roman" w:eastAsia="Segoe UI"/>
+                <w:b w:val="0"/>
+                <w:bCs w:val="0"/>
+                <w:i w:val="0"/>
+                <w:iCs w:val="0"/>
+                <w:caps w:val="0"/>
+                <w:color w:val="000000" w:themeColor="text1"/>
+                <w:spacing w:val="0"/>
+                <w:sz w:val="18"/>
+                <w:szCs w:val="18"/>
+                <w:shd w:val="clear" w:color="auto" w:fill="auto"/>
+                <w:vertAlign w:val="baseline"/>
+                <w:lang w:val="fr-FR"/>
+                <w14:textFill>
+                  <w14:solidFill>
+                    <w14:schemeClr w14:val="tx1"/>
+                  </w14:solidFill>
+                </w14:textFill>
+              </w:rPr>
+            </w:pPr>
+            <w:r>
+              <w:rPr>
+                <w:rFonts w:hint="default" w:ascii="Times New Roman" w:hAnsi="Times New Roman" w:eastAsia="Segoe UI"/>
+                <w:b w:val="0"/>
+                <w:bCs w:val="0"/>
+                <w:i w:val="0"/>
+                <w:iCs w:val="0"/>
+                <w:caps w:val="0"/>
+                <w:color w:val="000000" w:themeColor="text1"/>
+                <w:spacing w:val="0"/>
+                <w:sz w:val="18"/>
+                <w:szCs w:val="18"/>
+                <w:shd w:val="clear" w:color="auto" w:fill="auto"/>
+                <w:vertAlign w:val="baseline"/>
+                <w:lang w:val="fr-FR"/>
+                <w14:textFill>
+                  <w14:solidFill>
+                    <w14:schemeClr w14:val="tx1"/>
+                  </w14:solidFill>
+                </w14:textFill>
+              </w:rPr>
+              <w:t>17.D18</w:t>
+            </w:r>
+          </w:p>
+          <w:p>
+            <w:pPr>
+              <w:keepNext w:val="0"/>
+              <w:keepLines w:val="0"/>
+              <w:pageBreakBefore w:val="0"/>
+              <w:widowControl w:val="0"/>
+              <w:numPr>
+                <w:ilvl w:val="0"/>
+                <w:numId w:val="0"/>
+              </w:numPr>
+              <w:kinsoku/>
+              <w:wordWrap/>
+              <w:overflowPunct/>
+              <w:topLinePunct w:val="0"/>
+              <w:autoSpaceDE/>
+              <w:autoSpaceDN/>
+              <w:bidi w:val="0"/>
+              <w:adjustRightInd/>
+              <w:snapToGrid/>
+              <w:spacing w:line="15" w:lineRule="auto"/>
+              <w:ind w:left="180" w:leftChars="0" w:hanging="180" w:hangingChars="100"/>
+              <w:jc w:val="left"/>
+              <w:textAlignment w:val="auto"/>
+              <w:rPr>
+                <w:rFonts w:hint="default" w:ascii="Times New Roman" w:hAnsi="Times New Roman" w:eastAsia="Segoe UI"/>
+                <w:b w:val="0"/>
+                <w:bCs w:val="0"/>
+                <w:i w:val="0"/>
+                <w:iCs w:val="0"/>
+                <w:caps w:val="0"/>
+                <w:color w:val="000000" w:themeColor="text1"/>
+                <w:spacing w:val="0"/>
+                <w:sz w:val="18"/>
+                <w:szCs w:val="18"/>
+                <w:shd w:val="clear" w:color="auto" w:fill="auto"/>
+                <w:vertAlign w:val="baseline"/>
+                <w:lang w:val="fr-FR"/>
+                <w14:textFill>
+                  <w14:solidFill>
+                    <w14:schemeClr w14:val="tx1"/>
+                  </w14:solidFill>
+                </w14:textFill>
+              </w:rPr>
+            </w:pPr>
+            <w:r>
+              <w:rPr>
+                <w:rFonts w:hint="default" w:ascii="Times New Roman" w:hAnsi="Times New Roman" w:eastAsia="Segoe UI"/>
+                <w:b w:val="0"/>
+                <w:bCs w:val="0"/>
+                <w:i w:val="0"/>
+                <w:iCs w:val="0"/>
+                <w:caps w:val="0"/>
+                <w:color w:val="000000" w:themeColor="text1"/>
+                <w:spacing w:val="0"/>
+                <w:sz w:val="18"/>
+                <w:szCs w:val="18"/>
+                <w:shd w:val="clear" w:color="auto" w:fill="auto"/>
+                <w:vertAlign w:val="baseline"/>
+                <w:lang w:val="fr-FR"/>
+                <w14:textFill>
+                  <w14:solidFill>
+                    <w14:schemeClr w14:val="tx1"/>
+                  </w14:solidFill>
+                </w14:textFill>
+              </w:rPr>
+              <w:t>P(66)</w:t>
+            </w:r>
+          </w:p>
+        </w:tc>
+        <w:tc>
+          <w:tcPr>
+            <w:tcW w:w="771" w:type="dxa"/>
+            <w:vAlign w:val="top"/>
+          </w:tcPr>
+          <w:p>
+            <w:pPr>
+              <w:keepNext w:val="0"/>
+              <w:keepLines w:val="0"/>
+              <w:pageBreakBefore w:val="0"/>
+              <w:widowControl w:val="0"/>
+              <w:numPr>
+                <w:ilvl w:val="0"/>
+                <w:numId w:val="0"/>
+              </w:numPr>
+              <w:kinsoku/>
+              <w:wordWrap/>
+              <w:overflowPunct/>
+              <w:topLinePunct w:val="0"/>
+              <w:autoSpaceDE/>
+              <w:autoSpaceDN/>
+              <w:bidi w:val="0"/>
+              <w:adjustRightInd/>
+              <w:snapToGrid/>
+              <w:spacing w:line="15" w:lineRule="auto"/>
+              <w:ind w:left="180" w:hanging="180" w:hangingChars="100"/>
+              <w:jc w:val="left"/>
+              <w:textAlignment w:val="auto"/>
+              <w:rPr>
+                <w:rFonts w:hint="default" w:ascii="Times New Roman" w:hAnsi="Times New Roman" w:eastAsia="Segoe UI"/>
+                <w:b w:val="0"/>
+                <w:bCs w:val="0"/>
+                <w:i w:val="0"/>
+                <w:iCs w:val="0"/>
+                <w:caps w:val="0"/>
+                <w:color w:val="000000" w:themeColor="text1"/>
+                <w:spacing w:val="0"/>
+                <w:sz w:val="18"/>
+                <w:szCs w:val="18"/>
+                <w:shd w:val="clear" w:color="auto" w:fill="auto"/>
+                <w:vertAlign w:val="baseline"/>
+                <w:lang w:val="fr-FR"/>
+                <w14:textFill>
+                  <w14:solidFill>
+                    <w14:schemeClr w14:val="tx1"/>
+                  </w14:solidFill>
+                </w14:textFill>
+              </w:rPr>
+            </w:pPr>
+            <w:r>
+              <w:rPr>
+                <w:rFonts w:hint="default" w:ascii="Times New Roman" w:hAnsi="Times New Roman" w:eastAsia="Segoe UI"/>
+                <w:b w:val="0"/>
+                <w:bCs w:val="0"/>
+                <w:i w:val="0"/>
+                <w:iCs w:val="0"/>
+                <w:caps w:val="0"/>
+                <w:color w:val="000000" w:themeColor="text1"/>
+                <w:spacing w:val="0"/>
+                <w:sz w:val="18"/>
+                <w:szCs w:val="18"/>
+                <w:shd w:val="clear" w:color="auto" w:fill="auto"/>
+                <w:vertAlign w:val="baseline"/>
+                <w:lang w:val="fr-FR"/>
+                <w14:textFill>
+                  <w14:solidFill>
+                    <w14:schemeClr w14:val="tx1"/>
+                  </w14:solidFill>
+                </w14:textFill>
+              </w:rPr>
+              <w:t>18.D19</w:t>
+            </w:r>
+          </w:p>
+          <w:p>
+            <w:pPr>
+              <w:keepNext w:val="0"/>
+              <w:keepLines w:val="0"/>
+              <w:pageBreakBefore w:val="0"/>
+              <w:widowControl w:val="0"/>
+              <w:numPr>
+                <w:ilvl w:val="0"/>
+                <w:numId w:val="0"/>
+              </w:numPr>
+              <w:kinsoku/>
+              <w:wordWrap/>
+              <w:overflowPunct/>
+              <w:topLinePunct w:val="0"/>
+              <w:autoSpaceDE/>
+              <w:autoSpaceDN/>
+              <w:bidi w:val="0"/>
+              <w:adjustRightInd/>
+              <w:snapToGrid/>
+              <w:spacing w:line="15" w:lineRule="auto"/>
+              <w:ind w:left="180" w:leftChars="0" w:hanging="180" w:hangingChars="100"/>
+              <w:jc w:val="left"/>
+              <w:textAlignment w:val="auto"/>
+              <w:rPr>
+                <w:rFonts w:hint="default" w:ascii="Times New Roman" w:hAnsi="Times New Roman" w:eastAsia="Segoe UI"/>
+                <w:b w:val="0"/>
+                <w:bCs w:val="0"/>
+                <w:i w:val="0"/>
+                <w:iCs w:val="0"/>
+                <w:caps w:val="0"/>
+                <w:color w:val="000000" w:themeColor="text1"/>
+                <w:spacing w:val="0"/>
+                <w:sz w:val="18"/>
+                <w:szCs w:val="18"/>
+                <w:shd w:val="clear" w:color="auto" w:fill="auto"/>
+                <w:vertAlign w:val="baseline"/>
+                <w:lang w:val="fr-FR"/>
+                <w14:textFill>
+                  <w14:solidFill>
+                    <w14:schemeClr w14:val="tx1"/>
+                  </w14:solidFill>
+                </w14:textFill>
+              </w:rPr>
+            </w:pPr>
+            <w:r>
+              <w:rPr>
+                <w:rFonts w:hint="default" w:ascii="Times New Roman" w:hAnsi="Times New Roman" w:eastAsia="Segoe UI"/>
+                <w:b w:val="0"/>
+                <w:bCs w:val="0"/>
+                <w:i w:val="0"/>
+                <w:iCs w:val="0"/>
+                <w:caps w:val="0"/>
+                <w:color w:val="000000" w:themeColor="text1"/>
+                <w:spacing w:val="0"/>
+                <w:sz w:val="18"/>
+                <w:szCs w:val="18"/>
+                <w:shd w:val="clear" w:color="auto" w:fill="auto"/>
+                <w:vertAlign w:val="baseline"/>
+                <w:lang w:val="fr-FR"/>
+                <w14:textFill>
+                  <w14:solidFill>
+                    <w14:schemeClr w14:val="tx1"/>
+                  </w14:solidFill>
+                </w14:textFill>
+              </w:rPr>
+              <w:t>P(48)</w:t>
+            </w:r>
+          </w:p>
+        </w:tc>
+        <w:tc>
+          <w:tcPr>
+            <w:tcW w:w="771" w:type="dxa"/>
+            <w:vAlign w:val="top"/>
+          </w:tcPr>
+          <w:p>
+            <w:pPr>
+              <w:keepNext w:val="0"/>
+              <w:keepLines w:val="0"/>
+              <w:pageBreakBefore w:val="0"/>
+              <w:widowControl w:val="0"/>
+              <w:numPr>
+                <w:ilvl w:val="0"/>
+                <w:numId w:val="0"/>
+              </w:numPr>
+              <w:kinsoku/>
+              <w:wordWrap/>
+              <w:overflowPunct/>
+              <w:topLinePunct w:val="0"/>
+              <w:autoSpaceDE/>
+              <w:autoSpaceDN/>
+              <w:bidi w:val="0"/>
+              <w:adjustRightInd/>
+              <w:snapToGrid/>
+              <w:spacing w:line="15" w:lineRule="auto"/>
+              <w:ind w:left="180" w:hanging="180" w:hangingChars="100"/>
+              <w:jc w:val="left"/>
+              <w:textAlignment w:val="auto"/>
+              <w:rPr>
+                <w:rFonts w:hint="default" w:ascii="Times New Roman" w:hAnsi="Times New Roman" w:eastAsia="Segoe UI"/>
+                <w:b w:val="0"/>
+                <w:bCs w:val="0"/>
+                <w:i w:val="0"/>
+                <w:iCs w:val="0"/>
+                <w:caps w:val="0"/>
+                <w:color w:val="000000" w:themeColor="text1"/>
+                <w:spacing w:val="0"/>
+                <w:sz w:val="18"/>
+                <w:szCs w:val="18"/>
+                <w:shd w:val="clear" w:color="auto" w:fill="auto"/>
+                <w:vertAlign w:val="baseline"/>
+                <w:lang w:val="fr-FR"/>
+                <w14:textFill>
+                  <w14:solidFill>
+                    <w14:schemeClr w14:val="tx1"/>
+                  </w14:solidFill>
+                </w14:textFill>
+              </w:rPr>
+            </w:pPr>
+            <w:r>
+              <w:rPr>
+                <w:rFonts w:hint="default" w:ascii="Times New Roman" w:hAnsi="Times New Roman" w:eastAsia="Segoe UI"/>
+                <w:b w:val="0"/>
+                <w:bCs w:val="0"/>
+                <w:i w:val="0"/>
+                <w:iCs w:val="0"/>
+                <w:caps w:val="0"/>
+                <w:color w:val="000000" w:themeColor="text1"/>
+                <w:spacing w:val="0"/>
+                <w:sz w:val="18"/>
+                <w:szCs w:val="18"/>
+                <w:shd w:val="clear" w:color="auto" w:fill="auto"/>
+                <w:vertAlign w:val="baseline"/>
+                <w:lang w:val="fr-FR"/>
+                <w14:textFill>
+                  <w14:solidFill>
+                    <w14:schemeClr w14:val="tx1"/>
+                  </w14:solidFill>
+                </w14:textFill>
+              </w:rPr>
+              <w:t>19.D20</w:t>
+            </w:r>
+          </w:p>
+          <w:p>
+            <w:pPr>
+              <w:keepNext w:val="0"/>
+              <w:keepLines w:val="0"/>
+              <w:pageBreakBefore w:val="0"/>
+              <w:widowControl w:val="0"/>
+              <w:numPr>
+                <w:ilvl w:val="0"/>
+                <w:numId w:val="0"/>
+              </w:numPr>
+              <w:kinsoku/>
+              <w:wordWrap/>
+              <w:overflowPunct/>
+              <w:topLinePunct w:val="0"/>
+              <w:autoSpaceDE/>
+              <w:autoSpaceDN/>
+              <w:bidi w:val="0"/>
+              <w:adjustRightInd/>
+              <w:snapToGrid/>
+              <w:spacing w:line="15" w:lineRule="auto"/>
+              <w:ind w:left="180" w:leftChars="0" w:hanging="180" w:hangingChars="100"/>
+              <w:jc w:val="left"/>
+              <w:textAlignment w:val="auto"/>
+              <w:rPr>
+                <w:rFonts w:hint="default" w:ascii="Times New Roman" w:hAnsi="Times New Roman" w:eastAsia="Segoe UI"/>
+                <w:b w:val="0"/>
+                <w:bCs w:val="0"/>
+                <w:i w:val="0"/>
+                <w:iCs w:val="0"/>
+                <w:caps w:val="0"/>
+                <w:color w:val="000000" w:themeColor="text1"/>
+                <w:spacing w:val="0"/>
+                <w:sz w:val="18"/>
+                <w:szCs w:val="18"/>
+                <w:shd w:val="clear" w:color="auto" w:fill="auto"/>
+                <w:vertAlign w:val="baseline"/>
+                <w:lang w:val="fr-FR"/>
+                <w14:textFill>
+                  <w14:solidFill>
+                    <w14:schemeClr w14:val="tx1"/>
+                  </w14:solidFill>
+                </w14:textFill>
+              </w:rPr>
+            </w:pPr>
+            <w:r>
+              <w:rPr>
+                <w:rFonts w:hint="default" w:ascii="Times New Roman" w:hAnsi="Times New Roman" w:eastAsia="Segoe UI"/>
+                <w:b w:val="0"/>
+                <w:bCs w:val="0"/>
+                <w:i w:val="0"/>
+                <w:iCs w:val="0"/>
+                <w:caps w:val="0"/>
+                <w:color w:val="000000" w:themeColor="text1"/>
+                <w:spacing w:val="0"/>
+                <w:sz w:val="18"/>
+                <w:szCs w:val="18"/>
+                <w:shd w:val="clear" w:color="auto" w:fill="auto"/>
+                <w:vertAlign w:val="baseline"/>
+                <w:lang w:val="fr-FR"/>
+                <w14:textFill>
+                  <w14:solidFill>
+                    <w14:schemeClr w14:val="tx1"/>
+                  </w14:solidFill>
+                </w14:textFill>
+              </w:rPr>
+              <w:t>P(73)</w:t>
+            </w:r>
+          </w:p>
+        </w:tc>
+        <w:tc>
+          <w:tcPr>
+            <w:tcW w:w="780" w:type="dxa"/>
+          </w:tcPr>
+          <w:p>
+            <w:pPr>
+              <w:keepNext w:val="0"/>
+              <w:keepLines w:val="0"/>
+              <w:pageBreakBefore w:val="0"/>
+              <w:widowControl w:val="0"/>
+              <w:numPr>
+                <w:ilvl w:val="0"/>
+                <w:numId w:val="0"/>
+              </w:numPr>
+              <w:kinsoku/>
+              <w:wordWrap/>
+              <w:overflowPunct/>
+              <w:topLinePunct w:val="0"/>
+              <w:autoSpaceDE/>
+              <w:autoSpaceDN/>
+              <w:bidi w:val="0"/>
+              <w:adjustRightInd/>
+              <w:snapToGrid/>
+              <w:spacing w:line="15" w:lineRule="auto"/>
+              <w:ind w:left="180" w:hanging="180" w:hangingChars="100"/>
+              <w:jc w:val="left"/>
+              <w:textAlignment w:val="auto"/>
+              <w:rPr>
+                <w:rFonts w:hint="default" w:ascii="Times New Roman" w:hAnsi="Times New Roman" w:eastAsia="Segoe UI"/>
+                <w:b w:val="0"/>
+                <w:bCs w:val="0"/>
+                <w:i w:val="0"/>
+                <w:iCs w:val="0"/>
+                <w:caps w:val="0"/>
+                <w:color w:val="000000" w:themeColor="text1"/>
+                <w:spacing w:val="0"/>
+                <w:sz w:val="18"/>
+                <w:szCs w:val="18"/>
+                <w:shd w:val="clear" w:color="auto" w:fill="auto"/>
+                <w:vertAlign w:val="baseline"/>
+                <w:lang w:val="fr-FR"/>
+                <w14:textFill>
+                  <w14:solidFill>
+                    <w14:schemeClr w14:val="tx1"/>
+                  </w14:solidFill>
+                </w14:textFill>
+              </w:rPr>
+            </w:pPr>
+            <w:r>
+              <w:rPr>
+                <w:rFonts w:hint="default" w:ascii="Times New Roman" w:hAnsi="Times New Roman" w:eastAsia="Segoe UI"/>
+                <w:b w:val="0"/>
+                <w:bCs w:val="0"/>
+                <w:i w:val="0"/>
+                <w:iCs w:val="0"/>
+                <w:caps w:val="0"/>
+                <w:color w:val="000000" w:themeColor="text1"/>
+                <w:spacing w:val="0"/>
+                <w:sz w:val="18"/>
+                <w:szCs w:val="18"/>
+                <w:shd w:val="clear" w:color="auto" w:fill="auto"/>
+                <w:vertAlign w:val="baseline"/>
+                <w:lang w:val="fr-FR"/>
+                <w14:textFill>
+                  <w14:solidFill>
+                    <w14:schemeClr w14:val="tx1"/>
+                  </w14:solidFill>
+                </w14:textFill>
+              </w:rPr>
+              <w:t>20.D21</w:t>
+            </w:r>
+          </w:p>
+          <w:p>
+            <w:pPr>
+              <w:keepNext w:val="0"/>
+              <w:keepLines w:val="0"/>
+              <w:pageBreakBefore w:val="0"/>
+              <w:widowControl w:val="0"/>
+              <w:numPr>
+                <w:ilvl w:val="0"/>
+                <w:numId w:val="0"/>
+              </w:numPr>
+              <w:kinsoku/>
+              <w:wordWrap/>
+              <w:overflowPunct/>
+              <w:topLinePunct w:val="0"/>
+              <w:autoSpaceDE/>
+              <w:autoSpaceDN/>
+              <w:bidi w:val="0"/>
+              <w:adjustRightInd/>
+              <w:snapToGrid/>
+              <w:spacing w:line="15" w:lineRule="auto"/>
+              <w:ind w:left="180" w:hanging="180" w:hangingChars="100"/>
+              <w:jc w:val="left"/>
+              <w:textAlignment w:val="auto"/>
+              <w:rPr>
+                <w:rFonts w:hint="default" w:ascii="Times New Roman" w:hAnsi="Times New Roman" w:eastAsia="Segoe UI"/>
+                <w:b w:val="0"/>
+                <w:bCs w:val="0"/>
+                <w:i w:val="0"/>
+                <w:iCs w:val="0"/>
+                <w:caps w:val="0"/>
+                <w:color w:val="000000" w:themeColor="text1"/>
+                <w:spacing w:val="0"/>
+                <w:sz w:val="18"/>
+                <w:szCs w:val="18"/>
+                <w:shd w:val="clear" w:color="auto" w:fill="auto"/>
+                <w:vertAlign w:val="baseline"/>
+                <w:lang w:val="fr-FR"/>
+                <w14:textFill>
+                  <w14:solidFill>
+                    <w14:schemeClr w14:val="tx1"/>
+                  </w14:solidFill>
+                </w14:textFill>
+              </w:rPr>
+            </w:pPr>
+            <w:r>
+              <w:rPr>
+                <w:rFonts w:hint="default" w:ascii="Times New Roman" w:hAnsi="Times New Roman" w:eastAsia="Segoe UI"/>
+                <w:b w:val="0"/>
+                <w:bCs w:val="0"/>
+                <w:i w:val="0"/>
+                <w:iCs w:val="0"/>
+                <w:caps w:val="0"/>
+                <w:color w:val="000000" w:themeColor="text1"/>
+                <w:spacing w:val="0"/>
+                <w:sz w:val="18"/>
+                <w:szCs w:val="18"/>
+                <w:shd w:val="clear" w:color="auto" w:fill="auto"/>
+                <w:vertAlign w:val="baseline"/>
+                <w:lang w:val="fr-FR"/>
+                <w14:textFill>
+                  <w14:solidFill>
+                    <w14:schemeClr w14:val="tx1"/>
+                  </w14:solidFill>
+                </w14:textFill>
+              </w:rPr>
+              <w:t>P(05)</w:t>
+            </w:r>
+          </w:p>
+        </w:tc>
+        <w:tc>
+          <w:tcPr>
+            <w:tcW w:w="780" w:type="dxa"/>
+            <w:gridSpan w:val="2"/>
+          </w:tcPr>
+          <w:p>
+            <w:pPr>
+              <w:keepNext w:val="0"/>
+              <w:keepLines w:val="0"/>
+              <w:pageBreakBefore w:val="0"/>
+              <w:widowControl w:val="0"/>
+              <w:numPr>
+                <w:ilvl w:val="0"/>
+                <w:numId w:val="0"/>
+              </w:numPr>
+              <w:kinsoku/>
+              <w:wordWrap/>
+              <w:overflowPunct/>
+              <w:topLinePunct w:val="0"/>
+              <w:autoSpaceDE/>
+              <w:autoSpaceDN/>
+              <w:bidi w:val="0"/>
+              <w:adjustRightInd/>
+              <w:snapToGrid/>
+              <w:spacing w:line="15" w:lineRule="auto"/>
+              <w:ind w:left="180" w:hanging="180" w:hangingChars="100"/>
+              <w:jc w:val="left"/>
+              <w:textAlignment w:val="auto"/>
+              <w:rPr>
+                <w:rFonts w:hint="default" w:ascii="Times New Roman" w:hAnsi="Times New Roman" w:eastAsia="Segoe UI"/>
+                <w:b w:val="0"/>
+                <w:bCs w:val="0"/>
+                <w:i w:val="0"/>
+                <w:iCs w:val="0"/>
+                <w:caps w:val="0"/>
+                <w:color w:val="000000" w:themeColor="text1"/>
+                <w:spacing w:val="0"/>
+                <w:sz w:val="18"/>
+                <w:szCs w:val="18"/>
+                <w:shd w:val="clear" w:color="auto" w:fill="auto"/>
+                <w:vertAlign w:val="baseline"/>
+                <w:lang w:val="fr-FR"/>
+                <w14:textFill>
+                  <w14:solidFill>
+                    <w14:schemeClr w14:val="tx1"/>
+                  </w14:solidFill>
+                </w14:textFill>
+              </w:rPr>
+            </w:pPr>
+            <w:r>
+              <w:rPr>
+                <w:rFonts w:hint="default" w:ascii="Times New Roman" w:hAnsi="Times New Roman" w:eastAsia="Segoe UI"/>
+                <w:b w:val="0"/>
+                <w:bCs w:val="0"/>
+                <w:i w:val="0"/>
+                <w:iCs w:val="0"/>
+                <w:caps w:val="0"/>
+                <w:color w:val="000000" w:themeColor="text1"/>
+                <w:spacing w:val="0"/>
+                <w:sz w:val="18"/>
+                <w:szCs w:val="18"/>
+                <w:shd w:val="clear" w:color="auto" w:fill="auto"/>
+                <w:vertAlign w:val="baseline"/>
+                <w:lang w:val="fr-FR"/>
+                <w14:textFill>
+                  <w14:solidFill>
+                    <w14:schemeClr w14:val="tx1"/>
+                  </w14:solidFill>
+                </w14:textFill>
+              </w:rPr>
+              <w:t>21.D22</w:t>
+            </w:r>
+          </w:p>
+          <w:p>
+            <w:pPr>
+              <w:keepNext w:val="0"/>
+              <w:keepLines w:val="0"/>
+              <w:pageBreakBefore w:val="0"/>
+              <w:widowControl w:val="0"/>
+              <w:numPr>
+                <w:ilvl w:val="0"/>
+                <w:numId w:val="0"/>
+              </w:numPr>
+              <w:kinsoku/>
+              <w:wordWrap/>
+              <w:overflowPunct/>
+              <w:topLinePunct w:val="0"/>
+              <w:autoSpaceDE/>
+              <w:autoSpaceDN/>
+              <w:bidi w:val="0"/>
+              <w:adjustRightInd/>
+              <w:snapToGrid/>
+              <w:spacing w:line="15" w:lineRule="auto"/>
+              <w:ind w:left="180" w:hanging="180" w:hangingChars="100"/>
+              <w:jc w:val="left"/>
+              <w:textAlignment w:val="auto"/>
+              <w:rPr>
+                <w:rFonts w:hint="default" w:ascii="Times New Roman" w:hAnsi="Times New Roman" w:eastAsia="Segoe UI"/>
+                <w:b w:val="0"/>
+                <w:bCs w:val="0"/>
+                <w:i w:val="0"/>
+                <w:iCs w:val="0"/>
+                <w:caps w:val="0"/>
+                <w:color w:val="000000" w:themeColor="text1"/>
+                <w:spacing w:val="0"/>
+                <w:sz w:val="18"/>
+                <w:szCs w:val="18"/>
+                <w:shd w:val="clear" w:color="auto" w:fill="auto"/>
+                <w:vertAlign w:val="baseline"/>
+                <w:lang w:val="fr-FR"/>
+                <w14:textFill>
+                  <w14:solidFill>
+                    <w14:schemeClr w14:val="tx1"/>
+                  </w14:solidFill>
+                </w14:textFill>
+              </w:rPr>
+            </w:pPr>
+            <w:r>
+              <w:rPr>
+                <w:rFonts w:hint="default" w:ascii="Times New Roman" w:hAnsi="Times New Roman" w:eastAsia="Segoe UI"/>
+                <w:b w:val="0"/>
+                <w:bCs w:val="0"/>
+                <w:i w:val="0"/>
+                <w:iCs w:val="0"/>
+                <w:caps w:val="0"/>
+                <w:color w:val="000000" w:themeColor="text1"/>
+                <w:spacing w:val="0"/>
+                <w:sz w:val="18"/>
+                <w:szCs w:val="18"/>
+                <w:shd w:val="clear" w:color="auto" w:fill="auto"/>
+                <w:vertAlign w:val="baseline"/>
+                <w:lang w:val="fr-FR"/>
+                <w14:textFill>
+                  <w14:solidFill>
+                    <w14:schemeClr w14:val="tx1"/>
+                  </w14:solidFill>
+                </w14:textFill>
+              </w:rPr>
+              <w:t>P(10)</w:t>
+            </w:r>
+          </w:p>
+        </w:tc>
+      </w:tr>
+    </w:tbl>
     <w:p>
       <w:pPr>
         <w:numPr>
           <w:ilvl w:val="0"/>
-          <w:numId w:val="6"/>
+          <w:numId w:val="0"/>
         </w:numPr>
-        <w:ind w:left="420" w:leftChars="0" w:hanging="420" w:firstLineChars="0"/>
+        <w:ind w:leftChars="0"/>
         <w:jc w:val="left"/>
         <w:rPr>
-          <w:rFonts w:hint="default" w:ascii="Times New Roman" w:hAnsi="Times New Roman" w:cs="Times New Roman"/>
-          <w:b/>
-          <w:bCs/>
-          <w:i w:val="0"/>
-          <w:iCs w:val="0"/>
-          <w:sz w:val="24"/>
-          <w:szCs w:val="32"/>
-          <w:u w:val="none"/>
-          <w:lang w:val="fr-FR"/>
-        </w:rPr>
-      </w:pPr>
-      <w:r>
-        <w:rPr>
-          <w:rFonts w:hint="default" w:ascii="Times New Roman" w:hAnsi="Times New Roman" w:cs="Times New Roman"/>
-          <w:b/>
-          <w:bCs/>
-          <w:i w:val="0"/>
-          <w:iCs w:val="0"/>
-          <w:sz w:val="24"/>
-          <w:szCs w:val="32"/>
-          <w:u w:val="none"/>
-          <w:lang w:val="fr-FR"/>
-        </w:rPr>
-        <w:t>Slama Lina Nour</w:t>
+          <w:rFonts w:hint="default" w:ascii="Times New Roman" w:hAnsi="Times New Roman" w:eastAsia="Segoe UI"/>
+          <w:i w:val="0"/>
+          <w:iCs w:val="0"/>
+          <w:caps w:val="0"/>
+          <w:color w:val="auto"/>
+          <w:spacing w:val="0"/>
+          <w:sz w:val="22"/>
+          <w:szCs w:val="22"/>
+          <w:shd w:val="clear" w:color="auto" w:fill="auto"/>
+          <w:lang w:val="fr-FR"/>
+        </w:rPr>
+      </w:pPr>
+      <w:r>
+        <w:rPr>
+          <w:rFonts w:hint="default" w:ascii="Times New Roman" w:hAnsi="Times New Roman" w:eastAsia="Segoe UI"/>
+          <w:i w:val="0"/>
+          <w:iCs w:val="0"/>
+          <w:caps w:val="0"/>
+          <w:color w:val="auto"/>
+          <w:spacing w:val="0"/>
+          <w:sz w:val="22"/>
+          <w:szCs w:val="22"/>
+          <w:shd w:val="clear" w:color="auto" w:fill="auto"/>
+          <w:lang w:val="fr-FR"/>
+        </w:rPr>
+        <w:drawing>
+          <wp:anchor distT="0" distB="0" distL="114300" distR="114300" simplePos="0" relativeHeight="251665408" behindDoc="0" locked="0" layoutInCell="1" allowOverlap="1">
+            <wp:simplePos x="0" y="0"/>
+            <wp:positionH relativeFrom="column">
+              <wp:posOffset>47625</wp:posOffset>
+            </wp:positionH>
+            <wp:positionV relativeFrom="paragraph">
+              <wp:posOffset>1197610</wp:posOffset>
+            </wp:positionV>
+            <wp:extent cx="3021330" cy="1513205"/>
+            <wp:effectExtent l="0" t="0" r="1270" b="10795"/>
+            <wp:wrapSquare wrapText="bothSides"/>
+            <wp:docPr id="19" name="Image 19" descr="max heap1"/>
+            <wp:cNvGraphicFramePr>
+              <a:graphicFrameLocks xmlns:a="http://schemas.openxmlformats.org/drawingml/2006/main" noChangeAspect="1"/>
+            </wp:cNvGraphicFramePr>
+            <a:graphic xmlns:a="http://schemas.openxmlformats.org/drawingml/2006/main">
+              <a:graphicData uri="http://schemas.openxmlformats.org/drawingml/2006/picture">
+                <pic:pic xmlns:pic="http://schemas.openxmlformats.org/drawingml/2006/picture">
+                  <pic:nvPicPr>
+                    <pic:cNvPr id="19" name="Image 19" descr="max heap1"/>
+                    <pic:cNvPicPr>
+                      <a:picLocks noChangeAspect="1"/>
+                    </pic:cNvPicPr>
+                  </pic:nvPicPr>
+                  <pic:blipFill>
+                    <a:blip r:embed="rId8"/>
+                    <a:stretch>
+                      <a:fillRect/>
+                    </a:stretch>
+                  </pic:blipFill>
+                  <pic:spPr>
+                    <a:xfrm>
+                      <a:off x="0" y="0"/>
+                      <a:ext cx="3021330" cy="1513205"/>
+                    </a:xfrm>
+                    <a:prstGeom prst="rect">
+                      <a:avLst/>
+                    </a:prstGeom>
+                  </pic:spPr>
+                </pic:pic>
+              </a:graphicData>
+            </a:graphic>
+          </wp:anchor>
+        </w:drawing>
+      </w:r>
+      <w:r>
+        <w:rPr>
+          <w:rFonts w:hint="default" w:ascii="Times New Roman" w:hAnsi="Times New Roman" w:eastAsia="Segoe UI"/>
+          <w:i w:val="0"/>
+          <w:iCs w:val="0"/>
+          <w:caps w:val="0"/>
+          <w:color w:val="auto"/>
+          <w:spacing w:val="0"/>
+          <w:sz w:val="22"/>
+          <w:szCs w:val="22"/>
+          <w:shd w:val="clear" w:color="auto" w:fill="auto"/>
+          <w:lang w:val="fr-FR"/>
+        </w:rPr>
+        <w:t xml:space="preserve">   </w:t>
       </w:r>
     </w:p>
     <w:p>
       <w:pPr>
         <w:numPr>
           <w:ilvl w:val="0"/>
-          <w:numId w:val="6"/>
-        </w:numPr>
-        <w:ind w:left="420" w:leftChars="0" w:hanging="420" w:firstLineChars="0"/>
-        <w:jc w:val="left"/>
-        <w:rPr>
-          <w:rFonts w:hint="default" w:ascii="Times New Roman" w:hAnsi="Times New Roman" w:cs="Times New Roman"/>
-          <w:b/>
-          <w:bCs/>
-          <w:i w:val="0"/>
-          <w:iCs w:val="0"/>
-          <w:sz w:val="24"/>
-          <w:szCs w:val="32"/>
-          <w:u w:val="none"/>
-          <w:lang w:val="fr-FR"/>
-        </w:rPr>
-      </w:pPr>
-      <w:r>
-        <w:rPr>
-          <w:rFonts w:hint="default" w:ascii="Times New Roman" w:hAnsi="Times New Roman" w:cs="Times New Roman"/>
-          <w:b/>
-          <w:bCs/>
-          <w:i w:val="0"/>
-          <w:iCs w:val="0"/>
-          <w:sz w:val="24"/>
-          <w:szCs w:val="32"/>
-          <w:u w:val="none"/>
-          <w:lang w:val="fr-FR"/>
-        </w:rPr>
-        <w:t>Lakhdari Wissam</w:t>
-      </w:r>
-    </w:p>
-    <w:p>
-      <w:pPr>
-        <w:numPr>
-          <w:ilvl w:val="0"/>
-          <w:numId w:val="6"/>
-        </w:numPr>
-        <w:ind w:left="420" w:leftChars="0" w:hanging="420" w:firstLineChars="0"/>
-        <w:jc w:val="left"/>
-        <w:rPr>
-          <w:rFonts w:hint="default" w:ascii="Times New Roman" w:hAnsi="Times New Roman" w:cs="Times New Roman"/>
-          <w:b/>
-          <w:bCs/>
-          <w:i w:val="0"/>
-          <w:iCs w:val="0"/>
-          <w:sz w:val="24"/>
-          <w:szCs w:val="32"/>
-          <w:u w:val="none"/>
-          <w:lang w:val="fr-FR"/>
-        </w:rPr>
-      </w:pPr>
-      <w:r>
-        <w:rPr>
-          <w:rFonts w:hint="default" w:ascii="Times New Roman" w:hAnsi="Times New Roman" w:cs="Times New Roman"/>
-          <w:b/>
-          <w:bCs/>
-          <w:i w:val="0"/>
-          <w:iCs w:val="0"/>
-          <w:sz w:val="24"/>
-          <w:szCs w:val="32"/>
-          <w:u w:val="none"/>
-          <w:lang w:val="fr-FR"/>
-        </w:rPr>
-        <w:t>Lina</w:t>
-      </w:r>
-    </w:p>
-    <w:p>
-      <w:pPr>
-        <w:widowControl w:val="0"/>
-        <w:numPr>
           <w:numId w:val="0"/>
         </w:numPr>
+        <w:ind w:leftChars="0"/>
         <w:jc w:val="left"/>
         <w:rPr>
-          <w:rFonts w:hint="default" w:ascii="Times New Roman" w:hAnsi="Times New Roman" w:cs="Times New Roman"/>
-          <w:b/>
-          <w:bCs/>
-          <w:i w:val="0"/>
-          <w:iCs w:val="0"/>
-          <w:sz w:val="24"/>
-          <w:szCs w:val="32"/>
-          <w:u w:val="none"/>
-          <w:lang w:val="fr-FR"/>
-        </w:rPr>
-      </w:pPr>
-    </w:p>
-    <w:p>
-      <w:pPr>
-        <w:widowControl w:val="0"/>
-        <w:numPr>
-          <w:numId w:val="0"/>
-        </w:numPr>
-        <w:jc w:val="left"/>
-        <w:rPr>
-          <w:rFonts w:hint="default" w:ascii="Times New Roman" w:hAnsi="Times New Roman" w:cs="Times New Roman"/>
-          <w:b/>
-          <w:bCs/>
-          <w:i w:val="0"/>
-          <w:iCs w:val="0"/>
-          <w:sz w:val="28"/>
-          <w:szCs w:val="36"/>
-          <w:u w:val="single"/>
-          <w:lang w:val="fr-FR"/>
-        </w:rPr>
-      </w:pPr>
-      <w:r>
-        <w:rPr>
-          <w:rFonts w:hint="default" w:ascii="Times New Roman" w:hAnsi="Times New Roman" w:cs="Times New Roman"/>
-          <w:b/>
-          <w:bCs/>
-          <w:i w:val="0"/>
-          <w:iCs w:val="0"/>
-          <w:sz w:val="28"/>
-          <w:szCs w:val="36"/>
-          <w:u w:val="single"/>
-          <w:lang w:val="fr-FR"/>
-        </w:rPr>
-        <w:t xml:space="preserve">Appendix </w:t>
-      </w:r>
-    </w:p>
-    <w:p>
-      <w:pPr>
-        <w:widowControl w:val="0"/>
-        <w:numPr>
-          <w:numId w:val="0"/>
-        </w:numPr>
-        <w:jc w:val="left"/>
-        <w:rPr>
-          <w:rFonts w:hint="default" w:ascii="Times New Roman" w:hAnsi="Times New Roman" w:cs="Times New Roman"/>
-          <w:b w:val="0"/>
-          <w:bCs w:val="0"/>
-          <w:i w:val="0"/>
-          <w:iCs w:val="0"/>
-          <w:sz w:val="24"/>
-          <w:szCs w:val="32"/>
-          <w:u w:val="none"/>
-          <w:lang w:val="fr-FR"/>
-        </w:rPr>
-      </w:pPr>
-      <w:r>
-        <w:rPr>
-          <w:rFonts w:hint="default" w:ascii="Times New Roman" w:hAnsi="Times New Roman" w:eastAsia="Times New Roman"/>
-          <w:color w:val="000000"/>
-          <w:sz w:val="22"/>
-          <w:szCs w:val="24"/>
-        </w:rPr>
-        <w:t xml:space="preserve">You may wish to put in the appendix various screen shots from your system (although some screen shots will probably need to appear with the explanations of your system in the main part of the report) </w:t>
-      </w:r>
-    </w:p>
-    <w:p>
-      <w:pPr>
-        <w:widowControl w:val="0"/>
-        <w:numPr>
-          <w:numId w:val="0"/>
-        </w:numPr>
-        <w:jc w:val="left"/>
-        <w:rPr>
-          <w:rFonts w:hint="default" w:ascii="Times New Roman" w:hAnsi="Times New Roman" w:cs="Times New Roman"/>
-          <w:b/>
-          <w:bCs/>
-          <w:i w:val="0"/>
-          <w:iCs w:val="0"/>
-          <w:sz w:val="28"/>
-          <w:szCs w:val="36"/>
-          <w:u w:val="single"/>
-          <w:lang w:val="fr-FR"/>
-        </w:rPr>
-      </w:pPr>
-      <w:r>
-        <w:rPr>
-          <w:rFonts w:hint="default" w:ascii="Times New Roman" w:hAnsi="Times New Roman" w:cs="Times New Roman"/>
-          <w:b/>
-          <w:bCs/>
-          <w:i w:val="0"/>
-          <w:iCs w:val="0"/>
-          <w:sz w:val="28"/>
-          <w:szCs w:val="36"/>
-          <w:u w:val="single"/>
-          <w:lang w:val="fr-FR"/>
-        </w:rPr>
-        <w:t>References</w:t>
+          <w:rFonts w:hint="default" w:ascii="Times New Roman" w:hAnsi="Times New Roman" w:eastAsia="Segoe UI"/>
+          <w:i w:val="0"/>
+          <w:iCs w:val="0"/>
+          <w:caps w:val="0"/>
+          <w:color w:val="auto"/>
+          <w:spacing w:val="0"/>
+          <w:sz w:val="22"/>
+          <w:szCs w:val="22"/>
+          <w:shd w:val="clear" w:color="auto" w:fill="auto"/>
+          <w:lang w:val="fr-FR"/>
+        </w:rPr>
+      </w:pPr>
+      <w:r>
+        <w:rPr>
+          <w:sz w:val="22"/>
+        </w:rPr>
+        <mc:AlternateContent>
+          <mc:Choice Requires="wps">
+            <w:drawing>
+              <wp:anchor distT="0" distB="0" distL="114300" distR="114300" simplePos="0" relativeHeight="251664384" behindDoc="0" locked="0" layoutInCell="1" allowOverlap="1">
+                <wp:simplePos x="0" y="0"/>
+                <wp:positionH relativeFrom="column">
+                  <wp:posOffset>4445</wp:posOffset>
+                </wp:positionH>
+                <wp:positionV relativeFrom="paragraph">
+                  <wp:posOffset>59055</wp:posOffset>
+                </wp:positionV>
+                <wp:extent cx="2774950" cy="1313180"/>
+                <wp:effectExtent l="4445" t="4445" r="14605" b="15875"/>
+                <wp:wrapNone/>
+                <wp:docPr id="18" name="Zone de texte 18"/>
+                <wp:cNvGraphicFramePr/>
+                <a:graphic xmlns:a="http://schemas.openxmlformats.org/drawingml/2006/main">
+                  <a:graphicData uri="http://schemas.microsoft.com/office/word/2010/wordprocessingShape">
+                    <wps:wsp>
+                      <wps:cNvSpPr txBox="1"/>
+                      <wps:spPr>
+                        <a:xfrm>
+                          <a:off x="4155440" y="8650605"/>
+                          <a:ext cx="2774950" cy="1313180"/>
+                        </a:xfrm>
+                        <a:prstGeom prst="rect">
+                          <a:avLst/>
+                        </a:prstGeom>
+                        <a:solidFill>
+                          <a:schemeClr val="lt1"/>
+                        </a:solidFill>
+                        <a:ln w="6350">
+                          <a:solidFill>
+                            <a:schemeClr val="bg1">
+                              <a:lumMod val="95000"/>
+                            </a:schemeClr>
+                          </a:solidFill>
+                        </a:ln>
+                      </wps:spPr>
+                      <wps:style>
+                        <a:lnRef idx="0">
+                          <a:schemeClr val="accent1"/>
+                        </a:lnRef>
+                        <a:fillRef idx="0">
+                          <a:schemeClr val="accent1"/>
+                        </a:fillRef>
+                        <a:effectRef idx="0">
+                          <a:schemeClr val="accent1"/>
+                        </a:effectRef>
+                        <a:fontRef idx="minor">
+                          <a:schemeClr val="dk1"/>
+                        </a:fontRef>
+                      </wps:style>
+                      <wps:txbx>
+                        <w:txbxContent>
+                          <w:p>
+                            <w:pPr>
+                              <w:jc w:val="left"/>
+                              <w:rPr>
+                                <w:rFonts w:hint="default"/>
+                                <w:sz w:val="22"/>
+                                <w:szCs w:val="22"/>
+                                <w:lang w:val="fr-FR"/>
+                              </w:rPr>
+                            </w:pPr>
+                            <w:r>
+                              <w:rPr>
+                                <w:rFonts w:hint="default" w:ascii="Times New Roman" w:hAnsi="Times New Roman" w:eastAsia="Segoe UI"/>
+                                <w:i w:val="0"/>
+                                <w:iCs w:val="0"/>
+                                <w:caps w:val="0"/>
+                                <w:color w:val="auto"/>
+                                <w:spacing w:val="0"/>
+                                <w:sz w:val="22"/>
+                                <w:szCs w:val="22"/>
+                                <w:shd w:val="clear" w:color="auto" w:fill="auto"/>
+                                <w:lang w:val="fr-FR"/>
+                              </w:rPr>
+                              <w:t>-</w:t>
+                            </w:r>
+                            <w:r>
+                              <w:rPr>
+                                <w:rFonts w:hint="default" w:ascii="Times New Roman" w:hAnsi="Times New Roman" w:eastAsia="Segoe UI"/>
+                                <w:i w:val="0"/>
+                                <w:iCs w:val="0"/>
+                                <w:caps w:val="0"/>
+                                <w:color w:val="auto"/>
+                                <w:spacing w:val="0"/>
+                                <w:sz w:val="22"/>
+                                <w:szCs w:val="22"/>
+                                <w:shd w:val="clear" w:color="auto" w:fill="auto"/>
+                                <w:lang w:val="fr-FR"/>
+                              </w:rPr>
+                              <w:t xml:space="preserve"> </w:t>
+                            </w:r>
+                            <w:r>
+                              <w:rPr>
+                                <w:rFonts w:hint="default" w:ascii="Times New Roman" w:hAnsi="Times New Roman" w:eastAsia="Segoe UI"/>
+                                <w:b/>
+                                <w:bCs/>
+                                <w:i w:val="0"/>
+                                <w:iCs w:val="0"/>
+                                <w:caps w:val="0"/>
+                                <w:color w:val="auto"/>
+                                <w:spacing w:val="0"/>
+                                <w:sz w:val="22"/>
+                                <w:szCs w:val="22"/>
+                                <w:shd w:val="clear" w:color="auto" w:fill="auto"/>
+                                <w:lang w:val="fr-FR"/>
+                              </w:rPr>
+                              <w:t>minHeap:</w:t>
+                            </w:r>
+                            <w:r>
+                              <w:rPr>
+                                <w:rFonts w:hint="default" w:ascii="Times New Roman" w:hAnsi="Times New Roman" w:eastAsia="Segoe UI"/>
+                                <w:i w:val="0"/>
+                                <w:iCs w:val="0"/>
+                                <w:caps w:val="0"/>
+                                <w:color w:val="auto"/>
+                                <w:spacing w:val="0"/>
+                                <w:sz w:val="22"/>
+                                <w:szCs w:val="22"/>
+                                <w:shd w:val="clear" w:color="auto" w:fill="auto"/>
+                                <w:lang w:val="fr-FR"/>
+                              </w:rPr>
+                              <w:t xml:space="preserve"> This vector is used as a min heap, where the indices of departments in the `departments` vector are stored based on their totalAmountPaid. The department with the lowest totalAmountPaid is at the top of this heap.</w:t>
+                            </w:r>
+                          </w:p>
+                        </w:txbxContent>
+                      </wps:txbx>
+                      <wps:bodyPr rot="0" spcFirstLastPara="0" vertOverflow="overflow" horzOverflow="overflow" vert="horz" wrap="square" lIns="91440" tIns="45720" rIns="91440" bIns="45720" numCol="1" spcCol="0" rtlCol="0" fromWordArt="0" anchor="t" anchorCtr="0" forceAA="0" compatLnSpc="1">
+                        <a:noAutofit/>
+                      </wps:bodyPr>
+                    </wps:wsp>
+                  </a:graphicData>
+                </a:graphic>
+              </wp:anchor>
+            </w:drawing>
+          </mc:Choice>
+          <mc:Fallback>
+            <w:pict>
+              <v:shape id="_x0000_s1026" o:spid="_x0000_s1026" o:spt="202" type="#_x0000_t202" style="position:absolute;left:0pt;margin-left:0.35pt;margin-top:4.65pt;height:103.4pt;width:218.5pt;z-index:251664384;mso-width-relative:page;mso-height-relative:page;" fillcolor="#FFFFFF [3201]" filled="t" stroked="t" coordsize="21600,21600" o:gfxdata="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">
+                <v:fill on="t" focussize="0,0"/>
+                <v:stroke weight="0.5pt" color="#F2F2F2 [3052]" joinstyle="round"/>
+                <v:imagedata o:title=""/>
+                <o:lock v:ext="edit" aspectratio="f"/>
+                <v:textbox>
+                  <w:txbxContent>
+                    <w:p>
+                      <w:pPr>
+                        <w:jc w:val="left"/>
+                        <w:rPr>
+                          <w:rFonts w:hint="default"/>
+                          <w:sz w:val="22"/>
+                          <w:szCs w:val="22"/>
+                          <w:lang w:val="fr-FR"/>
+                        </w:rPr>
+                      </w:pPr>
+                      <w:r>
+                        <w:rPr>
+                          <w:rFonts w:hint="default" w:ascii="Times New Roman" w:hAnsi="Times New Roman" w:eastAsia="Segoe UI"/>
+                          <w:i w:val="0"/>
+                          <w:iCs w:val="0"/>
+                          <w:caps w:val="0"/>
+                          <w:color w:val="auto"/>
+                          <w:spacing w:val="0"/>
+                          <w:sz w:val="22"/>
+                          <w:szCs w:val="22"/>
+                          <w:shd w:val="clear" w:color="auto" w:fill="auto"/>
+                          <w:lang w:val="fr-FR"/>
+                        </w:rPr>
+                        <w:t>-</w:t>
+                      </w:r>
+                      <w:r>
+                        <w:rPr>
+                          <w:rFonts w:hint="default" w:ascii="Times New Roman" w:hAnsi="Times New Roman" w:eastAsia="Segoe UI"/>
+                          <w:i w:val="0"/>
+                          <w:iCs w:val="0"/>
+                          <w:caps w:val="0"/>
+                          <w:color w:val="auto"/>
+                          <w:spacing w:val="0"/>
+                          <w:sz w:val="22"/>
+                          <w:szCs w:val="22"/>
+                          <w:shd w:val="clear" w:color="auto" w:fill="auto"/>
+                          <w:lang w:val="fr-FR"/>
+                        </w:rPr>
+                        <w:t xml:space="preserve"> </w:t>
+                      </w:r>
+                      <w:r>
+                        <w:rPr>
+                          <w:rFonts w:hint="default" w:ascii="Times New Roman" w:hAnsi="Times New Roman" w:eastAsia="Segoe UI"/>
+                          <w:b/>
+                          <w:bCs/>
+                          <w:i w:val="0"/>
+                          <w:iCs w:val="0"/>
+                          <w:caps w:val="0"/>
+                          <w:color w:val="auto"/>
+                          <w:spacing w:val="0"/>
+                          <w:sz w:val="22"/>
+                          <w:szCs w:val="22"/>
+                          <w:shd w:val="clear" w:color="auto" w:fill="auto"/>
+                          <w:lang w:val="fr-FR"/>
+                        </w:rPr>
+                        <w:t>minHeap:</w:t>
+                      </w:r>
+                      <w:r>
+                        <w:rPr>
+                          <w:rFonts w:hint="default" w:ascii="Times New Roman" w:hAnsi="Times New Roman" w:eastAsia="Segoe UI"/>
+                          <w:i w:val="0"/>
+                          <w:iCs w:val="0"/>
+                          <w:caps w:val="0"/>
+                          <w:color w:val="auto"/>
+                          <w:spacing w:val="0"/>
+                          <w:sz w:val="22"/>
+                          <w:szCs w:val="22"/>
+                          <w:shd w:val="clear" w:color="auto" w:fill="auto"/>
+                          <w:lang w:val="fr-FR"/>
+                        </w:rPr>
+                        <w:t xml:space="preserve"> This vector is used as a min heap, where the indices of departments in the `departments` vector are stored based on their totalAmountPaid. The department with the lowest totalAmountPaid is at the top of this heap.</w:t>
+                      </w:r>
+                    </w:p>
+                  </w:txbxContent>
+                </v:textbox>
+              </v:shape>
+            </w:pict>
+          </mc:Fallback>
+        </mc:AlternateContent>
       </w:r>
     </w:p>
     <w:p>
@@ -5278,15 +8965,21 @@
         <w:ind w:leftChars="0"/>
         <w:jc w:val="left"/>
         <w:rPr>
-          <w:rFonts w:hint="default" w:ascii="Times New Roman" w:hAnsi="Times New Roman" w:cs="Times New Roman"/>
-          <w:b w:val="0"/>
-          <w:bCs w:val="0"/>
-          <w:i w:val="0"/>
-          <w:iCs w:val="0"/>
-          <w:sz w:val="22"/>
-          <w:szCs w:val="28"/>
-          <w:u w:val="none"/>
-          <w:lang w:val="fr-FR"/>
+          <w:rFonts w:hint="default" w:ascii="Times New Roman" w:hAnsi="Times New Roman" w:eastAsia="Segoe UI"/>
+          <w:i w:val="0"/>
+          <w:iCs w:val="0"/>
+          <w:caps w:val="0"/>
+          <w:color w:val="000000" w:themeColor="text1"/>
+          <w:spacing w:val="0"/>
+          <w:sz w:val="22"/>
+          <w:szCs w:val="22"/>
+          <w:shd w:val="clear" w:color="auto" w:fill="auto"/>
+          <w:lang w:val="fr-FR"/>
+          <w14:textFill>
+            <w14:solidFill>
+              <w14:schemeClr w14:val="tx1"/>
+            </w14:solidFill>
+          </w14:textFill>
         </w:rPr>
       </w:pPr>
     </w:p>
@@ -5298,14 +8991,1751 @@
         <w:ind w:leftChars="0"/>
         <w:jc w:val="left"/>
         <w:rPr>
+          <w:rFonts w:hint="default" w:ascii="Times New Roman" w:hAnsi="Times New Roman" w:eastAsia="Segoe UI"/>
+          <w:i w:val="0"/>
+          <w:iCs w:val="0"/>
+          <w:caps w:val="0"/>
+          <w:color w:val="000000" w:themeColor="text1"/>
+          <w:spacing w:val="0"/>
+          <w:sz w:val="22"/>
+          <w:szCs w:val="22"/>
+          <w:shd w:val="clear" w:color="auto" w:fill="auto"/>
+          <w:lang w:val="fr-FR"/>
+          <w14:textFill>
+            <w14:solidFill>
+              <w14:schemeClr w14:val="tx1"/>
+            </w14:solidFill>
+          </w14:textFill>
+        </w:rPr>
+      </w:pPr>
+    </w:p>
+    <w:p>
+      <w:pPr>
+        <w:numPr>
+          <w:numId w:val="0"/>
+        </w:numPr>
+        <w:ind w:leftChars="0"/>
+        <w:jc w:val="left"/>
+        <w:rPr>
+          <w:rFonts w:hint="default" w:ascii="Times New Roman" w:hAnsi="Times New Roman" w:eastAsia="Segoe UI"/>
+          <w:i w:val="0"/>
+          <w:iCs w:val="0"/>
+          <w:caps w:val="0"/>
+          <w:color w:val="000000" w:themeColor="text1"/>
+          <w:spacing w:val="0"/>
+          <w:sz w:val="22"/>
+          <w:szCs w:val="22"/>
+          <w:shd w:val="clear" w:color="auto" w:fill="auto"/>
+          <w:lang w:val="fr-FR"/>
+          <w14:textFill>
+            <w14:solidFill>
+              <w14:schemeClr w14:val="tx1"/>
+            </w14:solidFill>
+          </w14:textFill>
+        </w:rPr>
+      </w:pPr>
+    </w:p>
+    <w:p>
+      <w:pPr>
+        <w:numPr>
+          <w:numId w:val="0"/>
+        </w:numPr>
+        <w:ind w:leftChars="0"/>
+        <w:jc w:val="left"/>
+        <w:rPr>
+          <w:rFonts w:hint="default" w:ascii="Times New Roman" w:hAnsi="Times New Roman" w:eastAsia="Segoe UI"/>
+          <w:i w:val="0"/>
+          <w:iCs w:val="0"/>
+          <w:caps w:val="0"/>
+          <w:color w:val="000000" w:themeColor="text1"/>
+          <w:spacing w:val="0"/>
+          <w:sz w:val="22"/>
+          <w:szCs w:val="22"/>
+          <w:shd w:val="clear" w:color="auto" w:fill="auto"/>
+          <w:lang w:val="fr-FR"/>
+          <w14:textFill>
+            <w14:solidFill>
+              <w14:schemeClr w14:val="tx1"/>
+            </w14:solidFill>
+          </w14:textFill>
+        </w:rPr>
+      </w:pPr>
+    </w:p>
+    <w:p>
+      <w:pPr>
+        <w:numPr>
+          <w:numId w:val="0"/>
+        </w:numPr>
+        <w:ind w:leftChars="0"/>
+        <w:jc w:val="left"/>
+        <w:rPr>
+          <w:rFonts w:hint="default" w:ascii="Times New Roman" w:hAnsi="Times New Roman" w:eastAsia="Segoe UI"/>
+          <w:i w:val="0"/>
+          <w:iCs w:val="0"/>
+          <w:caps w:val="0"/>
+          <w:color w:val="000000" w:themeColor="text1"/>
+          <w:spacing w:val="0"/>
+          <w:sz w:val="22"/>
+          <w:szCs w:val="22"/>
+          <w:shd w:val="clear" w:color="auto" w:fill="auto"/>
+          <w:lang w:val="fr-FR"/>
+          <w14:textFill>
+            <w14:solidFill>
+              <w14:schemeClr w14:val="tx1"/>
+            </w14:solidFill>
+          </w14:textFill>
+        </w:rPr>
+      </w:pPr>
+    </w:p>
+    <w:p>
+      <w:pPr>
+        <w:rPr>
+          <w:rFonts w:hint="default" w:ascii="Times New Roman" w:hAnsi="Times New Roman" w:eastAsia="Segoe UI"/>
+          <w:b/>
+          <w:bCs/>
+          <w:i w:val="0"/>
+          <w:iCs w:val="0"/>
+          <w:caps w:val="0"/>
+          <w:color w:val="000000" w:themeColor="text1"/>
+          <w:spacing w:val="0"/>
+          <w:sz w:val="22"/>
+          <w:szCs w:val="22"/>
+          <w:shd w:val="clear" w:color="auto" w:fill="auto"/>
+          <w:lang w:val="fr-FR"/>
+          <w14:textFill>
+            <w14:solidFill>
+              <w14:schemeClr w14:val="tx1"/>
+            </w14:solidFill>
+          </w14:textFill>
+        </w:rPr>
+      </w:pPr>
+      <w:r>
+        <w:rPr>
+          <w:sz w:val="22"/>
+        </w:rPr>
+        <mc:AlternateContent>
+          <mc:Choice Requires="wps">
+            <w:drawing>
+              <wp:anchor distT="0" distB="0" distL="114300" distR="114300" simplePos="0" relativeHeight="251663360" behindDoc="0" locked="0" layoutInCell="1" allowOverlap="1">
+                <wp:simplePos x="0" y="0"/>
+                <wp:positionH relativeFrom="column">
+                  <wp:posOffset>14605</wp:posOffset>
+                </wp:positionH>
+                <wp:positionV relativeFrom="paragraph">
+                  <wp:posOffset>518795</wp:posOffset>
+                </wp:positionV>
+                <wp:extent cx="2801620" cy="1828800"/>
+                <wp:effectExtent l="4445" t="4445" r="13335" b="8255"/>
+                <wp:wrapSquare wrapText="bothSides"/>
+                <wp:docPr id="16" name="Zone de texte 16"/>
+                <wp:cNvGraphicFramePr/>
+                <a:graphic xmlns:a="http://schemas.openxmlformats.org/drawingml/2006/main">
+                  <a:graphicData uri="http://schemas.microsoft.com/office/word/2010/wordprocessingShape">
+                    <wps:wsp>
+                      <wps:cNvSpPr txBox="1"/>
+                      <wps:spPr>
+                        <a:xfrm>
+                          <a:off x="0" y="0"/>
+                          <a:ext cx="2801620" cy="1828800"/>
+                        </a:xfrm>
+                        <a:prstGeom prst="rect">
+                          <a:avLst/>
+                        </a:prstGeom>
+                        <a:solidFill>
+                          <a:schemeClr val="lt1"/>
+                        </a:solidFill>
+                        <a:ln w="6350">
+                          <a:solidFill>
+                            <a:schemeClr val="bg1">
+                              <a:lumMod val="95000"/>
+                            </a:schemeClr>
+                          </a:solidFill>
+                        </a:ln>
+                      </wps:spPr>
+                      <wps:style>
+                        <a:lnRef idx="0">
+                          <a:schemeClr val="accent1"/>
+                        </a:lnRef>
+                        <a:fillRef idx="0">
+                          <a:schemeClr val="accent1"/>
+                        </a:fillRef>
+                        <a:effectRef idx="0">
+                          <a:schemeClr val="accent1"/>
+                        </a:effectRef>
+                        <a:fontRef idx="minor">
+                          <a:schemeClr val="dk1"/>
+                        </a:fontRef>
+                      </wps:style>
+                      <wps:txbx>
+                        <w:txbxContent>
+                          <w:p>
+                            <w:pPr>
+                              <w:numPr>
+                                <w:ilvl w:val="0"/>
+                                <w:numId w:val="0"/>
+                              </w:numPr>
+                              <w:ind w:leftChars="0"/>
+                              <w:jc w:val="left"/>
+                              <w:rPr>
+                                <w:rFonts w:hint="default" w:ascii="Times New Roman" w:hAnsi="Times New Roman" w:eastAsia="Segoe UI"/>
+                                <w:i w:val="0"/>
+                                <w:iCs w:val="0"/>
+                                <w:caps w:val="0"/>
+                                <w:color w:val="auto"/>
+                                <w:spacing w:val="0"/>
+                                <w:sz w:val="22"/>
+                                <w:szCs w:val="22"/>
+                                <w:shd w:val="clear" w:color="auto" w:fill="auto"/>
+                                <w:lang w:val="fr-FR"/>
+                                <w14:textOutline w14:w="9525">
+                                  <w14:round/>
+                                </w14:textOutline>
+                              </w:rPr>
+                            </w:pPr>
+                            <w:r>
+                              <w:rPr>
+                                <w:rFonts w:hint="default" w:ascii="Times New Roman" w:hAnsi="Times New Roman" w:eastAsia="Segoe UI"/>
+                                <w:i w:val="0"/>
+                                <w:iCs w:val="0"/>
+                                <w:caps w:val="0"/>
+                                <w:color w:val="auto"/>
+                                <w:spacing w:val="0"/>
+                                <w:sz w:val="22"/>
+                                <w:szCs w:val="22"/>
+                                <w:shd w:val="clear" w:color="auto" w:fill="auto"/>
+                                <w:lang w:val="fr-FR"/>
+                                <w14:textOutline w14:w="9525">
+                                  <w14:round/>
+                                </w14:textOutline>
+                              </w:rPr>
+                              <w:t xml:space="preserve">- </w:t>
+                            </w:r>
+                            <w:r>
+                              <w:rPr>
+                                <w:rFonts w:hint="default" w:ascii="Times New Roman" w:hAnsi="Times New Roman" w:eastAsia="Segoe UI"/>
+                                <w:b/>
+                                <w:bCs/>
+                                <w:i w:val="0"/>
+                                <w:iCs w:val="0"/>
+                                <w:caps w:val="0"/>
+                                <w:color w:val="auto"/>
+                                <w:spacing w:val="0"/>
+                                <w:sz w:val="22"/>
+                                <w:szCs w:val="22"/>
+                                <w:shd w:val="clear" w:color="auto" w:fill="auto"/>
+                                <w:lang w:val="fr-FR"/>
+                                <w14:textOutline w14:w="9525">
+                                  <w14:round/>
+                                </w14:textOutline>
+                              </w:rPr>
+                              <w:t xml:space="preserve">maxHeap: </w:t>
+                            </w:r>
+                            <w:r>
+                              <w:rPr>
+                                <w:rFonts w:hint="default" w:ascii="Times New Roman" w:hAnsi="Times New Roman" w:eastAsia="Segoe UI"/>
+                                <w:i w:val="0"/>
+                                <w:iCs w:val="0"/>
+                                <w:caps w:val="0"/>
+                                <w:color w:val="auto"/>
+                                <w:spacing w:val="0"/>
+                                <w:sz w:val="22"/>
+                                <w:szCs w:val="22"/>
+                                <w:shd w:val="clear" w:color="auto" w:fill="auto"/>
+                                <w:lang w:val="fr-FR"/>
+                                <w14:textOutline w14:w="9525">
+                                  <w14:round/>
+                                </w14:textOutline>
+                              </w:rPr>
+                              <w:t xml:space="preserve">This vector is used as a max heap, where the indices of departments in the `departments` vector are stored based on their totalAmountPaid. The department with the highest totalAmountPaid is </w:t>
+                            </w:r>
+                          </w:p>
+                          <w:p>
+                            <w:pPr>
+                              <w:numPr>
+                                <w:ilvl w:val="0"/>
+                                <w:numId w:val="0"/>
+                              </w:numPr>
+                              <w:ind w:leftChars="0"/>
+                              <w:jc w:val="left"/>
+                              <w:rPr>
+                                <w:rFonts w:hint="default" w:ascii="Times New Roman" w:hAnsi="Times New Roman" w:eastAsia="Segoe UI"/>
+                                <w:i w:val="0"/>
+                                <w:iCs w:val="0"/>
+                                <w:caps w:val="0"/>
+                                <w:color w:val="auto"/>
+                                <w:spacing w:val="0"/>
+                                <w:sz w:val="22"/>
+                                <w:szCs w:val="22"/>
+                                <w:shd w:val="clear" w:color="auto" w:fill="auto"/>
+                                <w:lang w:val="fr-FR"/>
+                                <w14:textOutline w14:w="9525">
+                                  <w14:round/>
+                                </w14:textOutline>
+                              </w:rPr>
+                            </w:pPr>
+                            <w:r>
+                              <w:rPr>
+                                <w:rFonts w:hint="default" w:ascii="Times New Roman" w:hAnsi="Times New Roman" w:eastAsia="Segoe UI"/>
+                                <w:i w:val="0"/>
+                                <w:iCs w:val="0"/>
+                                <w:caps w:val="0"/>
+                                <w:color w:val="auto"/>
+                                <w:spacing w:val="0"/>
+                                <w:sz w:val="22"/>
+                                <w:szCs w:val="22"/>
+                                <w:shd w:val="clear" w:color="auto" w:fill="auto"/>
+                                <w:lang w:val="fr-FR"/>
+                                <w14:textOutline w14:w="9525">
+                                  <w14:round/>
+                                </w14:textOutline>
+                              </w:rPr>
+                              <w:t>at the top of this heap.</w:t>
+                            </w:r>
+                          </w:p>
+                        </w:txbxContent>
+                      </wps:txbx>
+                      <wps:bodyPr rot="0" spcFirstLastPara="0" vertOverflow="overflow" horzOverflow="overflow" vert="horz" wrap="square" lIns="91440" tIns="45720" rIns="91440" bIns="45720" numCol="1" spcCol="0" rtlCol="0" fromWordArt="0" anchor="t" anchorCtr="0" forceAA="0" compatLnSpc="1">
+                        <a:spAutoFit/>
+                      </wps:bodyPr>
+                    </wps:wsp>
+                  </a:graphicData>
+                </a:graphic>
+              </wp:anchor>
+            </w:drawing>
+          </mc:Choice>
+          <mc:Fallback>
+            <w:pict>
+              <v:shape id="_x0000_s1026" o:spid="_x0000_s1026" o:spt="202" type="#_x0000_t202" style="position:absolute;left:0pt;margin-left:1.15pt;margin-top:40.85pt;height:144pt;width:220.6pt;mso-wrap-distance-bottom:0pt;mso-wrap-distance-left:9pt;mso-wrap-distance-right:9pt;mso-wrap-distance-top:0pt;z-index:251663360;mso-width-relative:page;mso-height-relative:page;" fillcolor="#FFFFFF [3201]" filled="t" stroked="t" coordsize="21600,21600" o:gfxdata="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">
+                <v:fill on="t" focussize="0,0"/>
+                <v:stroke weight="0.5pt" color="#F2F2F2 [3052]" joinstyle="round"/>
+                <v:imagedata o:title=""/>
+                <o:lock v:ext="edit" aspectratio="f"/>
+                <v:textbox style="mso-fit-shape-to-text:t;">
+                  <w:txbxContent>
+                    <w:p>
+                      <w:pPr>
+                        <w:numPr>
+                          <w:ilvl w:val="0"/>
+                          <w:numId w:val="0"/>
+                        </w:numPr>
+                        <w:ind w:leftChars="0"/>
+                        <w:jc w:val="left"/>
+                        <w:rPr>
+                          <w:rFonts w:hint="default" w:ascii="Times New Roman" w:hAnsi="Times New Roman" w:eastAsia="Segoe UI"/>
+                          <w:i w:val="0"/>
+                          <w:iCs w:val="0"/>
+                          <w:caps w:val="0"/>
+                          <w:color w:val="auto"/>
+                          <w:spacing w:val="0"/>
+                          <w:sz w:val="22"/>
+                          <w:szCs w:val="22"/>
+                          <w:shd w:val="clear" w:color="auto" w:fill="auto"/>
+                          <w:lang w:val="fr-FR"/>
+                          <w14:textOutline w14:w="9525">
+                            <w14:round/>
+                          </w14:textOutline>
+                        </w:rPr>
+                      </w:pPr>
+                      <w:r>
+                        <w:rPr>
+                          <w:rFonts w:hint="default" w:ascii="Times New Roman" w:hAnsi="Times New Roman" w:eastAsia="Segoe UI"/>
+                          <w:i w:val="0"/>
+                          <w:iCs w:val="0"/>
+                          <w:caps w:val="0"/>
+                          <w:color w:val="auto"/>
+                          <w:spacing w:val="0"/>
+                          <w:sz w:val="22"/>
+                          <w:szCs w:val="22"/>
+                          <w:shd w:val="clear" w:color="auto" w:fill="auto"/>
+                          <w:lang w:val="fr-FR"/>
+                          <w14:textOutline w14:w="9525">
+                            <w14:round/>
+                          </w14:textOutline>
+                        </w:rPr>
+                        <w:t xml:space="preserve">- </w:t>
+                      </w:r>
+                      <w:r>
+                        <w:rPr>
+                          <w:rFonts w:hint="default" w:ascii="Times New Roman" w:hAnsi="Times New Roman" w:eastAsia="Segoe UI"/>
+                          <w:b/>
+                          <w:bCs/>
+                          <w:i w:val="0"/>
+                          <w:iCs w:val="0"/>
+                          <w:caps w:val="0"/>
+                          <w:color w:val="auto"/>
+                          <w:spacing w:val="0"/>
+                          <w:sz w:val="22"/>
+                          <w:szCs w:val="22"/>
+                          <w:shd w:val="clear" w:color="auto" w:fill="auto"/>
+                          <w:lang w:val="fr-FR"/>
+                          <w14:textOutline w14:w="9525">
+                            <w14:round/>
+                          </w14:textOutline>
+                        </w:rPr>
+                        <w:t xml:space="preserve">maxHeap: </w:t>
+                      </w:r>
+                      <w:r>
+                        <w:rPr>
+                          <w:rFonts w:hint="default" w:ascii="Times New Roman" w:hAnsi="Times New Roman" w:eastAsia="Segoe UI"/>
+                          <w:i w:val="0"/>
+                          <w:iCs w:val="0"/>
+                          <w:caps w:val="0"/>
+                          <w:color w:val="auto"/>
+                          <w:spacing w:val="0"/>
+                          <w:sz w:val="22"/>
+                          <w:szCs w:val="22"/>
+                          <w:shd w:val="clear" w:color="auto" w:fill="auto"/>
+                          <w:lang w:val="fr-FR"/>
+                          <w14:textOutline w14:w="9525">
+                            <w14:round/>
+                          </w14:textOutline>
+                        </w:rPr>
+                        <w:t xml:space="preserve">This vector is used as a max heap, where the indices of departments in the `departments` vector are stored based on their totalAmountPaid. The department with the highest totalAmountPaid is </w:t>
+                      </w:r>
+                    </w:p>
+                    <w:p>
+                      <w:pPr>
+                        <w:numPr>
+                          <w:ilvl w:val="0"/>
+                          <w:numId w:val="0"/>
+                        </w:numPr>
+                        <w:ind w:leftChars="0"/>
+                        <w:jc w:val="left"/>
+                        <w:rPr>
+                          <w:rFonts w:hint="default" w:ascii="Times New Roman" w:hAnsi="Times New Roman" w:eastAsia="Segoe UI"/>
+                          <w:i w:val="0"/>
+                          <w:iCs w:val="0"/>
+                          <w:caps w:val="0"/>
+                          <w:color w:val="auto"/>
+                          <w:spacing w:val="0"/>
+                          <w:sz w:val="22"/>
+                          <w:szCs w:val="22"/>
+                          <w:shd w:val="clear" w:color="auto" w:fill="auto"/>
+                          <w:lang w:val="fr-FR"/>
+                          <w14:textOutline w14:w="9525">
+                            <w14:round/>
+                          </w14:textOutline>
+                        </w:rPr>
+                      </w:pPr>
+                      <w:r>
+                        <w:rPr>
+                          <w:rFonts w:hint="default" w:ascii="Times New Roman" w:hAnsi="Times New Roman" w:eastAsia="Segoe UI"/>
+                          <w:i w:val="0"/>
+                          <w:iCs w:val="0"/>
+                          <w:caps w:val="0"/>
+                          <w:color w:val="auto"/>
+                          <w:spacing w:val="0"/>
+                          <w:sz w:val="22"/>
+                          <w:szCs w:val="22"/>
+                          <w:shd w:val="clear" w:color="auto" w:fill="auto"/>
+                          <w:lang w:val="fr-FR"/>
+                          <w14:textOutline w14:w="9525">
+                            <w14:round/>
+                          </w14:textOutline>
+                        </w:rPr>
+                        <w:t>at the top of this heap.</w:t>
+                      </w:r>
+                    </w:p>
+                  </w:txbxContent>
+                </v:textbox>
+                <w10:wrap type="square"/>
+              </v:shape>
+            </w:pict>
+          </mc:Fallback>
+        </mc:AlternateContent>
+      </w:r>
+      <w:r>
+        <w:rPr>
+          <w:rFonts w:hint="default" w:ascii="Times New Roman" w:hAnsi="Times New Roman" w:eastAsia="Segoe UI"/>
+          <w:i w:val="0"/>
+          <w:iCs w:val="0"/>
+          <w:caps w:val="0"/>
+          <w:color w:val="auto"/>
+          <w:spacing w:val="0"/>
+          <w:sz w:val="22"/>
+          <w:szCs w:val="22"/>
+          <w:shd w:val="clear" w:color="auto" w:fill="auto"/>
+          <w:lang w:val="fr-FR"/>
+        </w:rPr>
+        <w:drawing>
+          <wp:anchor distT="0" distB="0" distL="114300" distR="114300" simplePos="0" relativeHeight="251666432" behindDoc="0" locked="0" layoutInCell="1" allowOverlap="1">
+            <wp:simplePos x="0" y="0"/>
+            <wp:positionH relativeFrom="column">
+              <wp:posOffset>-3131820</wp:posOffset>
+            </wp:positionH>
+            <wp:positionV relativeFrom="paragraph">
+              <wp:posOffset>358140</wp:posOffset>
+            </wp:positionV>
+            <wp:extent cx="2903220" cy="1465580"/>
+            <wp:effectExtent l="0" t="0" r="5080" b="7620"/>
+            <wp:wrapSquare wrapText="bothSides"/>
+            <wp:docPr id="20" name="Image 20" descr="MIN HEAP"/>
+            <wp:cNvGraphicFramePr>
+              <a:graphicFrameLocks xmlns:a="http://schemas.openxmlformats.org/drawingml/2006/main" noChangeAspect="1"/>
+            </wp:cNvGraphicFramePr>
+            <a:graphic xmlns:a="http://schemas.openxmlformats.org/drawingml/2006/main">
+              <a:graphicData uri="http://schemas.openxmlformats.org/drawingml/2006/picture">
+                <pic:pic xmlns:pic="http://schemas.openxmlformats.org/drawingml/2006/picture">
+                  <pic:nvPicPr>
+                    <pic:cNvPr id="20" name="Image 20" descr="MIN HEAP"/>
+                    <pic:cNvPicPr>
+                      <a:picLocks noChangeAspect="1"/>
+                    </pic:cNvPicPr>
+                  </pic:nvPicPr>
+                  <pic:blipFill>
+                    <a:blip r:embed="rId9"/>
+                    <a:stretch>
+                      <a:fillRect/>
+                    </a:stretch>
+                  </pic:blipFill>
+                  <pic:spPr>
+                    <a:xfrm>
+                      <a:off x="0" y="0"/>
+                      <a:ext cx="2903220" cy="1465580"/>
+                    </a:xfrm>
+                    <a:prstGeom prst="rect">
+                      <a:avLst/>
+                    </a:prstGeom>
+                  </pic:spPr>
+                </pic:pic>
+              </a:graphicData>
+            </a:graphic>
+          </wp:anchor>
+        </w:drawing>
+      </w:r>
+      <w:r>
+        <w:rPr>
+          <w:rFonts w:hint="default" w:ascii="Times New Roman" w:hAnsi="Times New Roman" w:eastAsia="Segoe UI"/>
+          <w:b/>
+          <w:bCs/>
+          <w:i w:val="0"/>
+          <w:iCs w:val="0"/>
+          <w:caps w:val="0"/>
+          <w:color w:val="000000" w:themeColor="text1"/>
+          <w:spacing w:val="0"/>
+          <w:sz w:val="22"/>
+          <w:szCs w:val="22"/>
+          <w:shd w:val="clear" w:color="auto" w:fill="auto"/>
+          <w:lang w:val="fr-FR"/>
+          <w14:textFill>
+            <w14:solidFill>
+              <w14:schemeClr w14:val="tx1"/>
+            </w14:solidFill>
+          </w14:textFill>
+        </w:rPr>
+        <w:br w:type="page"/>
+      </w:r>
+    </w:p>
+    <w:p>
+      <w:pPr>
+        <w:numPr>
+          <w:numId w:val="0"/>
+        </w:numPr>
+        <w:ind w:leftChars="0"/>
+        <w:jc w:val="left"/>
+        <w:rPr>
+          <w:rFonts w:hint="default" w:ascii="Times New Roman" w:hAnsi="Times New Roman" w:eastAsia="Segoe UI"/>
+          <w:b/>
+          <w:bCs/>
+          <w:i w:val="0"/>
+          <w:iCs w:val="0"/>
+          <w:caps w:val="0"/>
+          <w:color w:val="000000" w:themeColor="text1"/>
+          <w:spacing w:val="0"/>
+          <w:sz w:val="22"/>
+          <w:szCs w:val="22"/>
+          <w:shd w:val="clear" w:color="auto" w:fill="auto"/>
+          <w:lang w:val="fr-FR"/>
+          <w14:textFill>
+            <w14:solidFill>
+              <w14:schemeClr w14:val="tx1"/>
+            </w14:solidFill>
+          </w14:textFill>
+        </w:rPr>
+      </w:pPr>
+      <w:r>
+        <w:rPr>
+          <w:rFonts w:hint="default" w:ascii="Times New Roman" w:hAnsi="Times New Roman" w:eastAsia="Segoe UI"/>
+          <w:b/>
+          <w:bCs/>
+          <w:i w:val="0"/>
+          <w:iCs w:val="0"/>
+          <w:caps w:val="0"/>
+          <w:color w:val="000000" w:themeColor="text1"/>
+          <w:spacing w:val="0"/>
+          <w:sz w:val="22"/>
+          <w:szCs w:val="22"/>
+          <w:shd w:val="clear" w:color="auto" w:fill="auto"/>
+          <w:lang w:val="fr-FR"/>
+          <w14:textFill>
+            <w14:solidFill>
+              <w14:schemeClr w14:val="tx1"/>
+            </w14:solidFill>
+          </w14:textFill>
+        </w:rPr>
+        <w:t>Heap Maintenance Functions:</w:t>
+      </w:r>
+    </w:p>
+    <w:p>
+      <w:pPr>
+        <w:numPr>
+          <w:ilvl w:val="0"/>
+          <w:numId w:val="0"/>
+        </w:numPr>
+        <w:ind w:leftChars="0"/>
+        <w:jc w:val="left"/>
+        <w:rPr>
+          <w:rFonts w:hint="default" w:ascii="Times New Roman" w:hAnsi="Times New Roman" w:eastAsia="Segoe UI"/>
+          <w:i w:val="0"/>
+          <w:iCs w:val="0"/>
+          <w:caps w:val="0"/>
+          <w:color w:val="auto"/>
+          <w:spacing w:val="0"/>
+          <w:sz w:val="22"/>
+          <w:szCs w:val="22"/>
+          <w:shd w:val="clear" w:color="auto" w:fill="auto"/>
+          <w:lang w:val="fr-FR"/>
+        </w:rPr>
+      </w:pPr>
+      <w:r>
+        <w:rPr>
+          <w:rFonts w:hint="default" w:ascii="Times New Roman" w:hAnsi="Times New Roman" w:eastAsia="Segoe UI"/>
+          <w:i w:val="0"/>
+          <w:iCs w:val="0"/>
+          <w:caps w:val="0"/>
+          <w:color w:val="auto"/>
+          <w:spacing w:val="0"/>
+          <w:sz w:val="22"/>
+          <w:szCs w:val="22"/>
+          <w:shd w:val="clear" w:color="auto" w:fill="auto"/>
+          <w:lang w:val="fr-FR"/>
+        </w:rPr>
+        <w:t xml:space="preserve">    *Insertion `insertDepartment`:</w:t>
+      </w:r>
+    </w:p>
+    <w:p>
+      <w:pPr>
+        <w:numPr>
+          <w:ilvl w:val="0"/>
+          <w:numId w:val="0"/>
+        </w:numPr>
+        <w:ind w:leftChars="0"/>
+        <w:jc w:val="left"/>
+        <w:rPr>
+          <w:rFonts w:hint="default" w:ascii="Times New Roman" w:hAnsi="Times New Roman" w:eastAsia="Segoe UI"/>
+          <w:i w:val="0"/>
+          <w:iCs w:val="0"/>
+          <w:caps w:val="0"/>
+          <w:color w:val="auto"/>
+          <w:spacing w:val="0"/>
+          <w:sz w:val="22"/>
+          <w:szCs w:val="22"/>
+          <w:shd w:val="clear" w:color="auto" w:fill="auto"/>
+          <w:lang w:val="fr-FR"/>
+        </w:rPr>
+      </w:pPr>
+      <w:r>
+        <w:rPr>
+          <w:rFonts w:hint="default" w:ascii="Times New Roman" w:hAnsi="Times New Roman" w:eastAsia="Segoe UI"/>
+          <w:i w:val="0"/>
+          <w:iCs w:val="0"/>
+          <w:caps w:val="0"/>
+          <w:color w:val="auto"/>
+          <w:spacing w:val="0"/>
+          <w:sz w:val="22"/>
+          <w:szCs w:val="22"/>
+          <w:shd w:val="clear" w:color="auto" w:fill="auto"/>
+          <w:lang w:val="fr-FR"/>
+        </w:rPr>
+        <w:t xml:space="preserve">        - When a new department is inserted using the `insertDepartment` function, its index is added to both the max and min heaps.</w:t>
+      </w:r>
+    </w:p>
+    <w:p>
+      <w:pPr>
+        <w:numPr>
+          <w:ilvl w:val="0"/>
+          <w:numId w:val="0"/>
+        </w:numPr>
+        <w:ind w:leftChars="0" w:firstLine="220" w:firstLineChars="100"/>
+        <w:jc w:val="left"/>
+        <w:rPr>
+          <w:rFonts w:hint="default" w:ascii="Times New Roman" w:hAnsi="Times New Roman" w:eastAsia="Segoe UI"/>
+          <w:i w:val="0"/>
+          <w:iCs w:val="0"/>
+          <w:caps w:val="0"/>
+          <w:color w:val="auto"/>
+          <w:spacing w:val="0"/>
+          <w:sz w:val="22"/>
+          <w:szCs w:val="22"/>
+          <w:shd w:val="clear" w:color="auto" w:fill="auto"/>
+          <w:lang w:val="fr-FR"/>
+        </w:rPr>
+      </w:pPr>
+      <w:r>
+        <w:rPr>
+          <w:rFonts w:hint="default" w:ascii="Times New Roman" w:hAnsi="Times New Roman" w:eastAsia="Segoe UI"/>
+          <w:i w:val="0"/>
+          <w:iCs w:val="0"/>
+          <w:caps w:val="0"/>
+          <w:color w:val="auto"/>
+          <w:spacing w:val="0"/>
+          <w:sz w:val="22"/>
+          <w:szCs w:val="22"/>
+          <w:shd w:val="clear" w:color="auto" w:fill="auto"/>
+          <w:lang w:val="fr-FR"/>
+        </w:rPr>
+        <w:t>*Max Heapify `maxHeapifyUp` and `maxHeapifyDown`:</w:t>
+      </w:r>
+    </w:p>
+    <w:p>
+      <w:pPr>
+        <w:numPr>
+          <w:ilvl w:val="0"/>
+          <w:numId w:val="0"/>
+        </w:numPr>
+        <w:ind w:leftChars="0"/>
+        <w:jc w:val="left"/>
+        <w:rPr>
+          <w:rFonts w:hint="default" w:ascii="Times New Roman" w:hAnsi="Times New Roman" w:eastAsia="Segoe UI"/>
+          <w:i w:val="0"/>
+          <w:iCs w:val="0"/>
+          <w:caps w:val="0"/>
+          <w:color w:val="auto"/>
+          <w:spacing w:val="0"/>
+          <w:sz w:val="22"/>
+          <w:szCs w:val="22"/>
+          <w:shd w:val="clear" w:color="auto" w:fill="auto"/>
+          <w:lang w:val="fr-FR"/>
+        </w:rPr>
+      </w:pPr>
+      <w:r>
+        <w:rPr>
+          <w:rFonts w:hint="default" w:ascii="Times New Roman" w:hAnsi="Times New Roman" w:eastAsia="Segoe UI"/>
+          <w:i w:val="0"/>
+          <w:iCs w:val="0"/>
+          <w:caps w:val="0"/>
+          <w:color w:val="auto"/>
+          <w:spacing w:val="0"/>
+          <w:sz w:val="22"/>
+          <w:szCs w:val="22"/>
+          <w:shd w:val="clear" w:color="auto" w:fill="auto"/>
+          <w:lang w:val="fr-FR"/>
+        </w:rPr>
+        <w:t xml:space="preserve">        - These functions are used to maintain the max heap property. `maxHeapifyUp` is called when a new element is added, and `maxHeapifyDown` is called when elements are removed or their values are updated.</w:t>
+      </w:r>
+    </w:p>
+    <w:p>
+      <w:pPr>
+        <w:numPr>
+          <w:ilvl w:val="0"/>
+          <w:numId w:val="0"/>
+        </w:numPr>
+        <w:ind w:leftChars="0"/>
+        <w:jc w:val="left"/>
+        <w:rPr>
+          <w:rFonts w:hint="default" w:ascii="Times New Roman" w:hAnsi="Times New Roman" w:eastAsia="Segoe UI"/>
+          <w:i w:val="0"/>
+          <w:iCs w:val="0"/>
+          <w:caps w:val="0"/>
+          <w:color w:val="auto"/>
+          <w:spacing w:val="0"/>
+          <w:sz w:val="22"/>
+          <w:szCs w:val="22"/>
+          <w:shd w:val="clear" w:color="auto" w:fill="auto"/>
+          <w:lang w:val="fr-FR"/>
+        </w:rPr>
+      </w:pPr>
+      <w:r>
+        <w:rPr>
+          <w:rFonts w:hint="default" w:ascii="Times New Roman" w:hAnsi="Times New Roman" w:eastAsia="Segoe UI"/>
+          <w:i w:val="0"/>
+          <w:iCs w:val="0"/>
+          <w:caps w:val="0"/>
+          <w:color w:val="auto"/>
+          <w:spacing w:val="0"/>
+          <w:sz w:val="22"/>
+          <w:szCs w:val="22"/>
+          <w:shd w:val="clear" w:color="auto" w:fill="auto"/>
+          <w:lang w:val="fr-FR"/>
+        </w:rPr>
+        <w:t xml:space="preserve">   *Min Heapify `minHeapifyUp` and `minHeapifyDown`:</w:t>
+      </w:r>
+    </w:p>
+    <w:p>
+      <w:pPr>
+        <w:numPr>
+          <w:ilvl w:val="0"/>
+          <w:numId w:val="0"/>
+        </w:numPr>
+        <w:ind w:leftChars="0"/>
+        <w:jc w:val="left"/>
+        <w:rPr>
+          <w:rFonts w:hint="default" w:ascii="Times New Roman" w:hAnsi="Times New Roman" w:eastAsia="Segoe UI"/>
+          <w:i w:val="0"/>
+          <w:iCs w:val="0"/>
+          <w:caps w:val="0"/>
+          <w:color w:val="auto"/>
+          <w:spacing w:val="0"/>
+          <w:sz w:val="22"/>
+          <w:szCs w:val="22"/>
+          <w:shd w:val="clear" w:color="auto" w:fill="auto"/>
+          <w:lang w:val="fr-FR"/>
+        </w:rPr>
+      </w:pPr>
+      <w:r>
+        <w:rPr>
+          <w:rFonts w:hint="default" w:ascii="Times New Roman" w:hAnsi="Times New Roman" w:eastAsia="Segoe UI"/>
+          <w:i w:val="0"/>
+          <w:iCs w:val="0"/>
+          <w:caps w:val="0"/>
+          <w:color w:val="auto"/>
+          <w:spacing w:val="0"/>
+          <w:sz w:val="22"/>
+          <w:szCs w:val="22"/>
+          <w:shd w:val="clear" w:color="auto" w:fill="auto"/>
+          <w:lang w:val="fr-FR"/>
+        </w:rPr>
+        <w:t xml:space="preserve">        - Similar to max heapify, these functions maintain the min heap property.</w:t>
+      </w:r>
+    </w:p>
+    <w:p>
+      <w:pPr>
+        <w:numPr>
+          <w:numId w:val="0"/>
+        </w:numPr>
+        <w:ind w:leftChars="0"/>
+        <w:jc w:val="left"/>
+        <w:rPr>
+          <w:rFonts w:hint="default" w:ascii="Times New Roman" w:hAnsi="Times New Roman" w:eastAsia="Segoe UI"/>
+          <w:i w:val="0"/>
+          <w:iCs w:val="0"/>
+          <w:caps w:val="0"/>
+          <w:color w:val="000000" w:themeColor="text1"/>
+          <w:spacing w:val="0"/>
+          <w:sz w:val="22"/>
+          <w:szCs w:val="22"/>
+          <w:shd w:val="clear" w:color="auto" w:fill="auto"/>
+          <w:lang w:val="fr-FR"/>
+          <w14:textFill>
+            <w14:solidFill>
+              <w14:schemeClr w14:val="tx1"/>
+            </w14:solidFill>
+          </w14:textFill>
+        </w:rPr>
+      </w:pPr>
+    </w:p>
+    <w:p>
+      <w:pPr>
+        <w:numPr>
+          <w:numId w:val="0"/>
+        </w:numPr>
+        <w:ind w:leftChars="0"/>
+        <w:jc w:val="left"/>
+        <w:rPr>
+          <w:rFonts w:hint="default" w:ascii="Times New Roman" w:hAnsi="Times New Roman" w:eastAsia="Segoe UI"/>
+          <w:b/>
+          <w:bCs/>
+          <w:i w:val="0"/>
+          <w:iCs w:val="0"/>
+          <w:caps w:val="0"/>
+          <w:color w:val="000000" w:themeColor="text1"/>
+          <w:spacing w:val="0"/>
+          <w:sz w:val="22"/>
+          <w:szCs w:val="22"/>
+          <w:shd w:val="clear" w:color="auto" w:fill="auto"/>
+          <w:lang w:val="fr-FR"/>
+          <w14:textFill>
+            <w14:solidFill>
+              <w14:schemeClr w14:val="tx1"/>
+            </w14:solidFill>
+          </w14:textFill>
+        </w:rPr>
+      </w:pPr>
+      <w:r>
+        <w:rPr>
+          <w:rFonts w:hint="default" w:ascii="Times New Roman" w:hAnsi="Times New Roman" w:eastAsia="Segoe UI"/>
+          <w:b/>
+          <w:bCs/>
+          <w:i w:val="0"/>
+          <w:iCs w:val="0"/>
+          <w:caps w:val="0"/>
+          <w:color w:val="000000" w:themeColor="text1"/>
+          <w:spacing w:val="0"/>
+          <w:sz w:val="22"/>
+          <w:szCs w:val="22"/>
+          <w:shd w:val="clear" w:color="auto" w:fill="auto"/>
+          <w:lang w:val="fr-FR"/>
+          <w14:textFill>
+            <w14:solidFill>
+              <w14:schemeClr w14:val="tx1"/>
+            </w14:solidFill>
+          </w14:textFill>
+        </w:rPr>
+        <w:t>Budget Update Algorithm:</w:t>
+      </w:r>
+    </w:p>
+    <w:p>
+      <w:pPr>
+        <w:numPr>
+          <w:ilvl w:val="0"/>
+          <w:numId w:val="0"/>
+        </w:numPr>
+        <w:ind w:leftChars="0" w:firstLine="220" w:firstLineChars="100"/>
+        <w:jc w:val="left"/>
+        <w:rPr>
+          <w:rFonts w:hint="default" w:ascii="Times New Roman" w:hAnsi="Times New Roman" w:eastAsia="Segoe UI"/>
+          <w:b w:val="0"/>
+          <w:bCs w:val="0"/>
+          <w:i w:val="0"/>
+          <w:iCs w:val="0"/>
+          <w:caps w:val="0"/>
+          <w:color w:val="000000" w:themeColor="text1"/>
+          <w:spacing w:val="0"/>
+          <w:sz w:val="22"/>
+          <w:szCs w:val="22"/>
+          <w:shd w:val="clear" w:color="auto" w:fill="auto"/>
+          <w:lang w:val="fr-FR"/>
+          <w14:textFill>
+            <w14:solidFill>
+              <w14:schemeClr w14:val="tx1"/>
+            </w14:solidFill>
+          </w14:textFill>
+        </w:rPr>
+      </w:pPr>
+      <w:r>
+        <w:rPr>
+          <w:rFonts w:hint="default" w:ascii="Times New Roman" w:hAnsi="Times New Roman" w:eastAsia="Segoe UI"/>
+          <w:b w:val="0"/>
+          <w:bCs w:val="0"/>
+          <w:i w:val="0"/>
+          <w:iCs w:val="0"/>
+          <w:caps w:val="0"/>
+          <w:color w:val="000000" w:themeColor="text1"/>
+          <w:spacing w:val="0"/>
+          <w:sz w:val="22"/>
+          <w:szCs w:val="22"/>
+          <w:shd w:val="clear" w:color="auto" w:fill="auto"/>
+          <w:lang w:val="fr-FR"/>
+          <w14:textFill>
+            <w14:solidFill>
+              <w14:schemeClr w14:val="tx1"/>
+            </w14:solidFill>
+          </w14:textFill>
+        </w:rPr>
+        <w:t>-  Each each year, budget updates are performed on departments such that:</w:t>
+      </w:r>
+    </w:p>
+    <w:p>
+      <w:pPr>
+        <w:numPr>
+          <w:ilvl w:val="0"/>
+          <w:numId w:val="0"/>
+        </w:numPr>
+        <w:ind w:leftChars="0"/>
+        <w:jc w:val="left"/>
+        <w:rPr>
+          <w:rFonts w:hint="default" w:ascii="Times New Roman" w:hAnsi="Times New Roman" w:eastAsia="Segoe UI"/>
+          <w:i w:val="0"/>
+          <w:iCs w:val="0"/>
+          <w:caps w:val="0"/>
+          <w:color w:val="000000" w:themeColor="text1"/>
+          <w:spacing w:val="0"/>
+          <w:sz w:val="22"/>
+          <w:szCs w:val="22"/>
+          <w:shd w:val="clear" w:color="auto" w:fill="auto"/>
+          <w:lang w:val="fr-FR"/>
+          <w14:textFill>
+            <w14:solidFill>
+              <w14:schemeClr w14:val="tx1"/>
+            </w14:solidFill>
+          </w14:textFill>
+        </w:rPr>
+      </w:pPr>
+      <w:r>
+        <w:rPr>
+          <w:rFonts w:hint="default" w:ascii="Times New Roman" w:hAnsi="Times New Roman" w:eastAsia="Segoe UI"/>
+          <w:i w:val="0"/>
+          <w:iCs w:val="0"/>
+          <w:caps w:val="0"/>
+          <w:color w:val="000000" w:themeColor="text1"/>
+          <w:spacing w:val="0"/>
+          <w:sz w:val="22"/>
+          <w:szCs w:val="22"/>
+          <w:shd w:val="clear" w:color="auto" w:fill="auto"/>
+          <w:lang w:val="fr-FR"/>
+          <w14:textFill>
+            <w14:solidFill>
+              <w14:schemeClr w14:val="tx1"/>
+            </w14:solidFill>
+          </w14:textFill>
+        </w:rPr>
+        <w:t>1. The budget of the best-performing department is increased by 15%.</w:t>
+      </w:r>
+    </w:p>
+    <w:p>
+      <w:pPr>
+        <w:numPr>
+          <w:ilvl w:val="0"/>
+          <w:numId w:val="0"/>
+        </w:numPr>
+        <w:ind w:leftChars="0"/>
+        <w:jc w:val="left"/>
+        <w:rPr>
+          <w:rFonts w:hint="default" w:ascii="Times New Roman" w:hAnsi="Times New Roman" w:eastAsia="Segoe UI"/>
+          <w:i w:val="0"/>
+          <w:iCs w:val="0"/>
+          <w:caps w:val="0"/>
+          <w:color w:val="000000" w:themeColor="text1"/>
+          <w:spacing w:val="0"/>
+          <w:sz w:val="22"/>
+          <w:szCs w:val="22"/>
+          <w:shd w:val="clear" w:color="auto" w:fill="auto"/>
+          <w:lang w:val="fr-FR"/>
+          <w14:textFill>
+            <w14:solidFill>
+              <w14:schemeClr w14:val="tx1"/>
+            </w14:solidFill>
+          </w14:textFill>
+        </w:rPr>
+      </w:pPr>
+      <w:r>
+        <w:rPr>
+          <w:rFonts w:hint="default" w:ascii="Times New Roman" w:hAnsi="Times New Roman" w:eastAsia="Segoe UI"/>
+          <w:i w:val="0"/>
+          <w:iCs w:val="0"/>
+          <w:caps w:val="0"/>
+          <w:color w:val="000000" w:themeColor="text1"/>
+          <w:spacing w:val="0"/>
+          <w:sz w:val="22"/>
+          <w:szCs w:val="22"/>
+          <w:shd w:val="clear" w:color="auto" w:fill="auto"/>
+          <w:lang w:val="fr-FR"/>
+          <w14:textFill>
+            <w14:solidFill>
+              <w14:schemeClr w14:val="tx1"/>
+            </w14:solidFill>
+          </w14:textFill>
+        </w:rPr>
+        <w:t>2. The budgets of the next 9 best departments are increased by 10%.</w:t>
+      </w:r>
+    </w:p>
+    <w:p>
+      <w:pPr>
+        <w:numPr>
+          <w:ilvl w:val="0"/>
+          <w:numId w:val="0"/>
+        </w:numPr>
+        <w:ind w:leftChars="0"/>
+        <w:jc w:val="left"/>
+        <w:rPr>
+          <w:rFonts w:hint="default" w:ascii="Times New Roman" w:hAnsi="Times New Roman" w:eastAsia="Segoe UI"/>
+          <w:i w:val="0"/>
+          <w:iCs w:val="0"/>
+          <w:caps w:val="0"/>
+          <w:color w:val="000000" w:themeColor="text1"/>
+          <w:spacing w:val="0"/>
+          <w:sz w:val="22"/>
+          <w:szCs w:val="22"/>
+          <w:shd w:val="clear" w:color="auto" w:fill="auto"/>
+          <w:lang w:val="fr-FR"/>
+          <w14:textFill>
+            <w14:solidFill>
+              <w14:schemeClr w14:val="tx1"/>
+            </w14:solidFill>
+          </w14:textFill>
+        </w:rPr>
+      </w:pPr>
+      <w:r>
+        <w:rPr>
+          <w:rFonts w:hint="default" w:ascii="Times New Roman" w:hAnsi="Times New Roman" w:eastAsia="Segoe UI"/>
+          <w:i w:val="0"/>
+          <w:iCs w:val="0"/>
+          <w:caps w:val="0"/>
+          <w:color w:val="000000" w:themeColor="text1"/>
+          <w:spacing w:val="0"/>
+          <w:sz w:val="22"/>
+          <w:szCs w:val="22"/>
+          <w:shd w:val="clear" w:color="auto" w:fill="auto"/>
+          <w:lang w:val="fr-FR"/>
+          <w14:textFill>
+            <w14:solidFill>
+              <w14:schemeClr w14:val="tx1"/>
+            </w14:solidFill>
+          </w14:textFill>
+        </w:rPr>
+        <w:t>3. The budget of the worst-performing department is decreased by 15%.</w:t>
+      </w:r>
+    </w:p>
+    <w:p>
+      <w:pPr>
+        <w:numPr>
+          <w:ilvl w:val="0"/>
+          <w:numId w:val="0"/>
+        </w:numPr>
+        <w:ind w:leftChars="0"/>
+        <w:jc w:val="left"/>
+        <w:rPr>
+          <w:rFonts w:hint="default" w:ascii="Times New Roman" w:hAnsi="Times New Roman" w:eastAsia="Segoe UI"/>
+          <w:i w:val="0"/>
+          <w:iCs w:val="0"/>
+          <w:caps w:val="0"/>
+          <w:color w:val="auto"/>
+          <w:spacing w:val="0"/>
+          <w:sz w:val="22"/>
+          <w:szCs w:val="22"/>
+          <w:shd w:val="clear" w:color="auto" w:fill="auto"/>
+          <w:lang w:val="fr-FR"/>
+        </w:rPr>
+      </w:pPr>
+      <w:r>
+        <w:rPr>
+          <w:rFonts w:hint="default" w:ascii="Times New Roman" w:hAnsi="Times New Roman" w:eastAsia="Segoe UI"/>
+          <w:i w:val="0"/>
+          <w:iCs w:val="0"/>
+          <w:caps w:val="0"/>
+          <w:color w:val="000000" w:themeColor="text1"/>
+          <w:spacing w:val="0"/>
+          <w:sz w:val="22"/>
+          <w:szCs w:val="22"/>
+          <w:shd w:val="clear" w:color="auto" w:fill="auto"/>
+          <w:lang w:val="fr-FR"/>
+          <w14:textFill>
+            <w14:solidFill>
+              <w14:schemeClr w14:val="tx1"/>
+            </w14:solidFill>
+          </w14:textFill>
+        </w:rPr>
+        <w:t>4. The budgets of the next 9 worst departments are decreased by 10%.</w:t>
+      </w:r>
+    </w:p>
+    <w:p>
+      <w:pPr>
+        <w:numPr>
+          <w:numId w:val="0"/>
+        </w:numPr>
+        <w:jc w:val="left"/>
+        <w:rPr>
+          <w:rFonts w:hint="default" w:ascii="Times New Roman" w:hAnsi="Times New Roman" w:eastAsia="Segoe UI"/>
+          <w:i w:val="0"/>
+          <w:iCs w:val="0"/>
+          <w:caps w:val="0"/>
+          <w:color w:val="auto"/>
+          <w:spacing w:val="0"/>
+          <w:sz w:val="22"/>
+          <w:szCs w:val="22"/>
+          <w:shd w:val="clear" w:color="auto" w:fill="auto"/>
+          <w:lang w:val="fr-FR"/>
+        </w:rPr>
+      </w:pPr>
+      <w:r>
+        <w:rPr>
+          <w:rFonts w:hint="default" w:ascii="Times New Roman" w:hAnsi="Times New Roman" w:eastAsia="Segoe UI"/>
+          <w:i w:val="0"/>
+          <w:iCs w:val="0"/>
+          <w:caps w:val="0"/>
+          <w:color w:val="auto"/>
+          <w:spacing w:val="0"/>
+          <w:sz w:val="22"/>
+          <w:szCs w:val="22"/>
+          <w:shd w:val="clear" w:color="auto" w:fill="auto"/>
+          <w:lang w:val="fr-FR"/>
+        </w:rPr>
+        <w:t>- After budget updates, `make_heap` is used to rearrange the elements in the heaps based on the new totalAmountPaid values of the incoming year, ensuring the heap property is maintained.</w:t>
+      </w:r>
+      <w:r>
+        <w:rPr>
+          <w:rFonts w:hint="default" w:ascii="Times New Roman" w:hAnsi="Times New Roman" w:eastAsia="Segoe UI"/>
+          <w:b/>
+          <w:bCs/>
+          <w:i/>
+          <w:iCs/>
+          <w:caps w:val="0"/>
+          <w:color w:val="000000" w:themeColor="text1"/>
+          <w:spacing w:val="0"/>
+          <w:sz w:val="22"/>
+          <w:szCs w:val="22"/>
+          <w:shd w:val="clear" w:color="auto" w:fill="auto"/>
+          <w:lang w:val="fr-FR"/>
+          <w14:textFill>
+            <w14:solidFill>
+              <w14:schemeClr w14:val="tx1"/>
+            </w14:solidFill>
+          </w14:textFill>
+        </w:rPr>
+        <w:t>-Figure 4-</w:t>
+      </w:r>
+    </w:p>
+    <w:p>
+      <w:pPr>
+        <w:numPr>
+          <w:numId w:val="0"/>
+        </w:numPr>
+        <w:ind w:leftChars="0" w:firstLine="110" w:firstLineChars="50"/>
+        <w:jc w:val="left"/>
+        <w:rPr>
+          <w:rFonts w:hint="default" w:ascii="Times New Roman" w:hAnsi="Times New Roman" w:eastAsia="Segoe UI"/>
+          <w:b/>
+          <w:bCs/>
+          <w:i w:val="0"/>
+          <w:iCs w:val="0"/>
+          <w:caps w:val="0"/>
+          <w:color w:val="auto"/>
+          <w:spacing w:val="0"/>
+          <w:sz w:val="22"/>
+          <w:szCs w:val="22"/>
+          <w:shd w:val="clear" w:color="auto" w:fill="auto"/>
+          <w:lang w:val="fr-FR"/>
+        </w:rPr>
+      </w:pPr>
+    </w:p>
+    <w:p>
+      <w:pPr>
+        <w:numPr>
+          <w:numId w:val="0"/>
+        </w:numPr>
+        <w:ind w:leftChars="0" w:firstLine="110" w:firstLineChars="50"/>
+        <w:jc w:val="left"/>
+        <w:rPr>
+          <w:rFonts w:hint="default" w:ascii="Times New Roman" w:hAnsi="Times New Roman" w:eastAsia="Segoe UI"/>
+          <w:b/>
+          <w:bCs/>
+          <w:i w:val="0"/>
+          <w:iCs w:val="0"/>
+          <w:caps w:val="0"/>
+          <w:color w:val="auto"/>
+          <w:spacing w:val="0"/>
+          <w:sz w:val="22"/>
+          <w:szCs w:val="22"/>
+          <w:shd w:val="clear" w:color="auto" w:fill="auto"/>
+          <w:lang w:val="fr-FR"/>
+        </w:rPr>
+      </w:pPr>
+      <w:r>
+        <w:rPr>
+          <w:rFonts w:hint="default" w:ascii="Times New Roman" w:hAnsi="Times New Roman" w:eastAsia="Segoe UI"/>
+          <w:b/>
+          <w:bCs/>
+          <w:i w:val="0"/>
+          <w:iCs w:val="0"/>
+          <w:caps w:val="0"/>
+          <w:color w:val="auto"/>
+          <w:spacing w:val="0"/>
+          <w:sz w:val="22"/>
+          <w:szCs w:val="22"/>
+          <w:shd w:val="clear" w:color="auto" w:fill="auto"/>
+          <w:lang w:val="fr-FR"/>
+        </w:rPr>
+        <w:t xml:space="preserve"> Printing Operations:</w:t>
+      </w:r>
+    </w:p>
+    <w:p>
+      <w:pPr>
+        <w:numPr>
+          <w:ilvl w:val="0"/>
+          <w:numId w:val="0"/>
+        </w:numPr>
+        <w:ind w:leftChars="0"/>
+        <w:jc w:val="left"/>
+        <w:rPr>
+          <w:rFonts w:hint="default" w:ascii="Times New Roman" w:hAnsi="Times New Roman" w:eastAsia="Segoe UI"/>
+          <w:i w:val="0"/>
+          <w:iCs w:val="0"/>
+          <w:caps w:val="0"/>
+          <w:color w:val="auto"/>
+          <w:spacing w:val="0"/>
+          <w:sz w:val="22"/>
+          <w:szCs w:val="22"/>
+          <w:shd w:val="clear" w:color="auto" w:fill="auto"/>
+          <w:lang w:val="fr-FR"/>
+        </w:rPr>
+      </w:pPr>
+      <w:r>
+        <w:rPr>
+          <w:rFonts w:hint="default" w:ascii="Times New Roman" w:hAnsi="Times New Roman" w:eastAsia="Segoe UI"/>
+          <w:i w:val="0"/>
+          <w:iCs w:val="0"/>
+          <w:caps w:val="0"/>
+          <w:color w:val="auto"/>
+          <w:spacing w:val="0"/>
+          <w:sz w:val="22"/>
+          <w:szCs w:val="22"/>
+          <w:shd w:val="clear" w:color="auto" w:fill="auto"/>
+          <w:lang w:val="fr-FR"/>
+        </w:rPr>
+        <w:t xml:space="preserve">    - `printHeap`, `printBestDepartments`, `printWorstDepartments`, `getBest10`, and `getWorst10` functions are provided to display information about the departments in the heaps.</w:t>
+      </w:r>
+    </w:p>
+    <w:p>
+      <w:pPr>
+        <w:numPr>
+          <w:numId w:val="0"/>
+        </w:numPr>
+        <w:ind w:leftChars="0"/>
+        <w:jc w:val="left"/>
+        <w:rPr>
+          <w:rFonts w:hint="default" w:ascii="Times New Roman" w:hAnsi="Times New Roman" w:eastAsia="Segoe UI"/>
+          <w:i w:val="0"/>
+          <w:iCs w:val="0"/>
+          <w:caps w:val="0"/>
+          <w:color w:val="000000" w:themeColor="text1"/>
+          <w:spacing w:val="0"/>
+          <w:sz w:val="22"/>
+          <w:szCs w:val="22"/>
+          <w:shd w:val="clear" w:color="auto" w:fill="auto"/>
+          <w:lang w:val="fr-FR"/>
+          <w14:textFill>
+            <w14:solidFill>
+              <w14:schemeClr w14:val="tx1"/>
+            </w14:solidFill>
+          </w14:textFill>
+        </w:rPr>
+      </w:pPr>
+    </w:p>
+    <w:p>
+      <w:pPr>
+        <w:numPr>
+          <w:numId w:val="0"/>
+        </w:numPr>
+        <w:ind w:leftChars="0"/>
+        <w:jc w:val="left"/>
+        <w:rPr>
+          <w:rFonts w:hint="default" w:ascii="Times New Roman" w:hAnsi="Times New Roman" w:eastAsia="Segoe UI"/>
+          <w:i w:val="0"/>
+          <w:iCs w:val="0"/>
+          <w:caps w:val="0"/>
+          <w:color w:val="000000" w:themeColor="text1"/>
+          <w:spacing w:val="0"/>
+          <w:sz w:val="22"/>
+          <w:szCs w:val="22"/>
+          <w:shd w:val="clear" w:color="auto" w:fill="auto"/>
+          <w:lang w:val="fr-FR"/>
+          <w14:textFill>
+            <w14:solidFill>
+              <w14:schemeClr w14:val="tx1"/>
+            </w14:solidFill>
+          </w14:textFill>
+        </w:rPr>
+      </w:pPr>
+      <w:r>
+        <w:rPr>
+          <w:rFonts w:hint="default" w:ascii="Times New Roman" w:hAnsi="Times New Roman" w:eastAsia="Segoe UI"/>
+          <w:b/>
+          <w:bCs/>
+          <w:i w:val="0"/>
+          <w:iCs w:val="0"/>
+          <w:caps w:val="0"/>
+          <w:color w:val="000000" w:themeColor="text1"/>
+          <w:spacing w:val="0"/>
+          <w:sz w:val="22"/>
+          <w:szCs w:val="22"/>
+          <w:shd w:val="clear" w:color="auto" w:fill="auto"/>
+          <w:lang w:val="fr-FR"/>
+          <w14:textFill>
+            <w14:solidFill>
+              <w14:schemeClr w14:val="tx1"/>
+            </w14:solidFill>
+          </w14:textFill>
+        </w:rPr>
+        <w:t>Time Complexity:</w:t>
+      </w:r>
+    </w:p>
+    <w:p>
+      <w:pPr>
+        <w:numPr>
+          <w:ilvl w:val="0"/>
+          <w:numId w:val="0"/>
+        </w:numPr>
+        <w:ind w:leftChars="0"/>
+        <w:jc w:val="left"/>
+        <w:rPr>
+          <w:rFonts w:hint="default" w:ascii="Times New Roman" w:hAnsi="Times New Roman" w:eastAsia="Segoe UI"/>
+          <w:i w:val="0"/>
+          <w:iCs w:val="0"/>
+          <w:caps w:val="0"/>
+          <w:color w:val="auto"/>
+          <w:spacing w:val="0"/>
+          <w:sz w:val="22"/>
+          <w:szCs w:val="22"/>
+          <w:shd w:val="clear" w:color="auto" w:fill="auto"/>
+          <w:lang w:val="fr-FR"/>
+        </w:rPr>
+      </w:pPr>
+      <w:r>
+        <w:rPr>
+          <w:rFonts w:hint="default" w:ascii="Times New Roman" w:hAnsi="Times New Roman" w:eastAsia="Segoe UI"/>
+          <w:i w:val="0"/>
+          <w:iCs w:val="0"/>
+          <w:caps w:val="0"/>
+          <w:color w:val="auto"/>
+          <w:spacing w:val="0"/>
+          <w:sz w:val="22"/>
+          <w:szCs w:val="22"/>
+          <w:shd w:val="clear" w:color="auto" w:fill="auto"/>
+          <w:lang w:val="fr-FR"/>
+        </w:rPr>
+        <w:t xml:space="preserve">  - The time complexity of heap operations (insertion, updating, and heapify operations) is O(log n), where 'n' is the number of elements in the heap.</w:t>
+      </w:r>
+    </w:p>
+    <w:p>
+      <w:pPr>
+        <w:numPr>
+          <w:ilvl w:val="0"/>
+          <w:numId w:val="0"/>
+        </w:numPr>
+        <w:ind w:leftChars="0" w:firstLine="220"/>
+        <w:jc w:val="left"/>
+        <w:rPr>
+          <w:rFonts w:hint="default" w:ascii="Times New Roman" w:hAnsi="Times New Roman" w:eastAsia="Segoe UI"/>
+          <w:i w:val="0"/>
+          <w:iCs w:val="0"/>
+          <w:caps w:val="0"/>
+          <w:color w:val="auto"/>
+          <w:spacing w:val="0"/>
+          <w:sz w:val="22"/>
+          <w:szCs w:val="22"/>
+          <w:shd w:val="clear" w:color="auto" w:fill="auto"/>
+          <w:lang w:val="fr-FR"/>
+        </w:rPr>
+      </w:pPr>
+      <w:r>
+        <w:rPr>
+          <w:rFonts w:hint="default" w:ascii="Times New Roman" w:hAnsi="Times New Roman" w:eastAsia="Segoe UI"/>
+          <w:i w:val="0"/>
+          <w:iCs w:val="0"/>
+          <w:caps w:val="0"/>
+          <w:color w:val="auto"/>
+          <w:spacing w:val="0"/>
+          <w:sz w:val="22"/>
+          <w:szCs w:val="22"/>
+          <w:shd w:val="clear" w:color="auto" w:fill="auto"/>
+          <w:lang w:val="fr-FR"/>
+        </w:rPr>
+        <w:t>- `make_heap` operation is considered O(n), but its impact is limited to the top 10 elements, so it's practically O(1).</w:t>
+      </w:r>
+    </w:p>
+    <w:p>
+      <w:pPr>
+        <w:numPr>
+          <w:ilvl w:val="0"/>
+          <w:numId w:val="0"/>
+        </w:numPr>
+        <w:ind w:leftChars="0" w:firstLine="220"/>
+        <w:jc w:val="left"/>
+        <w:rPr>
+          <w:rFonts w:hint="default" w:ascii="Times New Roman" w:hAnsi="Times New Roman" w:eastAsia="Segoe UI"/>
+          <w:i w:val="0"/>
+          <w:iCs w:val="0"/>
+          <w:caps w:val="0"/>
+          <w:color w:val="auto"/>
+          <w:spacing w:val="0"/>
+          <w:sz w:val="22"/>
+          <w:szCs w:val="22"/>
+          <w:shd w:val="clear" w:color="auto" w:fill="auto"/>
+          <w:lang w:val="fr-FR"/>
+        </w:rPr>
+      </w:pPr>
+    </w:p>
+    <w:p>
+      <w:pPr>
+        <w:numPr>
+          <w:numId w:val="0"/>
+        </w:numPr>
+        <w:ind w:leftChars="0"/>
+        <w:jc w:val="left"/>
+        <w:rPr>
+          <w:rFonts w:hint="default" w:ascii="Times New Roman" w:hAnsi="Times New Roman" w:eastAsia="Segoe UI"/>
+          <w:b/>
+          <w:bCs/>
+          <w:i w:val="0"/>
+          <w:iCs w:val="0"/>
+          <w:caps w:val="0"/>
+          <w:color w:val="000000" w:themeColor="text1"/>
+          <w:spacing w:val="0"/>
+          <w:sz w:val="22"/>
+          <w:szCs w:val="22"/>
+          <w:shd w:val="clear" w:color="auto" w:fill="auto"/>
+          <w:lang w:val="fr-FR"/>
+          <w14:textFill>
+            <w14:solidFill>
+              <w14:schemeClr w14:val="tx1"/>
+            </w14:solidFill>
+          </w14:textFill>
+        </w:rPr>
+      </w:pPr>
+      <w:r>
+        <w:rPr>
+          <w:rFonts w:hint="default" w:ascii="Times New Roman" w:hAnsi="Times New Roman" w:eastAsia="Segoe UI"/>
+          <w:b/>
+          <w:bCs/>
+          <w:i w:val="0"/>
+          <w:iCs w:val="0"/>
+          <w:caps w:val="0"/>
+          <w:color w:val="000000" w:themeColor="text1"/>
+          <w:spacing w:val="0"/>
+          <w:sz w:val="22"/>
+          <w:szCs w:val="22"/>
+          <w:shd w:val="clear" w:color="auto" w:fill="auto"/>
+          <w:lang w:val="fr-FR"/>
+          <w14:textFill>
+            <w14:solidFill>
+              <w14:schemeClr w14:val="tx1"/>
+            </w14:solidFill>
+          </w14:textFill>
+        </w:rPr>
+        <w:t>Why Heaps?</w:t>
+      </w:r>
+    </w:p>
+    <w:p>
+      <w:pPr>
+        <w:numPr>
+          <w:numId w:val="0"/>
+        </w:numPr>
+        <w:ind w:leftChars="0"/>
+        <w:jc w:val="left"/>
+        <w:rPr>
+          <w:rFonts w:hint="default" w:ascii="Times New Roman" w:hAnsi="Times New Roman" w:eastAsia="Segoe UI"/>
+          <w:b w:val="0"/>
+          <w:bCs w:val="0"/>
+          <w:i w:val="0"/>
+          <w:iCs w:val="0"/>
+          <w:caps w:val="0"/>
+          <w:color w:val="000000" w:themeColor="text1"/>
+          <w:spacing w:val="0"/>
+          <w:sz w:val="22"/>
+          <w:szCs w:val="22"/>
+          <w:shd w:val="clear" w:color="auto" w:fill="auto"/>
+          <w:lang w:val="fr-FR"/>
+          <w14:textFill>
+            <w14:solidFill>
+              <w14:schemeClr w14:val="tx1"/>
+            </w14:solidFill>
+          </w14:textFill>
+        </w:rPr>
+      </w:pPr>
+      <w:r>
+        <w:rPr>
+          <w:rFonts w:hint="default" w:ascii="Times New Roman" w:hAnsi="Times New Roman" w:eastAsia="Segoe UI"/>
+          <w:b w:val="0"/>
+          <w:bCs w:val="0"/>
+          <w:i w:val="0"/>
+          <w:iCs w:val="0"/>
+          <w:color w:val="000000" w:themeColor="text1"/>
+          <w:spacing w:val="0"/>
+          <w:sz w:val="22"/>
+          <w:szCs w:val="22"/>
+          <w:shd w:val="clear" w:color="auto" w:fill="auto"/>
+          <w:lang w:val="fr-FR"/>
+          <w14:textFill>
+            <w14:solidFill>
+              <w14:schemeClr w14:val="tx1"/>
+            </w14:solidFill>
+          </w14:textFill>
+        </w:rPr>
+        <w:t>It</w:t>
+      </w:r>
+      <w:r>
+        <w:rPr>
+          <w:rFonts w:hint="default" w:ascii="Times New Roman" w:hAnsi="Times New Roman" w:eastAsia="Segoe UI"/>
+          <w:b w:val="0"/>
+          <w:bCs w:val="0"/>
+          <w:i w:val="0"/>
+          <w:iCs w:val="0"/>
+          <w:caps w:val="0"/>
+          <w:color w:val="000000" w:themeColor="text1"/>
+          <w:spacing w:val="0"/>
+          <w:sz w:val="22"/>
+          <w:szCs w:val="22"/>
+          <w:shd w:val="clear" w:color="auto" w:fill="auto"/>
+          <w:lang w:val="fr-FR"/>
+          <w14:textFill>
+            <w14:solidFill>
+              <w14:schemeClr w14:val="tx1"/>
+            </w14:solidFill>
+          </w14:textFill>
+        </w:rPr>
+        <w:t xml:space="preserve"> is right that extra space will be used for this implementation but here we care about time complexity more than space complexity.</w:t>
+      </w:r>
+    </w:p>
+    <w:p>
+      <w:pPr>
+        <w:numPr>
+          <w:numId w:val="0"/>
+        </w:numPr>
+        <w:ind w:leftChars="0"/>
+        <w:jc w:val="left"/>
+        <w:rPr>
+          <w:rFonts w:hint="default" w:ascii="Times New Roman" w:hAnsi="Times New Roman" w:eastAsia="Segoe UI"/>
+          <w:i w:val="0"/>
+          <w:iCs w:val="0"/>
+          <w:caps w:val="0"/>
+          <w:color w:val="000000" w:themeColor="text1"/>
+          <w:spacing w:val="0"/>
+          <w:sz w:val="22"/>
+          <w:szCs w:val="22"/>
+          <w:shd w:val="clear" w:color="auto" w:fill="auto"/>
+          <w:lang w:val="fr-FR"/>
+          <w14:textFill>
+            <w14:solidFill>
+              <w14:schemeClr w14:val="tx1"/>
+            </w14:solidFill>
+          </w14:textFill>
+        </w:rPr>
+      </w:pPr>
+      <w:r>
+        <w:rPr>
+          <w:rFonts w:hint="default" w:ascii="Times New Roman" w:hAnsi="Times New Roman" w:eastAsia="Segoe UI"/>
+          <w:i w:val="0"/>
+          <w:iCs w:val="0"/>
+          <w:caps w:val="0"/>
+          <w:color w:val="000000" w:themeColor="text1"/>
+          <w:spacing w:val="0"/>
+          <w:sz w:val="22"/>
+          <w:szCs w:val="22"/>
+          <w:shd w:val="clear" w:color="auto" w:fill="auto"/>
+          <w:lang w:val="fr-FR"/>
+          <w14:textFill>
+            <w14:solidFill>
+              <w14:schemeClr w14:val="tx1"/>
+            </w14:solidFill>
+          </w14:textFill>
+        </w:rPr>
+        <w:t>- Efficient Rankings: Heaps efficiently maintain the ordering of departments based on profit margins, enabling quick identification of top and bottom performers.</w:t>
+      </w:r>
+    </w:p>
+    <w:p>
+      <w:pPr>
+        <w:numPr>
+          <w:numId w:val="0"/>
+        </w:numPr>
+        <w:ind w:leftChars="0"/>
+        <w:jc w:val="left"/>
+        <w:rPr>
+          <w:rFonts w:hint="default" w:ascii="Times New Roman" w:hAnsi="Times New Roman" w:eastAsia="Segoe UI"/>
+          <w:i w:val="0"/>
+          <w:iCs w:val="0"/>
+          <w:caps w:val="0"/>
+          <w:color w:val="000000" w:themeColor="text1"/>
+          <w:spacing w:val="0"/>
+          <w:sz w:val="22"/>
+          <w:szCs w:val="22"/>
+          <w:shd w:val="clear" w:color="auto" w:fill="auto"/>
+          <w:lang w:val="fr-FR"/>
+          <w14:textFill>
+            <w14:solidFill>
+              <w14:schemeClr w14:val="tx1"/>
+            </w14:solidFill>
+          </w14:textFill>
+        </w:rPr>
+      </w:pPr>
+      <w:r>
+        <w:rPr>
+          <w:rFonts w:hint="default" w:ascii="Times New Roman" w:hAnsi="Times New Roman" w:eastAsia="Segoe UI"/>
+          <w:i w:val="0"/>
+          <w:iCs w:val="0"/>
+          <w:caps w:val="0"/>
+          <w:color w:val="000000" w:themeColor="text1"/>
+          <w:spacing w:val="0"/>
+          <w:sz w:val="22"/>
+          <w:szCs w:val="22"/>
+          <w:shd w:val="clear" w:color="auto" w:fill="auto"/>
+          <w:lang w:val="fr-FR"/>
+          <w14:textFill>
+            <w14:solidFill>
+              <w14:schemeClr w14:val="tx1"/>
+            </w14:solidFill>
+          </w14:textFill>
+        </w:rPr>
+        <w:t>- Dynamic Updates: Heap operations are crucial for updating budgets dynamically, responding to yearly performance changes.</w:t>
+      </w:r>
+    </w:p>
+    <w:p>
+      <w:pPr>
+        <w:numPr>
+          <w:numId w:val="0"/>
+        </w:numPr>
+        <w:ind w:leftChars="0"/>
+        <w:jc w:val="left"/>
+        <w:rPr>
+          <w:rFonts w:hint="default" w:ascii="Times New Roman" w:hAnsi="Times New Roman" w:eastAsia="Segoe UI"/>
+          <w:i w:val="0"/>
+          <w:iCs w:val="0"/>
+          <w:caps w:val="0"/>
+          <w:color w:val="000000" w:themeColor="text1"/>
+          <w:spacing w:val="0"/>
+          <w:sz w:val="22"/>
+          <w:szCs w:val="22"/>
+          <w:shd w:val="clear" w:color="auto" w:fill="auto"/>
+          <w:lang w:val="fr-FR"/>
+          <w14:textFill>
+            <w14:solidFill>
+              <w14:schemeClr w14:val="tx1"/>
+            </w14:solidFill>
+          </w14:textFill>
+        </w:rPr>
+      </w:pPr>
+      <w:r>
+        <w:rPr>
+          <w:rFonts w:hint="default" w:ascii="Times New Roman" w:hAnsi="Times New Roman" w:eastAsia="Segoe UI"/>
+          <w:i w:val="0"/>
+          <w:iCs w:val="0"/>
+          <w:caps w:val="0"/>
+          <w:color w:val="000000" w:themeColor="text1"/>
+          <w:spacing w:val="0"/>
+          <w:sz w:val="22"/>
+          <w:szCs w:val="22"/>
+          <w:shd w:val="clear" w:color="auto" w:fill="auto"/>
+          <w:lang w:val="fr-FR"/>
+          <w14:textFill>
+            <w14:solidFill>
+              <w14:schemeClr w14:val="tx1"/>
+            </w14:solidFill>
+          </w14:textFill>
+        </w:rPr>
+        <w:t>- Optimized Time Complexity: The logarithmic time complexity of heap operations ensures efficient processing, especially for a large number of departments.</w:t>
+      </w:r>
+    </w:p>
+    <w:p>
+      <w:pPr>
+        <w:numPr>
+          <w:numId w:val="0"/>
+        </w:numPr>
+        <w:ind w:leftChars="0"/>
+        <w:jc w:val="left"/>
+        <w:rPr>
+          <w:rFonts w:hint="default" w:ascii="Times New Roman" w:hAnsi="Times New Roman" w:eastAsia="Segoe UI"/>
+          <w:i w:val="0"/>
+          <w:iCs w:val="0"/>
+          <w:caps w:val="0"/>
+          <w:color w:val="000000" w:themeColor="text1"/>
+          <w:spacing w:val="0"/>
+          <w:sz w:val="22"/>
+          <w:szCs w:val="22"/>
+          <w:shd w:val="clear" w:color="auto" w:fill="auto"/>
+          <w:lang w:val="fr-FR"/>
+          <w14:textFill>
+            <w14:solidFill>
+              <w14:schemeClr w14:val="tx1"/>
+            </w14:solidFill>
+          </w14:textFill>
+        </w:rPr>
+      </w:pPr>
+    </w:p>
+    <w:p>
+      <w:pPr>
+        <w:numPr>
+          <w:numId w:val="0"/>
+        </w:numPr>
+        <w:ind w:leftChars="0"/>
+        <w:jc w:val="left"/>
+        <w:rPr>
           <w:rFonts w:hint="default" w:ascii="Times New Roman" w:hAnsi="Times New Roman" w:cs="Times New Roman"/>
           <w:b w:val="0"/>
           <w:bCs w:val="0"/>
           <w:i w:val="0"/>
           <w:iCs w:val="0"/>
-          <w:sz w:val="22"/>
-          <w:szCs w:val="28"/>
-          <w:u w:val="none"/>
+          <w:sz w:val="28"/>
+          <w:szCs w:val="36"/>
+          <w:u w:val="single"/>
           <w:lang w:val="fr-FR"/>
         </w:rPr>
       </w:pPr>
@@ -5316,17 +10746,756 @@
           <w:bCs w:val="0"/>
           <w:i w:val="0"/>
           <w:iCs w:val="0"/>
+          <w:sz w:val="28"/>
+          <w:szCs w:val="36"/>
+          <w:u w:val="single"/>
+          <w:lang w:val="fr-FR"/>
+        </w:rPr>
+        <w:t>//AVL:</w:t>
+      </w:r>
+      <w:r>
+        <w:rPr>
+          <w:rFonts w:hint="default" w:ascii="Times New Roman" w:hAnsi="Times New Roman" w:cs="Times New Roman"/>
+          <w:b w:val="0"/>
+          <w:bCs w:val="0"/>
+          <w:i w:val="0"/>
+          <w:iCs w:val="0"/>
+          <w:sz w:val="28"/>
+          <w:szCs w:val="36"/>
+          <w:u w:val="none"/>
+          <w:lang w:val="fr-FR"/>
+        </w:rPr>
+        <w:t xml:space="preserve"> Nouha</w:t>
+      </w:r>
+    </w:p>
+    <w:p>
+      <w:pPr>
+        <w:numPr>
+          <w:ilvl w:val="0"/>
+          <w:numId w:val="0"/>
+        </w:numPr>
+        <w:ind w:leftChars="0"/>
+        <w:jc w:val="left"/>
+        <w:rPr>
+          <w:rFonts w:hint="default" w:ascii="Times New Roman" w:hAnsi="Times New Roman" w:cs="Times New Roman"/>
+          <w:b w:val="0"/>
+          <w:bCs w:val="0"/>
+          <w:i w:val="0"/>
+          <w:iCs w:val="0"/>
+          <w:sz w:val="24"/>
+          <w:szCs w:val="32"/>
+          <w:u w:val="none"/>
+          <w:lang w:val="fr-FR"/>
+        </w:rPr>
+      </w:pPr>
+    </w:p>
+    <w:p>
+      <w:pPr>
+        <w:numPr>
+          <w:ilvl w:val="0"/>
+          <w:numId w:val="7"/>
+        </w:numPr>
+        <w:ind w:left="420" w:leftChars="0" w:hanging="420" w:firstLineChars="0"/>
+        <w:jc w:val="left"/>
+        <w:rPr>
+          <w:rFonts w:hint="default" w:ascii="Times New Roman" w:hAnsi="Times New Roman" w:cs="Times New Roman"/>
+          <w:b w:val="0"/>
+          <w:bCs w:val="0"/>
+          <w:i w:val="0"/>
+          <w:iCs w:val="0"/>
           <w:sz w:val="22"/>
           <w:szCs w:val="28"/>
           <w:u w:val="none"/>
           <w:lang w:val="fr-FR"/>
         </w:rPr>
+      </w:pPr>
+      <w:r>
+        <w:rPr>
+          <w:rFonts w:hint="default" w:ascii="Times New Roman" w:hAnsi="Times New Roman" w:cs="Times New Roman"/>
+          <w:b/>
+          <w:bCs/>
+          <w:i w:val="0"/>
+          <w:iCs w:val="0"/>
+          <w:sz w:val="28"/>
+          <w:szCs w:val="36"/>
+          <w:u w:val="none"/>
+          <w:lang w:val="fr-FR"/>
+        </w:rPr>
+        <w:t xml:space="preserve">Results </w:t>
+      </w:r>
+    </w:p>
+    <w:p>
+      <w:pPr>
+        <w:numPr>
+          <w:ilvl w:val="0"/>
+          <w:numId w:val="0"/>
+        </w:numPr>
+        <w:ind w:leftChars="0"/>
+        <w:jc w:val="left"/>
+        <w:rPr>
+          <w:rFonts w:hint="default" w:ascii="Times New Roman" w:hAnsi="Times New Roman" w:cs="Times New Roman"/>
+          <w:b w:val="0"/>
+          <w:bCs w:val="0"/>
+          <w:i w:val="0"/>
+          <w:iCs w:val="0"/>
+          <w:sz w:val="22"/>
+          <w:szCs w:val="28"/>
+          <w:u w:val="none"/>
+          <w:lang w:val="fr-FR"/>
+        </w:rPr>
+      </w:pPr>
+      <w:r>
+        <w:rPr>
+          <w:rFonts w:hint="default" w:ascii="Times New Roman" w:hAnsi="Times New Roman" w:cs="Times New Roman"/>
+          <w:b w:val="0"/>
+          <w:bCs w:val="0"/>
+          <w:i w:val="0"/>
+          <w:iCs w:val="0"/>
+          <w:sz w:val="22"/>
+          <w:szCs w:val="28"/>
+          <w:u w:val="none"/>
+          <w:lang w:val="fr-FR"/>
+        </w:rPr>
+        <w:t>- Answer the question 7; using comparative tables (time; space; efficiency)</w:t>
+      </w:r>
+    </w:p>
+    <w:p>
+      <w:pPr>
+        <w:numPr>
+          <w:ilvl w:val="0"/>
+          <w:numId w:val="0"/>
+        </w:numPr>
+        <w:ind w:leftChars="0"/>
+        <w:jc w:val="left"/>
+        <w:rPr>
+          <w:rFonts w:hint="default" w:ascii="Times New Roman" w:hAnsi="Times New Roman" w:cs="Times New Roman"/>
+          <w:b w:val="0"/>
+          <w:bCs w:val="0"/>
+          <w:i w:val="0"/>
+          <w:iCs w:val="0"/>
+          <w:sz w:val="22"/>
+          <w:szCs w:val="28"/>
+          <w:u w:val="none"/>
+          <w:lang w:val="fr-FR"/>
+        </w:rPr>
+      </w:pPr>
+      <w:r>
+        <w:rPr>
+          <w:rFonts w:hint="default" w:ascii="Times New Roman" w:hAnsi="Times New Roman" w:cs="Times New Roman"/>
+          <w:b w:val="0"/>
+          <w:bCs w:val="0"/>
+          <w:i w:val="0"/>
+          <w:iCs w:val="0"/>
+          <w:sz w:val="22"/>
+          <w:szCs w:val="28"/>
+          <w:u w:val="none"/>
+          <w:lang w:val="fr-FR"/>
+        </w:rPr>
+        <w:t>- Give results summary of how the program runs including guidelines (examples of running)</w:t>
+      </w:r>
+    </w:p>
+    <w:p>
+      <w:pPr>
+        <w:numPr>
+          <w:ilvl w:val="0"/>
+          <w:numId w:val="0"/>
+        </w:numPr>
+        <w:ind w:leftChars="0"/>
+        <w:jc w:val="left"/>
+        <w:rPr>
+          <w:rFonts w:hint="default" w:ascii="Times New Roman" w:hAnsi="Times New Roman" w:cs="Times New Roman"/>
+          <w:b w:val="0"/>
+          <w:bCs w:val="0"/>
+          <w:i w:val="0"/>
+          <w:iCs w:val="0"/>
+          <w:sz w:val="22"/>
+          <w:szCs w:val="28"/>
+          <w:u w:val="none"/>
+          <w:lang w:val="fr-FR"/>
+        </w:rPr>
+      </w:pPr>
+    </w:p>
+    <w:p>
+      <w:pPr>
+        <w:numPr>
+          <w:ilvl w:val="0"/>
+          <w:numId w:val="0"/>
+        </w:numPr>
+        <w:ind w:leftChars="0"/>
+        <w:jc w:val="left"/>
+        <w:rPr>
+          <w:rFonts w:hint="default" w:ascii="Times New Roman" w:hAnsi="Times New Roman" w:cs="Times New Roman"/>
+          <w:b/>
+          <w:bCs/>
+          <w:i w:val="0"/>
+          <w:iCs w:val="0"/>
+          <w:sz w:val="28"/>
+          <w:szCs w:val="36"/>
+          <w:u w:val="single"/>
+          <w:lang w:val="fr-FR"/>
+        </w:rPr>
+      </w:pPr>
+      <w:r>
+        <w:rPr>
+          <w:rFonts w:hint="default" w:ascii="Times New Roman" w:hAnsi="Times New Roman" w:cs="Times New Roman"/>
+          <w:b/>
+          <w:bCs/>
+          <w:i w:val="0"/>
+          <w:iCs w:val="0"/>
+          <w:sz w:val="28"/>
+          <w:szCs w:val="36"/>
+          <w:u w:val="single"/>
+          <w:lang w:val="fr-FR"/>
+        </w:rPr>
+        <w:t>Team members tasks</w:t>
+      </w:r>
+    </w:p>
+    <w:p>
+      <w:pPr>
+        <w:numPr>
+          <w:ilvl w:val="0"/>
+          <w:numId w:val="8"/>
+        </w:numPr>
+        <w:ind w:left="420" w:leftChars="0" w:hanging="420" w:firstLineChars="0"/>
+        <w:jc w:val="left"/>
+        <w:rPr>
+          <w:rFonts w:hint="default" w:ascii="Times New Roman" w:hAnsi="Times New Roman" w:cs="Times New Roman"/>
+          <w:b/>
+          <w:bCs/>
+          <w:i w:val="0"/>
+          <w:iCs w:val="0"/>
+          <w:sz w:val="24"/>
+          <w:szCs w:val="32"/>
+          <w:u w:val="none"/>
+          <w:lang w:val="fr-FR"/>
+        </w:rPr>
+      </w:pPr>
+      <w:r>
+        <w:rPr>
+          <w:rFonts w:hint="default" w:ascii="Times New Roman" w:hAnsi="Times New Roman" w:cs="Times New Roman"/>
+          <w:b/>
+          <w:bCs/>
+          <w:i w:val="0"/>
+          <w:iCs w:val="0"/>
+          <w:sz w:val="24"/>
+          <w:szCs w:val="32"/>
+          <w:u w:val="none"/>
+          <w:lang w:val="fr-FR"/>
+        </w:rPr>
+        <w:t>Mami Nourhane</w:t>
+      </w:r>
+    </w:p>
+    <w:p>
+      <w:pPr>
+        <w:numPr>
+          <w:ilvl w:val="0"/>
+          <w:numId w:val="8"/>
+        </w:numPr>
+        <w:ind w:left="420" w:leftChars="0" w:hanging="420" w:firstLineChars="0"/>
+        <w:jc w:val="left"/>
+        <w:rPr>
+          <w:rFonts w:hint="default" w:ascii="Times New Roman" w:hAnsi="Times New Roman" w:cs="Times New Roman"/>
+          <w:b/>
+          <w:bCs/>
+          <w:i w:val="0"/>
+          <w:iCs w:val="0"/>
+          <w:sz w:val="24"/>
+          <w:szCs w:val="32"/>
+          <w:u w:val="none"/>
+          <w:lang w:val="fr-FR"/>
+        </w:rPr>
+      </w:pPr>
+      <w:r>
+        <w:rPr>
+          <w:rFonts w:hint="default" w:ascii="Times New Roman" w:hAnsi="Times New Roman" w:cs="Times New Roman"/>
+          <w:b/>
+          <w:bCs/>
+          <w:i w:val="0"/>
+          <w:iCs w:val="0"/>
+          <w:sz w:val="24"/>
+          <w:szCs w:val="32"/>
+          <w:u w:val="none"/>
+          <w:lang w:val="fr-FR"/>
+        </w:rPr>
+        <w:t>Slama Lina Nour</w:t>
+      </w:r>
+    </w:p>
+    <w:p>
+      <w:pPr>
+        <w:numPr>
+          <w:ilvl w:val="0"/>
+          <w:numId w:val="8"/>
+        </w:numPr>
+        <w:ind w:left="420" w:leftChars="0" w:hanging="420" w:firstLineChars="0"/>
+        <w:jc w:val="left"/>
+        <w:rPr>
+          <w:rFonts w:hint="default" w:ascii="Times New Roman" w:hAnsi="Times New Roman" w:cs="Times New Roman"/>
+          <w:b/>
+          <w:bCs/>
+          <w:i w:val="0"/>
+          <w:iCs w:val="0"/>
+          <w:sz w:val="24"/>
+          <w:szCs w:val="32"/>
+          <w:u w:val="none"/>
+          <w:lang w:val="fr-FR"/>
+        </w:rPr>
+      </w:pPr>
+      <w:r>
+        <w:rPr>
+          <w:rFonts w:hint="default" w:ascii="Times New Roman" w:hAnsi="Times New Roman" w:cs="Times New Roman"/>
+          <w:b/>
+          <w:bCs/>
+          <w:i w:val="0"/>
+          <w:iCs w:val="0"/>
+          <w:sz w:val="24"/>
+          <w:szCs w:val="32"/>
+          <w:u w:val="none"/>
+          <w:lang w:val="fr-FR"/>
+        </w:rPr>
+        <w:t>Lakhdari Wissam</w:t>
+      </w:r>
+    </w:p>
+    <w:p>
+      <w:pPr>
+        <w:numPr>
+          <w:ilvl w:val="0"/>
+          <w:numId w:val="8"/>
+        </w:numPr>
+        <w:ind w:left="420" w:leftChars="0" w:hanging="420" w:firstLineChars="0"/>
+        <w:jc w:val="left"/>
+        <w:rPr>
+          <w:rFonts w:hint="default" w:ascii="Times New Roman" w:hAnsi="Times New Roman" w:cs="Times New Roman"/>
+          <w:b/>
+          <w:bCs/>
+          <w:i w:val="0"/>
+          <w:iCs w:val="0"/>
+          <w:sz w:val="24"/>
+          <w:szCs w:val="32"/>
+          <w:u w:val="none"/>
+          <w:lang w:val="fr-FR"/>
+        </w:rPr>
+      </w:pPr>
+      <w:r>
+        <w:rPr>
+          <w:rFonts w:hint="default" w:ascii="Times New Roman" w:hAnsi="Times New Roman" w:cs="Times New Roman"/>
+          <w:b/>
+          <w:bCs/>
+          <w:i w:val="0"/>
+          <w:iCs w:val="0"/>
+          <w:sz w:val="24"/>
+          <w:szCs w:val="32"/>
+          <w:u w:val="none"/>
+          <w:lang w:val="fr-FR"/>
+        </w:rPr>
+        <w:t>Lina</w:t>
+      </w:r>
+    </w:p>
+    <w:p>
+      <w:pPr>
+        <w:widowControl w:val="0"/>
+        <w:numPr>
+          <w:ilvl w:val="0"/>
+          <w:numId w:val="0"/>
+        </w:numPr>
+        <w:jc w:val="left"/>
+        <w:rPr>
+          <w:rFonts w:hint="default" w:ascii="Times New Roman" w:hAnsi="Times New Roman" w:cs="Times New Roman"/>
+          <w:b/>
+          <w:bCs/>
+          <w:i w:val="0"/>
+          <w:iCs w:val="0"/>
+          <w:sz w:val="24"/>
+          <w:szCs w:val="32"/>
+          <w:u w:val="none"/>
+          <w:lang w:val="fr-FR"/>
+        </w:rPr>
+      </w:pPr>
+    </w:p>
+    <w:p>
+      <w:pPr>
+        <w:widowControl w:val="0"/>
+        <w:numPr>
+          <w:ilvl w:val="0"/>
+          <w:numId w:val="0"/>
+        </w:numPr>
+        <w:jc w:val="left"/>
+        <w:rPr>
+          <w:rFonts w:hint="default" w:ascii="Times New Roman" w:hAnsi="Times New Roman" w:cs="Times New Roman"/>
+          <w:b/>
+          <w:bCs/>
+          <w:i w:val="0"/>
+          <w:iCs w:val="0"/>
+          <w:sz w:val="28"/>
+          <w:szCs w:val="36"/>
+          <w:u w:val="single"/>
+          <w:lang w:val="fr-FR"/>
+        </w:rPr>
+      </w:pPr>
+      <w:r>
+        <w:rPr>
+          <w:rFonts w:hint="default" w:ascii="Times New Roman" w:hAnsi="Times New Roman" w:cs="Times New Roman"/>
+          <w:b/>
+          <w:bCs/>
+          <w:i w:val="0"/>
+          <w:iCs w:val="0"/>
+          <w:sz w:val="28"/>
+          <w:szCs w:val="36"/>
+          <w:u w:val="single"/>
+          <w:lang w:val="fr-FR"/>
+        </w:rPr>
+        <w:t xml:space="preserve">Appendix </w:t>
+      </w:r>
+    </w:p>
+    <w:p>
+      <w:pPr>
+        <w:widowControl w:val="0"/>
+        <w:numPr>
+          <w:ilvl w:val="0"/>
+          <w:numId w:val="0"/>
+        </w:numPr>
+        <w:jc w:val="left"/>
+        <w:rPr>
+          <w:rFonts w:hint="default" w:ascii="Times New Roman" w:hAnsi="Times New Roman" w:cs="Times New Roman"/>
+          <w:b/>
+          <w:bCs/>
+          <w:i w:val="0"/>
+          <w:iCs w:val="0"/>
+          <w:sz w:val="28"/>
+          <w:szCs w:val="36"/>
+          <w:u w:val="single"/>
+          <w:lang w:val="fr-FR"/>
+        </w:rPr>
+      </w:pPr>
+      <w:r>
+        <w:rPr>
+          <w:sz w:val="22"/>
+        </w:rPr>
+        <mc:AlternateContent>
+          <mc:Choice Requires="wpg">
+            <w:drawing>
+              <wp:anchor distT="0" distB="0" distL="114300" distR="114300" simplePos="0" relativeHeight="251662336" behindDoc="1" locked="0" layoutInCell="1" allowOverlap="1">
+                <wp:simplePos x="0" y="0"/>
+                <wp:positionH relativeFrom="column">
+                  <wp:posOffset>-133350</wp:posOffset>
+                </wp:positionH>
+                <wp:positionV relativeFrom="paragraph">
+                  <wp:posOffset>59690</wp:posOffset>
+                </wp:positionV>
+                <wp:extent cx="6421120" cy="3251200"/>
+                <wp:effectExtent l="0" t="0" r="5080" b="0"/>
+                <wp:wrapTight wrapText="bothSides">
+                  <wp:wrapPolygon>
+                    <wp:start x="0" y="0"/>
+                    <wp:lineTo x="0" y="21516"/>
+                    <wp:lineTo x="21574" y="21516"/>
+                    <wp:lineTo x="21574" y="0"/>
+                    <wp:lineTo x="9441" y="0"/>
+                    <wp:lineTo x="0" y="0"/>
+                  </wp:wrapPolygon>
+                </wp:wrapTight>
+                <wp:docPr id="10" name="Grouper 10"/>
+                <wp:cNvGraphicFramePr/>
+                <a:graphic xmlns:a="http://schemas.openxmlformats.org/drawingml/2006/main">
+                  <a:graphicData uri="http://schemas.microsoft.com/office/word/2010/wordprocessingGroup">
+                    <wpg:wgp>
+                      <wpg:cNvGrpSpPr/>
+                      <wpg:grpSpPr>
+                        <a:xfrm>
+                          <a:off x="0" y="0"/>
+                          <a:ext cx="6421120" cy="3251200"/>
+                          <a:chOff x="4747" y="71790"/>
+                          <a:chExt cx="10112" cy="5120"/>
+                        </a:xfrm>
+                      </wpg:grpSpPr>
+                      <pic:pic xmlns:pic="http://schemas.openxmlformats.org/drawingml/2006/picture">
+                        <pic:nvPicPr>
+                          <pic:cNvPr id="7" name="Image 7" descr="DepartmentHeap"/>
+                          <pic:cNvPicPr>
+                            <a:picLocks noChangeAspect="1"/>
+                          </pic:cNvPicPr>
+                        </pic:nvPicPr>
+                        <pic:blipFill>
+                          <a:blip r:embed="rId10"/>
+                          <a:stretch>
+                            <a:fillRect/>
+                          </a:stretch>
+                        </pic:blipFill>
+                        <pic:spPr>
+                          <a:xfrm>
+                            <a:off x="4747" y="71790"/>
+                            <a:ext cx="4400" cy="5120"/>
+                          </a:xfrm>
+                          <a:prstGeom prst="rect">
+                            <a:avLst/>
+                          </a:prstGeom>
+                        </pic:spPr>
+                      </pic:pic>
+                      <pic:pic xmlns:pic="http://schemas.openxmlformats.org/drawingml/2006/picture">
+                        <pic:nvPicPr>
+                          <pic:cNvPr id="9" name="Image 9" descr="UpdateBudget"/>
+                          <pic:cNvPicPr>
+                            <a:picLocks noChangeAspect="1"/>
+                          </pic:cNvPicPr>
+                        </pic:nvPicPr>
+                        <pic:blipFill>
+                          <a:blip r:embed="rId11"/>
+                          <a:stretch>
+                            <a:fillRect/>
+                          </a:stretch>
+                        </pic:blipFill>
+                        <pic:spPr>
+                          <a:xfrm>
+                            <a:off x="9283" y="71813"/>
+                            <a:ext cx="5577" cy="5096"/>
+                          </a:xfrm>
+                          <a:prstGeom prst="rect">
+                            <a:avLst/>
+                          </a:prstGeom>
+                        </pic:spPr>
+                      </pic:pic>
+                    </wpg:wgp>
+                  </a:graphicData>
+                </a:graphic>
+              </wp:anchor>
+            </w:drawing>
+          </mc:Choice>
+          <mc:Fallback>
+            <w:pict>
+              <v:group id="_x0000_s1026" o:spid="_x0000_s1026" o:spt="203" style="position:absolute;left:0pt;margin-left:-10.5pt;margin-top:4.7pt;height:256pt;width:505.6pt;mso-wrap-distance-left:9pt;mso-wrap-distance-right:9pt;z-index:-251654144;mso-width-relative:page;mso-height-relative:page;" coordorigin="4747,71790" coordsize="10112,5120" wrapcoords="0 0 0 21516 21574 21516 21574 0 9441 0 0 0" o:gfxdata="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">
+                <o:lock v:ext="edit" aspectratio="f"/>
+                <v:shape id="_x0000_s1026" o:spid="_x0000_s1026" o:spt="75" alt="DepartmentHeap" type="#_x0000_t75" style="position:absolute;left:4747;top:71790;height:5120;width:4400;" filled="f" o:preferrelative="t" stroked="f" coordsize="21600,21600" o:gfxdata="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">
+                  <v:fill on="f" focussize="0,0"/>
+                  <v:stroke on="f"/>
+                  <v:imagedata r:id="rId10" o:title="DepartmentHeap"/>
+                  <o:lock v:ext="edit" aspectratio="t"/>
+                </v:shape>
+                <v:shape id="_x0000_s1026" o:spid="_x0000_s1026" o:spt="75" alt="UpdateBudget" type="#_x0000_t75" style="position:absolute;left:9283;top:71813;height:5096;width:5577;" filled="f" o:preferrelative="t" stroked="f" coordsize="21600,21600" o:gfxdata="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">
+                  <v:fill on="f" focussize="0,0"/>
+                  <v:stroke on="f"/>
+                  <v:imagedata r:id="rId11" o:title="UpdateBudget"/>
+                  <o:lock v:ext="edit" aspectratio="t"/>
+                </v:shape>
+                <w10:wrap type="tight"/>
+              </v:group>
+            </w:pict>
+          </mc:Fallback>
+        </mc:AlternateContent>
+      </w:r>
+    </w:p>
+    <w:p>
+      <w:pPr>
+        <w:widowControl w:val="0"/>
+        <w:numPr>
+          <w:ilvl w:val="0"/>
+          <w:numId w:val="0"/>
+        </w:numPr>
+        <w:jc w:val="left"/>
+        <w:rPr>
+          <w:rFonts w:hint="default" w:ascii="Times New Roman" w:hAnsi="Times New Roman" w:eastAsia="Times New Roman"/>
+          <w:b w:val="0"/>
+          <w:bCs w:val="0"/>
+          <w:i w:val="0"/>
+          <w:iCs w:val="0"/>
+          <w:color w:val="000000"/>
+          <w:sz w:val="22"/>
+          <w:szCs w:val="24"/>
+          <w:lang w:val="fr-FR"/>
+        </w:rPr>
+      </w:pPr>
+      <w:r>
+        <w:rPr>
+          <w:rFonts w:hint="default" w:ascii="Times New Roman" w:hAnsi="Times New Roman" w:eastAsia="Times New Roman"/>
+          <w:b/>
+          <w:bCs/>
+          <w:i/>
+          <w:iCs/>
+          <w:color w:val="000000"/>
+          <w:sz w:val="22"/>
+          <w:szCs w:val="24"/>
+          <w:lang w:val="fr-FR"/>
+        </w:rPr>
+        <w:t xml:space="preserve">- Figure 3: </w:t>
+      </w:r>
+      <w:r>
+        <w:rPr>
+          <w:rFonts w:hint="default" w:ascii="Times New Roman" w:hAnsi="Times New Roman" w:eastAsia="Times New Roman"/>
+          <w:b w:val="0"/>
+          <w:bCs w:val="0"/>
+          <w:i w:val="0"/>
+          <w:iCs w:val="0"/>
+          <w:color w:val="000000"/>
+          <w:sz w:val="22"/>
+          <w:szCs w:val="24"/>
+          <w:lang w:val="fr-FR"/>
+        </w:rPr>
+        <w:t xml:space="preserve">DepartmentHeap class                                  </w:t>
+      </w:r>
+      <w:r>
+        <w:rPr>
+          <w:rFonts w:hint="default" w:ascii="Times New Roman" w:hAnsi="Times New Roman" w:eastAsia="Times New Roman"/>
+          <w:b/>
+          <w:bCs/>
+          <w:i/>
+          <w:iCs/>
+          <w:color w:val="000000"/>
+          <w:sz w:val="22"/>
+          <w:szCs w:val="24"/>
+          <w:lang w:val="fr-FR"/>
+        </w:rPr>
+        <w:t>-Figure 4:</w:t>
+      </w:r>
+      <w:r>
+        <w:rPr>
+          <w:rFonts w:hint="default" w:ascii="Times New Roman" w:hAnsi="Times New Roman" w:eastAsia="Times New Roman"/>
+          <w:b w:val="0"/>
+          <w:bCs w:val="0"/>
+          <w:i w:val="0"/>
+          <w:iCs w:val="0"/>
+          <w:color w:val="000000"/>
+          <w:sz w:val="22"/>
+          <w:szCs w:val="24"/>
+          <w:lang w:val="fr-FR"/>
+        </w:rPr>
+        <w:t xml:space="preserve"> UpdateBudget Function</w:t>
+      </w:r>
+    </w:p>
+    <w:p>
+      <w:pPr>
+        <w:widowControl w:val="0"/>
+        <w:numPr>
+          <w:ilvl w:val="0"/>
+          <w:numId w:val="0"/>
+        </w:numPr>
+        <w:jc w:val="left"/>
+        <w:rPr>
+          <w:rFonts w:hint="default" w:ascii="Times New Roman" w:hAnsi="Times New Roman" w:cs="Times New Roman"/>
+          <w:b/>
+          <w:bCs/>
+          <w:i w:val="0"/>
+          <w:iCs w:val="0"/>
+          <w:sz w:val="28"/>
+          <w:szCs w:val="36"/>
+          <w:u w:val="single"/>
+          <w:lang w:val="fr-FR"/>
+        </w:rPr>
+      </w:pPr>
+    </w:p>
+    <w:p>
+      <w:pPr>
+        <w:widowControl w:val="0"/>
+        <w:numPr>
+          <w:ilvl w:val="0"/>
+          <w:numId w:val="0"/>
+        </w:numPr>
+        <w:jc w:val="left"/>
+        <w:rPr>
+          <w:rFonts w:hint="default" w:ascii="Times New Roman" w:hAnsi="Times New Roman" w:cs="Times New Roman"/>
+          <w:b/>
+          <w:bCs/>
+          <w:i w:val="0"/>
+          <w:iCs w:val="0"/>
+          <w:sz w:val="28"/>
+          <w:szCs w:val="36"/>
+          <w:u w:val="single"/>
+          <w:lang w:val="fr-FR"/>
+        </w:rPr>
+      </w:pPr>
+    </w:p>
+    <w:p>
+      <w:pPr>
+        <w:widowControl w:val="0"/>
+        <w:numPr>
+          <w:ilvl w:val="0"/>
+          <w:numId w:val="0"/>
+        </w:numPr>
+        <w:jc w:val="left"/>
+        <w:rPr>
+          <w:rFonts w:hint="default" w:ascii="Times New Roman" w:hAnsi="Times New Roman" w:cs="Times New Roman"/>
+          <w:b/>
+          <w:bCs/>
+          <w:i w:val="0"/>
+          <w:iCs w:val="0"/>
+          <w:sz w:val="28"/>
+          <w:szCs w:val="36"/>
+          <w:u w:val="single"/>
+          <w:lang w:val="fr-FR"/>
+        </w:rPr>
+      </w:pPr>
+      <w:r>
+        <w:rPr>
+          <w:rFonts w:hint="default" w:ascii="Times New Roman" w:hAnsi="Times New Roman" w:cs="Times New Roman"/>
+          <w:b/>
+          <w:bCs/>
+          <w:i w:val="0"/>
+          <w:iCs w:val="0"/>
+          <w:sz w:val="28"/>
+          <w:szCs w:val="36"/>
+          <w:u w:val="single"/>
+          <w:lang w:val="fr-FR"/>
+        </w:rPr>
+        <w:t>References</w:t>
+      </w:r>
+    </w:p>
+    <w:p>
+      <w:pPr>
+        <w:numPr>
+          <w:ilvl w:val="0"/>
+          <w:numId w:val="0"/>
+        </w:numPr>
+        <w:ind w:leftChars="0"/>
+        <w:jc w:val="left"/>
+        <w:rPr>
+          <w:rFonts w:hint="default" w:ascii="Times New Roman" w:hAnsi="Times New Roman" w:cs="Times New Roman"/>
+          <w:b w:val="0"/>
+          <w:bCs w:val="0"/>
+          <w:i w:val="0"/>
+          <w:iCs w:val="0"/>
+          <w:sz w:val="22"/>
+          <w:szCs w:val="28"/>
+          <w:u w:val="none"/>
+          <w:lang w:val="fr-FR"/>
+        </w:rPr>
+      </w:pPr>
+    </w:p>
+    <w:p>
+      <w:pPr>
+        <w:numPr>
+          <w:ilvl w:val="0"/>
+          <w:numId w:val="0"/>
+        </w:numPr>
+        <w:ind w:leftChars="0"/>
+        <w:jc w:val="left"/>
+        <w:rPr>
+          <w:rFonts w:hint="default" w:ascii="Times New Roman" w:hAnsi="Times New Roman" w:cs="Times New Roman"/>
+          <w:b w:val="0"/>
+          <w:bCs w:val="0"/>
+          <w:i w:val="0"/>
+          <w:iCs w:val="0"/>
+          <w:sz w:val="22"/>
+          <w:szCs w:val="28"/>
+          <w:u w:val="none"/>
+          <w:lang w:val="fr-FR"/>
+        </w:rPr>
+      </w:pPr>
+      <w:r>
+        <w:rPr>
+          <w:rFonts w:hint="default" w:ascii="Times New Roman" w:hAnsi="Times New Roman" w:cs="Times New Roman"/>
+          <w:b w:val="0"/>
+          <w:bCs w:val="0"/>
+          <w:i w:val="0"/>
+          <w:iCs w:val="0"/>
+          <w:sz w:val="22"/>
+          <w:szCs w:val="28"/>
+          <w:u w:val="none"/>
+          <w:lang w:val="fr-FR"/>
+        </w:rPr>
         <w:t>DO NOT FORGET THE SCANNED PAPER!</w:t>
       </w:r>
     </w:p>
     <w:p>
       <w:pPr>
         <w:numPr>
+          <w:ilvl w:val="0"/>
           <w:numId w:val="0"/>
         </w:numPr>
         <w:ind w:leftChars="0"/>
@@ -5361,7 +11530,7 @@
 <w:ftr xmlns:wpc="http://schemas.microsoft.com/office/word/2010/wordprocessingCanvas" xmlns:mc="http://schemas.openxmlformats.org/markup-compatibility/2006" xmlns:o="urn:schemas-microsoft-com:office:office" xmlns:r="http://schemas.openxmlformats.org/officeDocument/2006/relationships" xmlns:m="http://schemas.openxmlformats.org/officeDocument/2006/math" xmlns:v="urn:schemas-microsoft-com:vml" xmlns:wp14="http://schemas.microsoft.com/office/word/2010/wordprocessingDrawing" xmlns:wp="http://schemas.openxmlformats.org/drawingml/2006/wordprocessingDrawing" xmlns:w10="urn:schemas-microsoft-com:office:word" xmlns:w="http://schemas.openxmlformats.org/wordprocessingml/2006/main" xmlns:w14="http://schemas.microsoft.com/office/word/2010/wordml" xmlns:w15="http://schemas.microsoft.com/office/word/2012/wordml" xmlns:wpg="http://schemas.microsoft.com/office/word/2010/wordprocessingGroup" xmlns:wpi="http://schemas.microsoft.com/office/word/2010/wordprocessingInk" xmlns:wne="http://schemas.microsoft.com/office/word/2006/wordml" xmlns:wps="http://schemas.microsoft.com/office/word/2010/wordprocessingShape" xmlns:wpsCustomData="http://www.wps.cn/officeDocument/2013/wpsCustomData" mc:Ignorable="w14 w15 wp14">
   <w:p>
     <w:pPr>
-      <w:pStyle w:val="4"/>
+      <w:pStyle w:val="7"/>
     </w:pPr>
     <w:r>
       <w:rPr>
@@ -5399,22 +11568,6 @@
                       <a:ln w="6350">
                         <a:noFill/>
                       </a:ln>
-                      <a:extLst>
-                        <a:ext uri="{909E8E84-426E-40DD-AFC4-6F175D3DCCD1}">
-                          <a14:hiddenFill xmlns:a14="http://schemas.microsoft.com/office/drawing/2010/main">
-                            <a:solidFill>
-                              <a:schemeClr val="lt1"/>
-                            </a:solidFill>
-                          </a14:hiddenFill>
-                        </a:ext>
-                        <a:ext uri="{91240B29-F687-4F45-9708-019B960494DF}">
-                          <a14:hiddenLine xmlns:a14="http://schemas.microsoft.com/office/drawing/2010/main" w="6350">
-                            <a:solidFill>
-                              <a:prstClr val="black"/>
-                            </a:solidFill>
-                          </a14:hiddenLine>
-                        </a:ext>
-                      </a:extLst>
                     </wps:spPr>
                     <wps:style>
                       <a:lnRef idx="0">
@@ -5434,7 +11587,7 @@
                       <w:txbxContent>
                         <w:p>
                           <w:pPr>
-                            <w:pStyle w:val="4"/>
+                            <w:pStyle w:val="7"/>
                           </w:pPr>
                           <w:r>
                             <w:fldChar w:fldCharType="begin"/>
@@ -5465,7 +11618,7 @@
         </mc:Choice>
         <mc:Fallback>
           <w:pict>
-            <v:shape id="_x0000_s1026" o:spid="_x0000_s1026" o:spt="202" type="#_x0000_t202" style="position:absolute;left:0pt;margin-top:0pt;height:144pt;width:144pt;mso-position-horizontal:center;mso-position-horizontal-relative:margin;mso-wrap-style:none;z-index:251659264;mso-width-relative:page;mso-height-relative:page;" filled="f" stroked="f" coordsize="21600,21600" o:gfxdata="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">
+            <v:shape id="_x0000_s1026" o:spid="_x0000_s1026" o:spt="202" type="#_x0000_t202" style="position:absolute;left:0pt;margin-top:0pt;height:144pt;width:144pt;mso-position-horizontal:center;mso-position-horizontal-relative:margin;mso-wrap-style:none;z-index:251659264;mso-width-relative:page;mso-height-relative:page;" filled="f" stroked="f" coordsize="21600,21600" o:gfxdata="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">
               <v:fill on="f" focussize="0,0"/>
               <v:stroke on="f" weight="0.5pt"/>
               <v:imagedata o:title=""/>
@@ -5474,7 +11627,7 @@
                 <w:txbxContent>
                   <w:p>
                     <w:pPr>
-                      <w:pStyle w:val="4"/>
+                      <w:pStyle w:val="7"/>
                     </w:pPr>
                     <w:r>
                       <w:fldChar w:fldCharType="begin"/>
@@ -5552,7 +11705,7 @@
   </w:p>
   <w:p>
     <w:pPr>
-      <w:pStyle w:val="5"/>
+      <w:pStyle w:val="8"/>
     </w:pPr>
   </w:p>
 </w:hdr>
@@ -5581,6 +11734,18 @@
     </w:lvl>
   </w:abstractNum>
   <w:abstractNum w:abstractNumId="1">
+    <w:nsid w:val="AA0206B0"/>
+    <w:multiLevelType w:val="singleLevel"/>
+    <w:tmpl w:val="AA0206B0"/>
+    <w:lvl w:ilvl="0" w:tentative="0">
+      <w:start w:val="0"/>
+      <w:numFmt w:val="decimal"/>
+      <w:suff w:val="space"/>
+      <w:lvlText w:val="%1."/>
+      <w:lvlJc w:val="left"/>
+    </w:lvl>
+  </w:abstractNum>
+  <w:abstractNum w:abstractNumId="2">
     <w:nsid w:val="B8D90597"/>
     <w:multiLevelType w:val="singleLevel"/>
     <w:tmpl w:val="B8D90597"/>
@@ -5600,7 +11765,7 @@
       </w:rPr>
     </w:lvl>
   </w:abstractNum>
-  <w:abstractNum w:abstractNumId="2">
+  <w:abstractNum w:abstractNumId="3">
     <w:nsid w:val="D8B6F5D9"/>
     <w:multiLevelType w:val="singleLevel"/>
     <w:tmpl w:val="D8B6F5D9"/>
@@ -5612,7 +11777,7 @@
       <w:lvlJc w:val="left"/>
     </w:lvl>
   </w:abstractNum>
-  <w:abstractNum w:abstractNumId="3">
+  <w:abstractNum w:abstractNumId="4">
     <w:nsid w:val="1269B056"/>
     <w:multiLevelType w:val="singleLevel"/>
     <w:tmpl w:val="1269B056"/>
@@ -5632,7 +11797,19 @@
       </w:rPr>
     </w:lvl>
   </w:abstractNum>
-  <w:abstractNum w:abstractNumId="4">
+  <w:abstractNum w:abstractNumId="5">
+    <w:nsid w:val="22AEE31D"/>
+    <w:multiLevelType w:val="singleLevel"/>
+    <w:tmpl w:val="22AEE31D"/>
+    <w:lvl w:ilvl="0" w:tentative="0">
+      <w:start w:val="1"/>
+      <w:numFmt w:val="decimal"/>
+      <w:suff w:val="space"/>
+      <w:lvlText w:val="%1."/>
+      <w:lvlJc w:val="left"/>
+    </w:lvl>
+  </w:abstractNum>
+  <w:abstractNum w:abstractNumId="6">
     <w:nsid w:val="6866422D"/>
     <w:multiLevelType w:val="singleLevel"/>
     <w:tmpl w:val="6866422D"/>
@@ -5652,7 +11829,7 @@
       </w:rPr>
     </w:lvl>
   </w:abstractNum>
-  <w:abstractNum w:abstractNumId="5">
+  <w:abstractNum w:abstractNumId="7">
     <w:nsid w:val="76BDFECC"/>
     <w:multiLevelType w:val="singleLevel"/>
     <w:tmpl w:val="76BDFECC"/>
@@ -5665,22 +11842,28 @@
     </w:lvl>
   </w:abstractNum>
   <w:num w:numId="1">
-    <w:abstractNumId w:val="2"/>
+    <w:abstractNumId w:val="3"/>
   </w:num>
   <w:num w:numId="2">
-    <w:abstractNumId w:val="5"/>
+    <w:abstractNumId w:val="7"/>
   </w:num>
   <w:num w:numId="3">
     <w:abstractNumId w:val="0"/>
   </w:num>
   <w:num w:numId="4">
-    <w:abstractNumId w:val="3"/>
+    <w:abstractNumId w:val="4"/>
   </w:num>
   <w:num w:numId="5">
     <w:abstractNumId w:val="1"/>
   </w:num>
   <w:num w:numId="6">
-    <w:abstractNumId w:val="4"/>
+    <w:abstractNumId w:val="5"/>
+  </w:num>
+  <w:num w:numId="7">
+    <w:abstractNumId w:val="2"/>
+  </w:num>
+  <w:num w:numId="8">
+    <w:abstractNumId w:val="6"/>
   </w:num>
 </w:numbering>
 </file>
@@ -5727,7 +11910,7 @@
     <w:lsdException w:unhideWhenUsed="0" w:uiPriority="0" w:semiHidden="0" w:name="Normal Indent"/>
     <w:lsdException w:unhideWhenUsed="0" w:uiPriority="0" w:semiHidden="0" w:name="footnote text"/>
     <w:lsdException w:unhideWhenUsed="0" w:uiPriority="0" w:semiHidden="0" w:name="annotation text"/>
-    <w:lsdException w:unhideWhenUsed="0" w:uiPriority="0" w:semiHidden="0" w:name="header"/>
+    <w:lsdException w:qFormat="1" w:unhideWhenUsed="0" w:uiPriority="0" w:semiHidden="0" w:name="header"/>
     <w:lsdException w:unhideWhenUsed="0" w:uiPriority="0" w:semiHidden="0" w:name="footer"/>
     <w:lsdException w:unhideWhenUsed="0" w:uiPriority="0" w:semiHidden="0" w:name="index heading"/>
     <w:lsdException w:qFormat="1" w:uiPriority="0" w:name="caption"/>
@@ -5838,13 +12021,34 @@
       <w:lang w:val="en-US" w:eastAsia="zh-CN" w:bidi="ar"/>
     </w:rPr>
   </w:style>
-  <w:style w:type="character" w:default="1" w:styleId="3">
+  <w:style w:type="paragraph" w:styleId="3">
+    <w:name w:val="heading 2"/>
+    <w:next w:val="1"/>
+    <w:semiHidden/>
+    <w:unhideWhenUsed/>
+    <w:qFormat/>
+    <w:uiPriority w:val="0"/>
+    <w:pPr>
+      <w:spacing w:before="0" w:beforeAutospacing="1" w:after="0" w:afterAutospacing="1"/>
+      <w:jc w:val="left"/>
+    </w:pPr>
+    <w:rPr>
+      <w:rFonts w:hint="eastAsia" w:ascii="SimSun" w:hAnsi="SimSun" w:eastAsia="SimSun" w:cs="SimSun"/>
+      <w:b/>
+      <w:bCs/>
+      <w:kern w:val="0"/>
+      <w:sz w:val="36"/>
+      <w:szCs w:val="36"/>
+      <w:lang w:val="en-US" w:eastAsia="zh-CN" w:bidi="ar"/>
+    </w:rPr>
+  </w:style>
+  <w:style w:type="character" w:default="1" w:styleId="4">
     <w:name w:val="Default Paragraph Font"/>
     <w:semiHidden/>
     <w:qFormat/>
     <w:uiPriority w:val="0"/>
   </w:style>
-  <w:style w:type="table" w:default="1" w:styleId="6">
+  <w:style w:type="table" w:default="1" w:styleId="9">
     <w:name w:val="Normal Table"/>
     <w:semiHidden/>
     <w:uiPriority w:val="0"/>
@@ -5857,7 +12061,31 @@
       </w:tblCellMar>
     </w:tblPr>
   </w:style>
-  <w:style w:type="paragraph" w:styleId="4">
+  <w:style w:type="character" w:styleId="5">
+    <w:name w:val="HTML Code"/>
+    <w:uiPriority w:val="0"/>
+    <w:rPr>
+      <w:rFonts w:ascii="Courier New" w:hAnsi="Courier New" w:cs="Courier New"/>
+      <w:sz w:val="20"/>
+      <w:szCs w:val="20"/>
+    </w:rPr>
+  </w:style>
+  <w:style w:type="paragraph" w:styleId="6">
+    <w:name w:val="Normal (Web)"/>
+    <w:uiPriority w:val="0"/>
+    <w:pPr>
+      <w:spacing w:before="0" w:beforeAutospacing="1" w:after="0" w:afterAutospacing="1"/>
+      <w:ind w:left="0" w:right="0"/>
+      <w:jc w:val="left"/>
+    </w:pPr>
+    <w:rPr>
+      <w:kern w:val="0"/>
+      <w:sz w:val="24"/>
+      <w:szCs w:val="24"/>
+      <w:lang w:val="en-US" w:eastAsia="zh-CN" w:bidi="ar"/>
+    </w:rPr>
+  </w:style>
+  <w:style w:type="paragraph" w:styleId="7">
     <w:name w:val="footer"/>
     <w:basedOn w:val="1"/>
     <w:uiPriority w:val="0"/>
@@ -5874,9 +12102,10 @@
       <w:szCs w:val="18"/>
     </w:rPr>
   </w:style>
-  <w:style w:type="paragraph" w:styleId="5">
+  <w:style w:type="paragraph" w:styleId="8">
     <w:name w:val="header"/>
     <w:basedOn w:val="1"/>
+    <w:qFormat/>
     <w:uiPriority w:val="0"/>
     <w:pPr>
       <w:pBdr>
@@ -5894,7 +12123,7 @@
       <w:szCs w:val="18"/>
     </w:rPr>
   </w:style>
-  <w:style w:type="paragraph" w:customStyle="1" w:styleId="7">
+  <w:style w:type="paragraph" w:customStyle="1" w:styleId="10">
     <w:name w:val="Default"/>
     <w:unhideWhenUsed/>
     <w:uiPriority w:val="99"/>
@@ -5906,7 +12135,7 @@
       <w:spacing w:beforeLines="0" w:afterLines="0"/>
     </w:pPr>
     <w:rPr>
-      <w:rFonts w:hint="default" w:ascii="Times New Roman" w:hAnsi="Times New Roman" w:eastAsia="Times New Roman"/>
+      <w:rFonts w:hint="default" w:ascii="Times New Roman" w:hAnsi="Times New Roman" w:eastAsia="Times New Roman" w:cs="Times New Roman"/>
       <w:color w:val="000000"/>
       <w:sz w:val="24"/>
       <w:szCs w:val="24"/>
